--- a/기획서.docx
+++ b/기획서.docx
@@ -17,6 +17,12 @@
           <w:rFonts w:hint="eastAsia"/>
         </w:rPr>
         <w:t>기억의 미로</w:t>
+      </w:r>
+      <w:r>
+        <w:rPr>
+          <w:rFonts w:hint="eastAsia"/>
+        </w:rPr>
+        <w:t>(maze of memories)</w:t>
       </w:r>
     </w:p>
     <w:p>
@@ -267,16 +273,23 @@
         <w:t>조금 더 구체화 필요</w:t>
       </w:r>
     </w:p>
-    <w:p>
-      <w:r>
-        <w:rPr>
-          <w:rFonts w:hint="eastAsia"/>
-        </w:rPr>
-        <w:t>DB 저장</w:t>
+    <w:p/>
+    <w:p>
+      <w:r>
+        <w:rPr>
+          <w:rFonts w:hint="eastAsia"/>
+        </w:rPr>
+        <w:t>역할</w:t>
       </w:r>
       <w:r>
         <w:t xml:space="preserve">: </w:t>
       </w:r>
+      <w:r>
+        <w:rPr>
+          <w:rFonts w:hint="eastAsia"/>
+        </w:rPr>
+        <w:t>영준(</w:t>
+      </w:r>
       <w:proofErr w:type="spellStart"/>
       <w:r>
         <w:rPr>
@@ -289,24 +302,183 @@
         <w:rPr>
           <w:rFonts w:hint="eastAsia"/>
         </w:rPr>
+        <w:t xml:space="preserve"> 알고리즘)</w:t>
+      </w:r>
+      <w:r>
+        <w:t xml:space="preserve">, </w:t>
+      </w:r>
+      <w:r>
+        <w:rPr>
+          <w:rFonts w:hint="eastAsia"/>
+        </w:rPr>
+        <w:t>성진(게임 알고리즘)</w:t>
+      </w:r>
+    </w:p>
+    <w:p>
+      <w:pPr>
+        <w:rPr>
+          <w:b/>
+          <w:sz w:val="24"/>
+        </w:rPr>
+      </w:pPr>
+      <w:r>
+        <w:rPr>
+          <w:rFonts w:hint="eastAsia"/>
+          <w:b/>
+          <w:sz w:val="24"/>
+        </w:rPr>
+        <w:t>게임 방법:</w:t>
+      </w:r>
+    </w:p>
+    <w:p>
+      <w:pPr>
+        <w:pStyle w:val="a4"/>
+        <w:numPr>
+          <w:ilvl w:val="0"/>
+          <w:numId w:val="1"/>
+        </w:numPr>
+        <w:ind w:leftChars="0"/>
+        <w:rPr>
+          <w:rFonts w:hint="eastAsia"/>
+          <w:b/>
+          <w:sz w:val="22"/>
+        </w:rPr>
+      </w:pPr>
+      <w:r>
+        <w:rPr>
+          <w:rFonts w:hint="eastAsia"/>
+          <w:b/>
+          <w:sz w:val="22"/>
+        </w:rPr>
+        <w:t>조작방법</w:t>
+      </w:r>
+      <w:r>
+        <w:rPr>
+          <w:rFonts w:hint="eastAsia"/>
+          <w:b/>
+          <w:sz w:val="22"/>
+        </w:rPr>
+        <w:t>(규칙)</w:t>
+      </w:r>
+      <w:r>
+        <w:rPr>
+          <w:b/>
+          <w:sz w:val="22"/>
+        </w:rPr>
+        <w:t xml:space="preserve">: </w:t>
+      </w:r>
+    </w:p>
+    <w:p>
+      <w:pPr>
+        <w:pStyle w:val="a4"/>
+        <w:numPr>
+          <w:ilvl w:val="0"/>
+          <w:numId w:val="1"/>
+        </w:numPr>
+        <w:ind w:leftChars="0"/>
+      </w:pPr>
+      <w:r>
+        <w:rPr>
+          <w:rFonts w:hint="eastAsia"/>
+        </w:rPr>
+        <w:t xml:space="preserve">3칸이동 </w:t>
+      </w:r>
+      <w:r>
         <w:t>(</w:t>
       </w:r>
       <w:r>
-        <w:t>Map)</w:t>
-      </w:r>
-      <w:r>
-        <w:rPr>
-          <w:rFonts w:hint="eastAsia"/>
-        </w:rPr>
-        <w:t xml:space="preserve"> 암호화</w:t>
-      </w:r>
-    </w:p>
-    <w:p>
-      <w:r>
-        <w:rPr>
-          <w:rFonts w:hint="eastAsia"/>
-        </w:rPr>
-        <w:t>역할</w:t>
+        <w:rPr>
+          <w:rFonts w:hint="eastAsia"/>
+        </w:rPr>
+        <w:t>중간에 턴 종료할 수 있음.</w:t>
+      </w:r>
+      <w:r>
+        <w:t>)</w:t>
+      </w:r>
+    </w:p>
+    <w:p>
+      <w:pPr>
+        <w:pStyle w:val="a4"/>
+        <w:numPr>
+          <w:ilvl w:val="0"/>
+          <w:numId w:val="1"/>
+        </w:numPr>
+        <w:ind w:leftChars="0"/>
+      </w:pPr>
+      <w:r>
+        <w:rPr>
+          <w:rFonts w:hint="eastAsia"/>
+        </w:rPr>
+        <w:t>매치</w:t>
+      </w:r>
+      <w:r>
+        <w:rPr>
+          <w:rFonts w:hint="eastAsia"/>
+        </w:rPr>
+        <w:t xml:space="preserve"> </w:t>
+      </w:r>
+      <w:r>
+        <w:rPr>
+          <w:rFonts w:hint="eastAsia"/>
+        </w:rPr>
+        <w:t>시 게임 난이도 조절(중</w:t>
+      </w:r>
+      <w:r>
+        <w:t xml:space="preserve"> &amp; </w:t>
+      </w:r>
+      <w:r>
+        <w:rPr>
+          <w:rFonts w:hint="eastAsia"/>
+        </w:rPr>
+        <w:t>가로, 세로 길이</w:t>
+      </w:r>
+      <w:r>
+        <w:rPr>
+          <w:rFonts w:hint="eastAsia"/>
+        </w:rPr>
+        <w:t xml:space="preserve"> 등</w:t>
+      </w:r>
+      <w:r>
+        <w:rPr>
+          <w:rFonts w:hint="eastAsia"/>
+        </w:rPr>
+        <w:t>)</w:t>
+      </w:r>
+    </w:p>
+    <w:p>
+      <w:pPr>
+        <w:pStyle w:val="a4"/>
+        <w:numPr>
+          <w:ilvl w:val="0"/>
+          <w:numId w:val="1"/>
+        </w:numPr>
+        <w:ind w:leftChars="0"/>
+      </w:pPr>
+      <w:r>
+        <w:rPr>
+          <w:rFonts w:hint="eastAsia"/>
+        </w:rPr>
+        <w:t>블록 개수</w:t>
+      </w:r>
+      <w:r>
+        <w:rPr>
+          <w:rFonts w:hint="eastAsia"/>
+        </w:rPr>
+        <w:t>_</w:t>
+      </w:r>
+      <w:proofErr w:type="spellStart"/>
+      <w:r>
+        <w:rPr>
+          <w:rFonts w:hint="eastAsia"/>
+        </w:rPr>
+        <w:t>싱글</w:t>
+      </w:r>
+      <w:proofErr w:type="spellEnd"/>
+      <w:r>
+        <w:rPr>
+          <w:rFonts w:hint="eastAsia"/>
+        </w:rPr>
+        <w:t xml:space="preserve"> 모드</w:t>
       </w:r>
       <w:r>
         <w:t xml:space="preserve">: </w:t>
@@ -315,21 +487,229 @@
         <w:rPr>
           <w:rFonts w:hint="eastAsia"/>
         </w:rPr>
-        <w:t>영준(</w:t>
+        <w:t>상(</w:t>
+      </w:r>
+      <w:r>
+        <w:t xml:space="preserve">20), </w:t>
+      </w:r>
+      <w:r>
+        <w:rPr>
+          <w:rFonts w:hint="eastAsia"/>
+        </w:rPr>
+        <w:t>중(</w:t>
+      </w:r>
+      <w:r>
+        <w:t xml:space="preserve">15), </w:t>
+      </w:r>
+      <w:r>
+        <w:rPr>
+          <w:rFonts w:hint="eastAsia"/>
+        </w:rPr>
+        <w:t>하(10)</w:t>
+      </w:r>
+    </w:p>
+    <w:p>
+      <w:pPr>
+        <w:pStyle w:val="a4"/>
+        <w:numPr>
+          <w:ilvl w:val="0"/>
+          <w:numId w:val="1"/>
+        </w:numPr>
+        <w:ind w:leftChars="0"/>
+      </w:pPr>
+      <w:r>
+        <w:rPr>
+          <w:rFonts w:hint="eastAsia"/>
+        </w:rPr>
+        <w:t>턴 시간: 15초</w:t>
+      </w:r>
+    </w:p>
+    <w:p>
+      <w:pPr>
+        <w:pStyle w:val="a4"/>
+        <w:numPr>
+          <w:ilvl w:val="0"/>
+          <w:numId w:val="1"/>
+        </w:numPr>
+        <w:ind w:leftChars="0"/>
+      </w:pPr>
+      <w:r>
+        <w:rPr>
+          <w:rFonts w:hint="eastAsia"/>
+        </w:rPr>
+        <w:t>게임 끝나기 전에 종료 시 남아 있는 사람 승리</w:t>
+      </w:r>
+    </w:p>
+    <w:p>
+      <w:pPr>
+        <w:pStyle w:val="a4"/>
+        <w:numPr>
+          <w:ilvl w:val="0"/>
+          <w:numId w:val="1"/>
+        </w:numPr>
+        <w:ind w:leftChars="0"/>
+      </w:pPr>
+      <w:r>
+        <w:rPr>
+          <w:rFonts w:hint="eastAsia"/>
+        </w:rPr>
+        <w:t>선 정하기</w:t>
+      </w:r>
+      <w:r>
+        <w:t xml:space="preserve">: </w:t>
+      </w:r>
+      <w:r>
+        <w:rPr>
+          <w:rFonts w:hint="eastAsia"/>
+        </w:rPr>
+        <w:t>가위, 바위, 보</w:t>
+      </w:r>
+    </w:p>
+    <w:p>
+      <w:pPr>
+        <w:pStyle w:val="a4"/>
+        <w:numPr>
+          <w:ilvl w:val="0"/>
+          <w:numId w:val="1"/>
+        </w:numPr>
+        <w:ind w:leftChars="0"/>
+      </w:pPr>
+      <w:r>
+        <w:rPr>
+          <w:rFonts w:hint="eastAsia"/>
+        </w:rPr>
+        <w:t>선 정할 때 패 고르기 시간:</w:t>
+      </w:r>
+      <w:r>
+        <w:t xml:space="preserve"> 5</w:t>
+      </w:r>
+      <w:r>
+        <w:rPr>
+          <w:rFonts w:hint="eastAsia"/>
+        </w:rPr>
+        <w:t>초,</w:t>
+      </w:r>
+      <w:r>
+        <w:t xml:space="preserve"> </w:t>
+      </w:r>
+      <w:r>
+        <w:rPr>
+          <w:rFonts w:hint="eastAsia"/>
+        </w:rPr>
+        <w:t xml:space="preserve">선택 못할 </w:t>
+      </w:r>
+      <w:bookmarkStart w:id="0" w:name="_GoBack"/>
+      <w:r>
+        <w:rPr>
+          <w:rFonts w:hint="eastAsia"/>
+        </w:rPr>
+        <w:t xml:space="preserve">시 랜덤 </w:t>
+      </w:r>
+      <w:bookmarkEnd w:id="0"/>
+      <w:r>
+        <w:rPr>
+          <w:rFonts w:hint="eastAsia"/>
+        </w:rPr>
+        <w:t>픽</w:t>
+      </w:r>
+    </w:p>
+    <w:p>
+      <w:pPr>
+        <w:pStyle w:val="a4"/>
+        <w:numPr>
+          <w:ilvl w:val="0"/>
+          <w:numId w:val="1"/>
+        </w:numPr>
+        <w:ind w:leftChars="0"/>
+      </w:pPr>
+      <w:r>
+        <w:rPr>
+          <w:rFonts w:hint="eastAsia"/>
+        </w:rPr>
+        <w:t>시간제한:</w:t>
+      </w:r>
+      <w:r>
+        <w:t xml:space="preserve"> (</w:t>
+      </w:r>
+      <w:r>
+        <w:rPr>
+          <w:rFonts w:hint="eastAsia"/>
+        </w:rPr>
+        <w:t>시간 제한)</w:t>
+      </w:r>
+      <w:r>
+        <w:t>, (</w:t>
+      </w:r>
+      <w:r>
+        <w:rPr>
+          <w:rFonts w:hint="eastAsia"/>
+        </w:rPr>
+        <w:t>아이템)</w:t>
+      </w:r>
+      <w:r>
+        <w:t xml:space="preserve"> </w:t>
+      </w:r>
+      <w:r>
+        <w:rPr>
+          <w:rFonts w:hint="eastAsia"/>
+        </w:rPr>
+        <w:t>등</w:t>
+      </w:r>
+    </w:p>
+    <w:p>
+      <w:pPr>
+        <w:pStyle w:val="a4"/>
+        <w:numPr>
+          <w:ilvl w:val="0"/>
+          <w:numId w:val="1"/>
+        </w:numPr>
+        <w:ind w:leftChars="0"/>
+      </w:pPr>
+      <w:r>
+        <w:rPr>
+          <w:rFonts w:hint="eastAsia"/>
+        </w:rPr>
+        <w:t>메인 화면:</w:t>
+      </w:r>
+      <w:r>
+        <w:t xml:space="preserve"> </w:t>
+      </w:r>
+      <w:r>
+        <w:rPr>
+          <w:rFonts w:hint="eastAsia"/>
+        </w:rPr>
+        <w:t>계급,</w:t>
+      </w:r>
+      <w:r>
+        <w:t xml:space="preserve"> </w:t>
       </w:r>
       <w:proofErr w:type="spellStart"/>
       <w:r>
         <w:rPr>
           <w:rFonts w:hint="eastAsia"/>
         </w:rPr>
-        <w:t>맵</w:t>
+        <w:t>승무패</w:t>
       </w:r>
       <w:proofErr w:type="spellEnd"/>
       <w:r>
         <w:rPr>
           <w:rFonts w:hint="eastAsia"/>
         </w:rPr>
-        <w:t xml:space="preserve"> 알고리즘)</w:t>
+        <w:t xml:space="preserve">(Win, </w:t>
+      </w:r>
+      <w:proofErr w:type="spellStart"/>
+      <w:r>
+        <w:rPr>
+          <w:rFonts w:hint="eastAsia"/>
+        </w:rPr>
+        <w:t>Drow</w:t>
+      </w:r>
+      <w:proofErr w:type="spellEnd"/>
+      <w:r>
+        <w:rPr>
+          <w:rFonts w:hint="eastAsia"/>
+        </w:rPr>
+        <w:t>, Lose)</w:t>
       </w:r>
       <w:r>
         <w:t xml:space="preserve">, </w:t>
@@ -338,15 +718,16 @@
         <w:rPr>
           <w:rFonts w:hint="eastAsia"/>
         </w:rPr>
-        <w:t>성진(게임 알고리즘)</w:t>
-      </w:r>
-    </w:p>
-    <w:p>
-      <w:r>
-        <w:rPr>
-          <w:rFonts w:hint="eastAsia"/>
-        </w:rPr>
-        <w:t>게임 방법:</w:t>
+        <w:t>Profile</w:t>
+      </w:r>
+      <w:r>
+        <w:t>(</w:t>
+      </w:r>
+      <w:r>
+        <w:rPr>
+          <w:rFonts w:hint="eastAsia"/>
+        </w:rPr>
+        <w:t>사진에서 가져오기)</w:t>
       </w:r>
     </w:p>
     <w:p>
@@ -357,12 +738,165 @@
           <w:numId w:val="1"/>
         </w:numPr>
         <w:ind w:leftChars="0"/>
-      </w:pPr>
-      <w:r>
-        <w:rPr>
-          <w:rFonts w:hint="eastAsia"/>
-        </w:rPr>
-        <w:t xml:space="preserve">3칸이동 </w:t>
+        <w:rPr>
+          <w:rFonts w:hint="eastAsia"/>
+        </w:rPr>
+      </w:pPr>
+      <w:r>
+        <w:rPr>
+          <w:rFonts w:hint="eastAsia"/>
+        </w:rPr>
+        <w:lastRenderedPageBreak/>
+        <w:t>터치를 이용한 이동,</w:t>
+      </w:r>
+      <w:r>
+        <w:t xml:space="preserve"> (</w:t>
+      </w:r>
+      <w:r>
+        <w:rPr>
+          <w:rFonts w:hint="eastAsia"/>
+        </w:rPr>
+        <w:t>스마트 스크롤을 이용한 기능)</w:t>
+      </w:r>
+    </w:p>
+    <w:p>
+      <w:pPr>
+        <w:pStyle w:val="a4"/>
+        <w:numPr>
+          <w:ilvl w:val="0"/>
+          <w:numId w:val="1"/>
+        </w:numPr>
+        <w:ind w:leftChars="0"/>
+        <w:rPr>
+          <w:rFonts w:hint="eastAsia"/>
+          <w:b/>
+          <w:sz w:val="22"/>
+        </w:rPr>
+      </w:pPr>
+      <w:proofErr w:type="spellStart"/>
+      <w:r>
+        <w:rPr>
+          <w:rFonts w:hint="eastAsia"/>
+          <w:b/>
+          <w:sz w:val="22"/>
+        </w:rPr>
+        <w:t>싱글플레이</w:t>
+      </w:r>
+      <w:proofErr w:type="spellEnd"/>
+      <w:r>
+        <w:rPr>
+          <w:b/>
+          <w:sz w:val="22"/>
+        </w:rPr>
+        <w:t xml:space="preserve">: </w:t>
+      </w:r>
+    </w:p>
+    <w:p>
+      <w:pPr>
+        <w:pStyle w:val="a4"/>
+        <w:numPr>
+          <w:ilvl w:val="0"/>
+          <w:numId w:val="1"/>
+        </w:numPr>
+        <w:ind w:leftChars="0"/>
+      </w:pPr>
+      <w:proofErr w:type="spellStart"/>
+      <w:r>
+        <w:rPr>
+          <w:rFonts w:hint="eastAsia"/>
+        </w:rPr>
+        <w:t>싱글</w:t>
+      </w:r>
+      <w:proofErr w:type="spellEnd"/>
+      <w:r>
+        <w:rPr>
+          <w:rFonts w:hint="eastAsia"/>
+        </w:rPr>
+        <w:t xml:space="preserve"> 모드: 최단거리-별3,</w:t>
+      </w:r>
+      <w:r>
+        <w:t xml:space="preserve"> </w:t>
+      </w:r>
+      <w:r>
+        <w:rPr>
+          <w:rFonts w:hint="eastAsia"/>
+        </w:rPr>
+        <w:t>중간거리-별2,</w:t>
+      </w:r>
+      <w:r>
+        <w:t xml:space="preserve"> </w:t>
+      </w:r>
+      <w:r>
+        <w:rPr>
+          <w:rFonts w:hint="eastAsia"/>
+        </w:rPr>
+        <w:t>나머지-별1</w:t>
+      </w:r>
+    </w:p>
+    <w:p>
+      <w:pPr>
+        <w:pStyle w:val="a4"/>
+        <w:numPr>
+          <w:ilvl w:val="0"/>
+          <w:numId w:val="1"/>
+        </w:numPr>
+        <w:ind w:leftChars="0"/>
+      </w:pPr>
+      <w:proofErr w:type="spellStart"/>
+      <w:r>
+        <w:rPr>
+          <w:rFonts w:hint="eastAsia"/>
+        </w:rPr>
+        <w:t>싱글</w:t>
+      </w:r>
+      <w:proofErr w:type="spellEnd"/>
+      <w:r>
+        <w:rPr>
+          <w:rFonts w:hint="eastAsia"/>
+        </w:rPr>
+        <w:t xml:space="preserve"> 플레이:</w:t>
+      </w:r>
+      <w:r>
+        <w:t xml:space="preserve"> </w:t>
+      </w:r>
+      <w:r>
+        <w:rPr>
+          <w:rFonts w:hint="eastAsia"/>
+        </w:rPr>
+        <w:t xml:space="preserve">열쇠X20개, 24시간 </w:t>
+      </w:r>
+      <w:r>
+        <w:t>1</w:t>
+      </w:r>
+      <w:r>
+        <w:rPr>
+          <w:rFonts w:hint="eastAsia"/>
+        </w:rPr>
+        <w:t>개씩</w:t>
+      </w:r>
+      <w:r>
+        <w:rPr>
+          <w:rFonts w:hint="eastAsia"/>
+        </w:rPr>
+        <w:t xml:space="preserve"> 열쇠</w:t>
+      </w:r>
+      <w:r>
+        <w:rPr>
+          <w:rFonts w:hint="eastAsia"/>
+        </w:rPr>
+        <w:t xml:space="preserve"> 보상, 더 하고 싶으면 사야</w:t>
+      </w:r>
+      <w:r>
+        <w:rPr>
+          <w:rFonts w:hint="eastAsia"/>
+        </w:rPr>
+        <w:t xml:space="preserve"> </w:t>
+      </w:r>
+      <w:r>
+        <w:rPr>
+          <w:rFonts w:hint="eastAsia"/>
+        </w:rPr>
+        <w:t>함</w:t>
       </w:r>
       <w:r>
         <w:t>(</w:t>
@@ -371,11 +905,100 @@
         <w:rPr>
           <w:rFonts w:hint="eastAsia"/>
         </w:rPr>
-        <w:t>중간에 턴 종료할 수 있음.</w:t>
-      </w:r>
-      <w:r>
+        <w:t>유료)</w:t>
+      </w:r>
+    </w:p>
+    <w:p>
+      <w:pPr>
+        <w:pStyle w:val="a4"/>
+        <w:numPr>
+          <w:ilvl w:val="0"/>
+          <w:numId w:val="1"/>
+        </w:numPr>
+        <w:ind w:leftChars="0"/>
+        <w:rPr>
+          <w:rFonts w:hint="eastAsia"/>
+        </w:rPr>
+      </w:pPr>
+      <w:r>
+        <w:rPr>
+          <w:rFonts w:hint="eastAsia"/>
+        </w:rPr>
+        <w:t>별의 개수는 턴의 횟수</w:t>
+      </w:r>
+    </w:p>
+    <w:p/>
+    <w:p>
+      <w:pPr>
+        <w:pStyle w:val="a4"/>
+        <w:numPr>
+          <w:ilvl w:val="0"/>
+          <w:numId w:val="1"/>
+        </w:numPr>
+        <w:ind w:leftChars="0"/>
+        <w:rPr>
+          <w:rFonts w:hint="eastAsia"/>
+          <w:b/>
+          <w:sz w:val="22"/>
+        </w:rPr>
+      </w:pPr>
+      <w:r>
+        <w:rPr>
+          <w:rFonts w:hint="eastAsia"/>
+          <w:b/>
+          <w:sz w:val="22"/>
+        </w:rPr>
+        <w:t>멀티 플레이:</w:t>
+      </w:r>
+    </w:p>
+    <w:p>
+      <w:pPr>
+        <w:pStyle w:val="a4"/>
+        <w:numPr>
+          <w:ilvl w:val="0"/>
+          <w:numId w:val="1"/>
+        </w:numPr>
+        <w:ind w:leftChars="0"/>
+      </w:pPr>
+      <w:r>
+        <w:rPr>
+          <w:rFonts w:hint="eastAsia"/>
+        </w:rPr>
+        <w:t xml:space="preserve">멀티 플레이: </w:t>
+      </w:r>
+      <w:r>
+        <w:t>(</w:t>
+      </w:r>
+      <w:r>
+        <w:rPr>
+          <w:rFonts w:hint="eastAsia"/>
+        </w:rPr>
+        <w:t>더블</w:t>
+      </w:r>
+      <w:r>
+        <w:rPr>
+          <w:rFonts w:hint="eastAsia"/>
+        </w:rPr>
+        <w:t xml:space="preserve"> 이동</w:t>
+      </w:r>
+      <w:r>
+        <w:rPr>
+          <w:rFonts w:hint="eastAsia"/>
+        </w:rPr>
+        <w:t xml:space="preserve"> 찬스</w:t>
+      </w:r>
+      <w:r>
+        <w:rPr>
+          <w:rFonts w:hint="eastAsia"/>
+        </w:rPr>
         <w:t>)</w:t>
       </w:r>
+      <w:r>
+        <w:rPr>
+          <w:rFonts w:hint="eastAsia"/>
+        </w:rPr>
+        <w:t>, (돋보기 찬스)</w:t>
+      </w:r>
     </w:p>
     <w:p>
       <w:pPr>
@@ -390,41 +1013,230 @@
         <w:rPr>
           <w:rFonts w:hint="eastAsia"/>
         </w:rPr>
-        <w:t>매치</w:t>
-      </w:r>
-      <w:r>
-        <w:rPr>
-          <w:rFonts w:hint="eastAsia"/>
-        </w:rPr>
+        <w:t>매치 계급</w:t>
+      </w:r>
+      <w:r>
+        <w:t xml:space="preserve">: </w:t>
+      </w:r>
+      <w:r>
+        <w:rPr>
+          <w:rFonts w:hint="eastAsia"/>
+        </w:rPr>
+        <w:t xml:space="preserve">최대 </w:t>
+      </w:r>
+      <w:r>
+        <w:t>1</w:t>
+      </w:r>
+      <w:r>
+        <w:rPr>
+          <w:rFonts w:hint="eastAsia"/>
+        </w:rPr>
+        <w:t>계급 차</w:t>
+      </w:r>
+    </w:p>
+    <w:p>
+      <w:pPr>
+        <w:pStyle w:val="a4"/>
+        <w:numPr>
+          <w:ilvl w:val="0"/>
+          <w:numId w:val="1"/>
+        </w:numPr>
+        <w:ind w:leftChars="0"/>
+      </w:pPr>
+      <w:r>
+        <w:rPr>
+          <w:rFonts w:hint="eastAsia"/>
+        </w:rPr>
+        <w:t>매치 못할 시</w:t>
+      </w:r>
+      <w:r>
+        <w:t xml:space="preserve">: </w:t>
+      </w:r>
+      <w:r>
+        <w:rPr>
+          <w:rFonts w:hint="eastAsia"/>
+        </w:rPr>
+        <w:t>무한 로딩 (취소 가능)</w:t>
+      </w:r>
+    </w:p>
+    <w:p/>
+    <w:p>
+      <w:pPr>
+        <w:pStyle w:val="a4"/>
+        <w:numPr>
+          <w:ilvl w:val="0"/>
+          <w:numId w:val="1"/>
+        </w:numPr>
+        <w:ind w:leftChars="0"/>
+        <w:rPr>
+          <w:rFonts w:hint="eastAsia"/>
+          <w:b/>
+          <w:sz w:val="22"/>
+        </w:rPr>
+      </w:pPr>
+      <w:r>
+        <w:rPr>
+          <w:rFonts w:hint="eastAsia"/>
+          <w:b/>
+          <w:sz w:val="22"/>
+        </w:rPr>
+        <w:t>매뉴얼:</w:t>
+      </w:r>
+    </w:p>
+    <w:p>
+      <w:pPr>
+        <w:pStyle w:val="a4"/>
+        <w:numPr>
+          <w:ilvl w:val="0"/>
+          <w:numId w:val="1"/>
+        </w:numPr>
+        <w:ind w:leftChars="0"/>
+        <w:rPr>
+          <w:rFonts w:hint="eastAsia"/>
+        </w:rPr>
+      </w:pPr>
+      <w:proofErr w:type="spellStart"/>
+      <w:r>
+        <w:rPr>
+          <w:rFonts w:hint="eastAsia"/>
+        </w:rPr>
+        <w:t>튜토리얼</w:t>
+      </w:r>
+      <w:proofErr w:type="spellEnd"/>
+      <w:r>
+        <w:rPr>
+          <w:rFonts w:hint="eastAsia"/>
+        </w:rPr>
+        <w:t xml:space="preserve"> 진행,</w:t>
+      </w:r>
+      <w:r>
         <w:t xml:space="preserve"> </w:t>
       </w:r>
       <w:r>
         <w:rPr>
           <w:rFonts w:hint="eastAsia"/>
         </w:rPr>
-        <w:t>시 게임 난이도 조절(중</w:t>
-      </w:r>
-      <w:r>
-        <w:t xml:space="preserve"> &amp; </w:t>
-      </w:r>
-      <w:r>
-        <w:rPr>
-          <w:rFonts w:hint="eastAsia"/>
-        </w:rPr>
-        <w:t>가로, 세로 길이</w:t>
-      </w:r>
-      <w:r>
-        <w:rPr>
-          <w:rFonts w:hint="eastAsia"/>
-        </w:rPr>
-        <w:t xml:space="preserve"> 등</w:t>
-      </w:r>
+        <w:t>도움말</w:t>
+      </w:r>
+      <w:r>
+        <w:rPr>
+          <w:rFonts w:hint="eastAsia"/>
+        </w:rPr>
+        <w:t>(</w:t>
+      </w:r>
+      <w:proofErr w:type="spellStart"/>
+      <w:r>
+        <w:rPr>
+          <w:rFonts w:hint="eastAsia"/>
+        </w:rPr>
+        <w:t>싱글</w:t>
+      </w:r>
+      <w:proofErr w:type="spellEnd"/>
+      <w:r>
+        <w:rPr>
+          <w:rFonts w:hint="eastAsia"/>
+        </w:rPr>
+        <w:t>,</w:t>
+      </w:r>
+      <w:r>
+        <w:t xml:space="preserve"> </w:t>
+      </w:r>
+      <w:r>
+        <w:rPr>
+          <w:rFonts w:hint="eastAsia"/>
+        </w:rPr>
+        <w:t>멀티 따로)</w:t>
+      </w:r>
+    </w:p>
+    <w:p>
+      <w:pPr>
+        <w:pStyle w:val="a4"/>
+        <w:numPr>
+          <w:ilvl w:val="0"/>
+          <w:numId w:val="1"/>
+        </w:numPr>
+        <w:ind w:leftChars="0"/>
+      </w:pPr>
+      <w:r>
+        <w:rPr>
+          <w:rFonts w:hint="eastAsia"/>
+        </w:rPr>
+        <w:t>소리</w:t>
+      </w:r>
+      <w:r>
+        <w:rPr>
+          <w:rFonts w:hint="eastAsia"/>
+        </w:rPr>
+        <w:t>(</w:t>
+      </w:r>
+      <w:proofErr w:type="spellStart"/>
+      <w:r>
+        <w:rPr>
+          <w:rFonts w:hint="eastAsia"/>
+        </w:rPr>
+        <w:t>버튼음</w:t>
+      </w:r>
+      <w:proofErr w:type="spellEnd"/>
+      <w:r>
+        <w:rPr>
+          <w:rFonts w:hint="eastAsia"/>
+        </w:rPr>
+        <w:t>,</w:t>
+      </w:r>
+      <w:r>
+        <w:t xml:space="preserve"> </w:t>
+      </w:r>
+      <w:proofErr w:type="spellStart"/>
+      <w:r>
+        <w:rPr>
+          <w:rFonts w:hint="eastAsia"/>
+        </w:rPr>
+        <w:t>배경음</w:t>
+      </w:r>
+      <w:proofErr w:type="spellEnd"/>
       <w:r>
         <w:rPr>
           <w:rFonts w:hint="eastAsia"/>
         </w:rPr>
         <w:t>)</w:t>
       </w:r>
+      <w:r>
+        <w:rPr>
+          <w:rFonts w:hint="eastAsia"/>
+        </w:rPr>
+        <w:t xml:space="preserve"> 제거 버튼 </w:t>
+      </w:r>
+      <w:r>
+        <w:t xml:space="preserve">(Brick </w:t>
+      </w:r>
+      <w:proofErr w:type="spellStart"/>
+      <w:r>
+        <w:rPr>
+          <w:rFonts w:hint="eastAsia"/>
+        </w:rPr>
+        <w:t>밴치</w:t>
+      </w:r>
+      <w:proofErr w:type="spellEnd"/>
+      <w:r>
+        <w:rPr>
+          <w:rFonts w:hint="eastAsia"/>
+        </w:rPr>
+        <w:t xml:space="preserve"> </w:t>
+      </w:r>
+      <w:proofErr w:type="spellStart"/>
+      <w:r>
+        <w:rPr>
+          <w:rFonts w:hint="eastAsia"/>
+        </w:rPr>
+        <w:t>마킹</w:t>
+      </w:r>
+      <w:proofErr w:type="spellEnd"/>
+      <w:r>
+        <w:rPr>
+          <w:rFonts w:hint="eastAsia"/>
+        </w:rPr>
+        <w:t>)</w:t>
+      </w:r>
     </w:p>
     <w:p>
       <w:pPr>
@@ -439,13 +1251,10 @@
         <w:rPr>
           <w:rFonts w:hint="eastAsia"/>
         </w:rPr>
-        <w:t>블록 개수</w:t>
-      </w:r>
-      <w:r>
-        <w:rPr>
-          <w:rFonts w:hint="eastAsia"/>
-        </w:rPr>
-        <w:t>_</w:t>
+        <w:t>평가:</w:t>
+      </w:r>
+      <w:r>
+        <w:t xml:space="preserve"> </w:t>
       </w:r>
       <w:proofErr w:type="spellStart"/>
       <w:r>
@@ -459,34 +1268,81 @@
         <w:rPr>
           <w:rFonts w:hint="eastAsia"/>
         </w:rPr>
-        <w:t xml:space="preserve"> 모드</w:t>
-      </w:r>
-      <w:r>
-        <w:t xml:space="preserve">: </w:t>
-      </w:r>
-      <w:r>
-        <w:rPr>
-          <w:rFonts w:hint="eastAsia"/>
-        </w:rPr>
-        <w:t>상(</w:t>
-      </w:r>
-      <w:r>
-        <w:t xml:space="preserve">20), </w:t>
-      </w:r>
-      <w:r>
-        <w:rPr>
-          <w:rFonts w:hint="eastAsia"/>
-        </w:rPr>
-        <w:t>중(</w:t>
-      </w:r>
-      <w:r>
-        <w:t xml:space="preserve">15), </w:t>
-      </w:r>
-      <w:r>
-        <w:rPr>
-          <w:rFonts w:hint="eastAsia"/>
-        </w:rPr>
-        <w:t>하(10)</w:t>
+        <w:t>(</w:t>
+      </w:r>
+      <w:proofErr w:type="spellStart"/>
+      <w:r>
+        <w:rPr>
+          <w:rFonts w:hint="eastAsia"/>
+        </w:rPr>
+        <w:t>페이스북</w:t>
+      </w:r>
+      <w:proofErr w:type="spellEnd"/>
+      <w:r>
+        <w:rPr>
+          <w:rFonts w:hint="eastAsia"/>
+        </w:rPr>
+        <w:t xml:space="preserve"> 친구와 나의 </w:t>
+      </w:r>
+      <w:proofErr w:type="spellStart"/>
+      <w:r>
+        <w:rPr>
+          <w:rFonts w:hint="eastAsia"/>
+        </w:rPr>
+        <w:t>별갯수</w:t>
+      </w:r>
+      <w:proofErr w:type="spellEnd"/>
+      <w:r>
+        <w:rPr>
+          <w:rFonts w:hint="eastAsia"/>
+        </w:rPr>
+        <w:t xml:space="preserve"> 순위),</w:t>
+      </w:r>
+      <w:r>
+        <w:t xml:space="preserve"> </w:t>
+      </w:r>
+      <w:r>
+        <w:rPr>
+          <w:rFonts w:hint="eastAsia"/>
+        </w:rPr>
+        <w:t>멀티(</w:t>
+      </w:r>
+      <w:proofErr w:type="spellStart"/>
+      <w:r>
+        <w:rPr>
+          <w:rFonts w:hint="eastAsia"/>
+        </w:rPr>
+        <w:t>게임자</w:t>
+      </w:r>
+      <w:proofErr w:type="spellEnd"/>
+      <w:r>
+        <w:rPr>
+          <w:rFonts w:hint="eastAsia"/>
+        </w:rPr>
+        <w:t xml:space="preserve"> </w:t>
+      </w:r>
+      <w:proofErr w:type="spellStart"/>
+      <w:r>
+        <w:rPr>
+          <w:rFonts w:hint="eastAsia"/>
+        </w:rPr>
+        <w:t>랭키</w:t>
+      </w:r>
+      <w:proofErr w:type="spellEnd"/>
+      <w:r>
+        <w:rPr>
+          <w:rFonts w:hint="eastAsia"/>
+        </w:rPr>
+        <w:t xml:space="preserve"> 상위 탑 </w:t>
+      </w:r>
+      <w:r>
+        <w:t xml:space="preserve">40 </w:t>
+      </w:r>
+      <w:r>
+        <w:rPr>
+          <w:rFonts w:hint="eastAsia"/>
+        </w:rPr>
+        <w:t>더보기 가능)</w:t>
       </w:r>
     </w:p>
     <w:p>
@@ -502,656 +1358,8 @@
         <w:rPr>
           <w:rFonts w:hint="eastAsia"/>
         </w:rPr>
-        <w:t>턴 시간: 15초</w:t>
-      </w:r>
-    </w:p>
-    <w:p>
-      <w:pPr>
-        <w:pStyle w:val="a4"/>
-        <w:numPr>
-          <w:ilvl w:val="0"/>
-          <w:numId w:val="1"/>
-        </w:numPr>
-        <w:ind w:leftChars="0"/>
-      </w:pPr>
-      <w:r>
-        <w:rPr>
-          <w:rFonts w:hint="eastAsia"/>
-        </w:rPr>
-        <w:t>게임 끝나기 전에 종료 시 남아 있는 사람 승리</w:t>
-      </w:r>
-    </w:p>
-    <w:p>
-      <w:pPr>
-        <w:pStyle w:val="a4"/>
-        <w:numPr>
-          <w:ilvl w:val="0"/>
-          <w:numId w:val="1"/>
-        </w:numPr>
-        <w:ind w:leftChars="0"/>
-      </w:pPr>
-      <w:r>
-        <w:rPr>
-          <w:rFonts w:hint="eastAsia"/>
-        </w:rPr>
-        <w:t>선 정하기</w:t>
-      </w:r>
-      <w:r>
-        <w:t xml:space="preserve">: </w:t>
-      </w:r>
-      <w:r>
-        <w:rPr>
-          <w:rFonts w:hint="eastAsia"/>
-        </w:rPr>
-        <w:t>가위, 바위, 보</w:t>
-      </w:r>
-    </w:p>
-    <w:p>
-      <w:pPr>
-        <w:pStyle w:val="a4"/>
-        <w:numPr>
-          <w:ilvl w:val="0"/>
-          <w:numId w:val="1"/>
-        </w:numPr>
-        <w:ind w:leftChars="0"/>
-      </w:pPr>
-      <w:r>
-        <w:rPr>
-          <w:rFonts w:hint="eastAsia"/>
-        </w:rPr>
-        <w:t>선 정할 때 패 고르기 시간:</w:t>
-      </w:r>
-      <w:r>
-        <w:t xml:space="preserve"> 5</w:t>
-      </w:r>
-      <w:r>
-        <w:rPr>
-          <w:rFonts w:hint="eastAsia"/>
-        </w:rPr>
-        <w:t>초,</w:t>
-      </w:r>
-      <w:r>
-        <w:t xml:space="preserve"> </w:t>
-      </w:r>
-      <w:r>
-        <w:rPr>
-          <w:rFonts w:hint="eastAsia"/>
-        </w:rPr>
-        <w:t>선택 못할 시 랜덤 픽</w:t>
-      </w:r>
-    </w:p>
-    <w:p>
-      <w:pPr>
-        <w:pStyle w:val="a4"/>
-        <w:numPr>
-          <w:ilvl w:val="0"/>
-          <w:numId w:val="1"/>
-        </w:numPr>
-        <w:ind w:leftChars="0"/>
-      </w:pPr>
-      <w:r>
-        <w:rPr>
-          <w:rFonts w:hint="eastAsia"/>
-        </w:rPr>
-        <w:t>멀티 플레이: 더블</w:t>
-      </w:r>
-      <w:r>
-        <w:rPr>
-          <w:rFonts w:hint="eastAsia"/>
-        </w:rPr>
-        <w:t xml:space="preserve"> 이동</w:t>
-      </w:r>
-      <w:r>
-        <w:rPr>
-          <w:rFonts w:hint="eastAsia"/>
-        </w:rPr>
-        <w:t xml:space="preserve"> 찬스</w:t>
-      </w:r>
-      <w:r>
-        <w:rPr>
-          <w:rFonts w:hint="eastAsia"/>
-        </w:rPr>
-        <w:t>, (돋보기 찬스)</w:t>
-      </w:r>
-    </w:p>
-    <w:p>
-      <w:pPr>
-        <w:pStyle w:val="a4"/>
-        <w:numPr>
-          <w:ilvl w:val="0"/>
-          <w:numId w:val="1"/>
-        </w:numPr>
-        <w:ind w:leftChars="0"/>
-      </w:pPr>
-      <w:r>
-        <w:rPr>
-          <w:rFonts w:hint="eastAsia"/>
-        </w:rPr>
-        <w:t>시간제한:</w:t>
-      </w:r>
-      <w:r>
-        <w:t xml:space="preserve"> (</w:t>
-      </w:r>
-      <w:r>
-        <w:rPr>
-          <w:rFonts w:hint="eastAsia"/>
-        </w:rPr>
-        <w:t>시간 제한)</w:t>
-      </w:r>
-      <w:r>
-        <w:t>, (</w:t>
-      </w:r>
-      <w:r>
-        <w:rPr>
-          <w:rFonts w:hint="eastAsia"/>
-        </w:rPr>
-        <w:t>아이템)</w:t>
-      </w:r>
-      <w:r>
-        <w:t xml:space="preserve"> </w:t>
-      </w:r>
-      <w:r>
-        <w:rPr>
-          <w:rFonts w:hint="eastAsia"/>
-        </w:rPr>
-        <w:t>등</w:t>
-      </w:r>
-    </w:p>
-    <w:p>
-      <w:pPr>
-        <w:pStyle w:val="a4"/>
-        <w:numPr>
-          <w:ilvl w:val="0"/>
-          <w:numId w:val="1"/>
-        </w:numPr>
-        <w:ind w:leftChars="0"/>
-      </w:pPr>
-      <w:r>
-        <w:rPr>
-          <w:rFonts w:hint="eastAsia"/>
-        </w:rPr>
-        <w:t xml:space="preserve">매치 </w:t>
-      </w:r>
-      <w:proofErr w:type="gramStart"/>
-      <w:r>
-        <w:rPr>
-          <w:rFonts w:hint="eastAsia"/>
-        </w:rPr>
-        <w:t xml:space="preserve">계급 </w:t>
-      </w:r>
-      <w:r>
-        <w:t>:</w:t>
-      </w:r>
-      <w:proofErr w:type="gramEnd"/>
-      <w:r>
-        <w:t xml:space="preserve"> </w:t>
-      </w:r>
-      <w:r>
-        <w:rPr>
-          <w:rFonts w:hint="eastAsia"/>
-        </w:rPr>
-        <w:t xml:space="preserve">최대 </w:t>
-      </w:r>
-      <w:r>
-        <w:t>1</w:t>
-      </w:r>
-      <w:r>
-        <w:rPr>
-          <w:rFonts w:hint="eastAsia"/>
-        </w:rPr>
-        <w:t>계급 차</w:t>
-      </w:r>
-    </w:p>
-    <w:p>
-      <w:pPr>
-        <w:pStyle w:val="a4"/>
-        <w:numPr>
-          <w:ilvl w:val="0"/>
-          <w:numId w:val="1"/>
-        </w:numPr>
-        <w:ind w:leftChars="0"/>
-      </w:pPr>
-      <w:r>
-        <w:rPr>
-          <w:rFonts w:hint="eastAsia"/>
-        </w:rPr>
-        <w:lastRenderedPageBreak/>
-        <w:t>매치 못할 시</w:t>
-      </w:r>
-      <w:r>
-        <w:t xml:space="preserve">: </w:t>
-      </w:r>
-      <w:r>
-        <w:rPr>
-          <w:rFonts w:hint="eastAsia"/>
-        </w:rPr>
-        <w:t>무한 로딩 (취소 가능)</w:t>
-      </w:r>
-    </w:p>
-    <w:p>
-      <w:pPr>
-        <w:pStyle w:val="a4"/>
-        <w:numPr>
-          <w:ilvl w:val="0"/>
-          <w:numId w:val="1"/>
-        </w:numPr>
-        <w:ind w:leftChars="0"/>
-      </w:pPr>
-      <w:proofErr w:type="spellStart"/>
-      <w:r>
-        <w:rPr>
-          <w:rFonts w:hint="eastAsia"/>
-        </w:rPr>
-        <w:t>튜토리얼</w:t>
-      </w:r>
-      <w:proofErr w:type="spellEnd"/>
-      <w:r>
-        <w:rPr>
-          <w:rFonts w:hint="eastAsia"/>
-        </w:rPr>
-        <w:t xml:space="preserve"> 진행,</w:t>
-      </w:r>
-      <w:r>
-        <w:t xml:space="preserve"> </w:t>
-      </w:r>
-      <w:r>
-        <w:rPr>
-          <w:rFonts w:hint="eastAsia"/>
-        </w:rPr>
-        <w:t>도움말</w:t>
-      </w:r>
-      <w:r>
-        <w:rPr>
-          <w:rFonts w:hint="eastAsia"/>
-        </w:rPr>
-        <w:t>(</w:t>
-      </w:r>
-      <w:proofErr w:type="spellStart"/>
-      <w:r>
-        <w:rPr>
-          <w:rFonts w:hint="eastAsia"/>
-        </w:rPr>
-        <w:t>싱글</w:t>
-      </w:r>
-      <w:proofErr w:type="spellEnd"/>
-      <w:r>
-        <w:rPr>
-          <w:rFonts w:hint="eastAsia"/>
-        </w:rPr>
-        <w:t>,</w:t>
-      </w:r>
-      <w:r>
-        <w:t xml:space="preserve"> </w:t>
-      </w:r>
-      <w:r>
-        <w:rPr>
-          <w:rFonts w:hint="eastAsia"/>
-        </w:rPr>
-        <w:t>멀티 따로)</w:t>
-      </w:r>
-    </w:p>
-    <w:p>
-      <w:pPr>
-        <w:pStyle w:val="a4"/>
-        <w:numPr>
-          <w:ilvl w:val="0"/>
-          <w:numId w:val="1"/>
-        </w:numPr>
-        <w:ind w:leftChars="0"/>
-      </w:pPr>
-      <w:r>
-        <w:rPr>
-          <w:rFonts w:hint="eastAsia"/>
-        </w:rPr>
-        <w:t>소리</w:t>
-      </w:r>
-      <w:r>
-        <w:rPr>
-          <w:rFonts w:hint="eastAsia"/>
-        </w:rPr>
-        <w:t>(</w:t>
-      </w:r>
-      <w:proofErr w:type="spellStart"/>
-      <w:r>
-        <w:rPr>
-          <w:rFonts w:hint="eastAsia"/>
-        </w:rPr>
-        <w:t>버튼음</w:t>
-      </w:r>
-      <w:proofErr w:type="spellEnd"/>
-      <w:r>
-        <w:rPr>
-          <w:rFonts w:hint="eastAsia"/>
-        </w:rPr>
-        <w:t>,</w:t>
-      </w:r>
-      <w:r>
-        <w:t xml:space="preserve"> </w:t>
-      </w:r>
-      <w:proofErr w:type="spellStart"/>
-      <w:r>
-        <w:rPr>
-          <w:rFonts w:hint="eastAsia"/>
-        </w:rPr>
-        <w:t>배경음</w:t>
-      </w:r>
-      <w:proofErr w:type="spellEnd"/>
-      <w:r>
-        <w:rPr>
-          <w:rFonts w:hint="eastAsia"/>
-        </w:rPr>
-        <w:t>)</w:t>
-      </w:r>
-      <w:r>
-        <w:rPr>
-          <w:rFonts w:hint="eastAsia"/>
-        </w:rPr>
-        <w:t xml:space="preserve"> 제거 버튼 </w:t>
-      </w:r>
-      <w:r>
-        <w:t xml:space="preserve">(Brick </w:t>
-      </w:r>
-      <w:proofErr w:type="spellStart"/>
-      <w:r>
-        <w:rPr>
-          <w:rFonts w:hint="eastAsia"/>
-        </w:rPr>
-        <w:t>밴치</w:t>
-      </w:r>
-      <w:proofErr w:type="spellEnd"/>
-      <w:r>
-        <w:rPr>
-          <w:rFonts w:hint="eastAsia"/>
-        </w:rPr>
-        <w:t xml:space="preserve"> </w:t>
-      </w:r>
-      <w:proofErr w:type="spellStart"/>
-      <w:r>
-        <w:rPr>
-          <w:rFonts w:hint="eastAsia"/>
-        </w:rPr>
-        <w:t>마킹</w:t>
-      </w:r>
-      <w:proofErr w:type="spellEnd"/>
-      <w:r>
-        <w:rPr>
-          <w:rFonts w:hint="eastAsia"/>
-        </w:rPr>
-        <w:t>)</w:t>
-      </w:r>
-    </w:p>
-    <w:p>
-      <w:pPr>
-        <w:pStyle w:val="a4"/>
-        <w:numPr>
-          <w:ilvl w:val="0"/>
-          <w:numId w:val="1"/>
-        </w:numPr>
-        <w:ind w:leftChars="0"/>
-      </w:pPr>
-      <w:proofErr w:type="spellStart"/>
-      <w:r>
-        <w:rPr>
-          <w:rFonts w:hint="eastAsia"/>
-        </w:rPr>
-        <w:t>싱글</w:t>
-      </w:r>
-      <w:proofErr w:type="spellEnd"/>
-      <w:r>
-        <w:rPr>
-          <w:rFonts w:hint="eastAsia"/>
-        </w:rPr>
-        <w:t xml:space="preserve"> 모드: 최단거리-</w:t>
-      </w:r>
-      <w:r>
-        <w:rPr>
-          <w:rFonts w:hint="eastAsia"/>
-        </w:rPr>
-        <w:t>별3</w:t>
-      </w:r>
-      <w:r>
-        <w:rPr>
-          <w:rFonts w:hint="eastAsia"/>
-        </w:rPr>
-        <w:t>,</w:t>
-      </w:r>
-      <w:r>
-        <w:t xml:space="preserve"> </w:t>
-      </w:r>
-      <w:r>
-        <w:rPr>
-          <w:rFonts w:hint="eastAsia"/>
-        </w:rPr>
-        <w:t>중간거리-</w:t>
-      </w:r>
-      <w:r>
-        <w:rPr>
-          <w:rFonts w:hint="eastAsia"/>
-        </w:rPr>
-        <w:t>별2</w:t>
-      </w:r>
-      <w:r>
-        <w:rPr>
-          <w:rFonts w:hint="eastAsia"/>
-        </w:rPr>
-        <w:t>,</w:t>
-      </w:r>
-      <w:r>
-        <w:t xml:space="preserve"> </w:t>
-      </w:r>
-      <w:r>
-        <w:rPr>
-          <w:rFonts w:hint="eastAsia"/>
-        </w:rPr>
-        <w:t>나머지-</w:t>
-      </w:r>
-      <w:r>
-        <w:rPr>
-          <w:rFonts w:hint="eastAsia"/>
-        </w:rPr>
-        <w:t>별1</w:t>
-      </w:r>
-    </w:p>
-    <w:p>
-      <w:pPr>
-        <w:pStyle w:val="a4"/>
-        <w:numPr>
-          <w:ilvl w:val="0"/>
-          <w:numId w:val="1"/>
-        </w:numPr>
-        <w:ind w:leftChars="0"/>
-      </w:pPr>
-      <w:r>
-        <w:rPr>
-          <w:rFonts w:hint="eastAsia"/>
-        </w:rPr>
-        <w:t>평가:</w:t>
-      </w:r>
-      <w:r>
-        <w:t xml:space="preserve"> </w:t>
-      </w:r>
-      <w:proofErr w:type="spellStart"/>
-      <w:r>
-        <w:rPr>
-          <w:rFonts w:hint="eastAsia"/>
-        </w:rPr>
-        <w:t>싱글</w:t>
-      </w:r>
-      <w:proofErr w:type="spellEnd"/>
-      <w:r>
-        <w:rPr>
-          <w:rFonts w:hint="eastAsia"/>
-        </w:rPr>
-        <w:t>(</w:t>
-      </w:r>
-      <w:proofErr w:type="spellStart"/>
-      <w:r>
-        <w:rPr>
-          <w:rFonts w:hint="eastAsia"/>
-        </w:rPr>
-        <w:t>페이스북</w:t>
-      </w:r>
-      <w:proofErr w:type="spellEnd"/>
-      <w:r>
-        <w:rPr>
-          <w:rFonts w:hint="eastAsia"/>
-        </w:rPr>
-        <w:t xml:space="preserve"> 친구와 나의 </w:t>
-      </w:r>
-      <w:proofErr w:type="spellStart"/>
-      <w:r>
-        <w:rPr>
-          <w:rFonts w:hint="eastAsia"/>
-        </w:rPr>
-        <w:t>별갯수</w:t>
-      </w:r>
-      <w:proofErr w:type="spellEnd"/>
-      <w:r>
-        <w:rPr>
-          <w:rFonts w:hint="eastAsia"/>
-        </w:rPr>
-        <w:t xml:space="preserve"> 순위),</w:t>
-      </w:r>
-      <w:r>
-        <w:t xml:space="preserve"> </w:t>
-      </w:r>
-      <w:r>
-        <w:rPr>
-          <w:rFonts w:hint="eastAsia"/>
-        </w:rPr>
-        <w:t>멀티(</w:t>
-      </w:r>
-      <w:proofErr w:type="spellStart"/>
-      <w:r>
-        <w:rPr>
-          <w:rFonts w:hint="eastAsia"/>
-        </w:rPr>
-        <w:t>게임자</w:t>
-      </w:r>
-      <w:proofErr w:type="spellEnd"/>
-      <w:r>
-        <w:rPr>
-          <w:rFonts w:hint="eastAsia"/>
-        </w:rPr>
-        <w:t xml:space="preserve"> </w:t>
-      </w:r>
-      <w:proofErr w:type="spellStart"/>
-      <w:r>
-        <w:rPr>
-          <w:rFonts w:hint="eastAsia"/>
-        </w:rPr>
-        <w:t>랭키</w:t>
-      </w:r>
-      <w:proofErr w:type="spellEnd"/>
-      <w:r>
-        <w:rPr>
-          <w:rFonts w:hint="eastAsia"/>
-        </w:rPr>
-        <w:t xml:space="preserve"> 상위 탑 </w:t>
-      </w:r>
-      <w:r>
-        <w:t xml:space="preserve">40 </w:t>
-      </w:r>
-      <w:proofErr w:type="spellStart"/>
-      <w:r>
-        <w:rPr>
-          <w:rFonts w:hint="eastAsia"/>
-        </w:rPr>
-        <w:t>더보기</w:t>
-      </w:r>
-      <w:proofErr w:type="spellEnd"/>
-      <w:r>
-        <w:rPr>
-          <w:rFonts w:hint="eastAsia"/>
-        </w:rPr>
-        <w:t xml:space="preserve"> 가능)</w:t>
-      </w:r>
-    </w:p>
-    <w:p>
-      <w:pPr>
-        <w:pStyle w:val="a4"/>
-        <w:numPr>
-          <w:ilvl w:val="0"/>
-          <w:numId w:val="1"/>
-        </w:numPr>
-        <w:ind w:leftChars="0"/>
-      </w:pPr>
-      <w:r>
-        <w:rPr>
-          <w:rFonts w:hint="eastAsia"/>
-        </w:rPr>
-        <w:t>메인 화면:</w:t>
-      </w:r>
-      <w:r>
-        <w:t xml:space="preserve"> </w:t>
-      </w:r>
-      <w:r>
-        <w:rPr>
-          <w:rFonts w:hint="eastAsia"/>
-        </w:rPr>
-        <w:t>계급,</w:t>
-      </w:r>
-      <w:r>
-        <w:t xml:space="preserve"> </w:t>
-      </w:r>
-      <w:proofErr w:type="spellStart"/>
-      <w:r>
-        <w:rPr>
-          <w:rFonts w:hint="eastAsia"/>
-        </w:rPr>
-        <w:t>승무패</w:t>
-      </w:r>
-      <w:proofErr w:type="spellEnd"/>
-      <w:r>
-        <w:rPr>
-          <w:rFonts w:hint="eastAsia"/>
-        </w:rPr>
-        <w:t xml:space="preserve">(Win, </w:t>
-      </w:r>
-      <w:proofErr w:type="spellStart"/>
-      <w:r>
-        <w:rPr>
-          <w:rFonts w:hint="eastAsia"/>
-        </w:rPr>
-        <w:t>Drow</w:t>
-      </w:r>
-      <w:proofErr w:type="spellEnd"/>
-      <w:r>
-        <w:rPr>
-          <w:rFonts w:hint="eastAsia"/>
-        </w:rPr>
-        <w:t>, Lose)</w:t>
-      </w:r>
-      <w:r>
-        <w:t xml:space="preserve">, </w:t>
-      </w:r>
-      <w:r>
-        <w:rPr>
-          <w:rFonts w:hint="eastAsia"/>
-        </w:rPr>
-        <w:t>Profile</w:t>
-      </w:r>
-      <w:r>
-        <w:t>(</w:t>
-      </w:r>
-      <w:r>
-        <w:rPr>
-          <w:rFonts w:hint="eastAsia"/>
-        </w:rPr>
-        <w:t>사진에서 가져오기)</w:t>
-      </w:r>
-      <w:bookmarkStart w:id="0" w:name="_GoBack"/>
-      <w:bookmarkEnd w:id="0"/>
-    </w:p>
-    <w:p>
-      <w:pPr>
-        <w:pStyle w:val="a4"/>
-        <w:numPr>
-          <w:ilvl w:val="0"/>
-          <w:numId w:val="1"/>
-        </w:numPr>
-        <w:ind w:leftChars="0"/>
-      </w:pPr>
+        <w:t>닉네임</w:t>
+      </w:r>
     </w:p>
     <w:p/>
     <w:p/>

--- a/기획서.docx
+++ b/기획서.docx
@@ -339,7 +339,6 @@
         </w:numPr>
         <w:ind w:leftChars="0"/>
         <w:rPr>
-          <w:rFonts w:hint="eastAsia"/>
           <w:b/>
           <w:sz w:val="22"/>
         </w:rPr>
@@ -596,21 +595,7 @@
         <w:rPr>
           <w:rFonts w:hint="eastAsia"/>
         </w:rPr>
-        <w:t xml:space="preserve">선택 못할 </w:t>
-      </w:r>
-      <w:bookmarkStart w:id="0" w:name="_GoBack"/>
-      <w:r>
-        <w:rPr>
-          <w:rFonts w:hint="eastAsia"/>
-        </w:rPr>
-        <w:t xml:space="preserve">시 랜덤 </w:t>
-      </w:r>
-      <w:bookmarkEnd w:id="0"/>
-      <w:r>
-        <w:rPr>
-          <w:rFonts w:hint="eastAsia"/>
-        </w:rPr>
-        <w:t>픽</w:t>
+        <w:t>선택 못할 시 랜덤 픽</w:t>
       </w:r>
     </w:p>
     <w:p>
@@ -738,9 +723,6 @@
           <w:numId w:val="1"/>
         </w:numPr>
         <w:ind w:leftChars="0"/>
-        <w:rPr>
-          <w:rFonts w:hint="eastAsia"/>
-        </w:rPr>
       </w:pPr>
       <w:r>
         <w:rPr>
@@ -768,7 +750,6 @@
         </w:numPr>
         <w:ind w:leftChars="0"/>
         <w:rPr>
-          <w:rFonts w:hint="eastAsia"/>
           <w:b/>
           <w:sz w:val="22"/>
         </w:rPr>
@@ -812,7 +793,19 @@
         <w:rPr>
           <w:rFonts w:hint="eastAsia"/>
         </w:rPr>
-        <w:t xml:space="preserve"> 모드: 최단거리-별3,</w:t>
+        <w:t xml:space="preserve"> 모드: </w:t>
+      </w:r>
+      <w:r>
+        <w:rPr>
+          <w:rFonts w:hint="eastAsia"/>
+        </w:rPr>
+        <w:t>턴 횟수가 적을 수록</w:t>
+      </w:r>
+      <w:r>
+        <w:rPr>
+          <w:rFonts w:hint="eastAsia"/>
+        </w:rPr>
+        <w:t>-별3,</w:t>
       </w:r>
       <w:r>
         <w:t xml:space="preserve"> </w:t>
@@ -916,16 +909,15 @@
           <w:numId w:val="1"/>
         </w:numPr>
         <w:ind w:leftChars="0"/>
-        <w:rPr>
-          <w:rFonts w:hint="eastAsia"/>
-        </w:rPr>
-      </w:pPr>
-      <w:r>
-        <w:rPr>
-          <w:rFonts w:hint="eastAsia"/>
-        </w:rPr>
-        <w:t>별의 개수는 턴의 횟수</w:t>
-      </w:r>
+      </w:pPr>
+      <w:r>
+        <w:rPr>
+          <w:rFonts w:hint="eastAsia"/>
+        </w:rPr>
+        <w:t>턴에 대한 총 횟수 제한</w:t>
+      </w:r>
+      <w:bookmarkStart w:id="0" w:name="_GoBack"/>
+      <w:bookmarkEnd w:id="0"/>
     </w:p>
     <w:p/>
     <w:p>
@@ -937,7 +929,6 @@
         </w:numPr>
         <w:ind w:leftChars="0"/>
         <w:rPr>
-          <w:rFonts w:hint="eastAsia"/>
           <w:b/>
           <w:sz w:val="22"/>
         </w:rPr>
@@ -1069,7 +1060,6 @@
         </w:numPr>
         <w:ind w:leftChars="0"/>
         <w:rPr>
-          <w:rFonts w:hint="eastAsia"/>
           <w:b/>
           <w:sz w:val="22"/>
         </w:rPr>
@@ -1091,9 +1081,6 @@
           <w:numId w:val="1"/>
         </w:numPr>
         <w:ind w:leftChars="0"/>
-        <w:rPr>
-          <w:rFonts w:hint="eastAsia"/>
-        </w:rPr>
       </w:pPr>
       <w:proofErr w:type="spellStart"/>
       <w:r>

--- a/기획서.docx
+++ b/기획서.docx
@@ -916,139 +916,183 @@
         </w:rPr>
         <w:t>턴에 대한 총 횟수 제한</w:t>
       </w:r>
+    </w:p>
+    <w:p/>
+    <w:p>
+      <w:pPr>
+        <w:pStyle w:val="a4"/>
+        <w:numPr>
+          <w:ilvl w:val="0"/>
+          <w:numId w:val="1"/>
+        </w:numPr>
+        <w:ind w:leftChars="0"/>
+        <w:rPr>
+          <w:b/>
+          <w:sz w:val="22"/>
+        </w:rPr>
+      </w:pPr>
+      <w:r>
+        <w:rPr>
+          <w:rFonts w:hint="eastAsia"/>
+          <w:b/>
+          <w:sz w:val="22"/>
+        </w:rPr>
+        <w:t>멀티 플레이:</w:t>
+      </w:r>
+    </w:p>
+    <w:p>
+      <w:pPr>
+        <w:pStyle w:val="a4"/>
+        <w:numPr>
+          <w:ilvl w:val="0"/>
+          <w:numId w:val="1"/>
+        </w:numPr>
+        <w:ind w:leftChars="0"/>
+      </w:pPr>
+      <w:r>
+        <w:rPr>
+          <w:rFonts w:hint="eastAsia"/>
+        </w:rPr>
+        <w:t xml:space="preserve">멀티 플레이: </w:t>
+      </w:r>
+      <w:r>
+        <w:t>(</w:t>
+      </w:r>
+      <w:r>
+        <w:rPr>
+          <w:rFonts w:hint="eastAsia"/>
+        </w:rPr>
+        <w:t>더블</w:t>
+      </w:r>
+      <w:r>
+        <w:rPr>
+          <w:rFonts w:hint="eastAsia"/>
+        </w:rPr>
+        <w:t xml:space="preserve"> 이동</w:t>
+      </w:r>
+      <w:r>
+        <w:rPr>
+          <w:rFonts w:hint="eastAsia"/>
+        </w:rPr>
+        <w:t xml:space="preserve"> 찬스</w:t>
+      </w:r>
+      <w:r>
+        <w:rPr>
+          <w:rFonts w:hint="eastAsia"/>
+        </w:rPr>
+        <w:t>)</w:t>
+      </w:r>
+      <w:r>
+        <w:rPr>
+          <w:rFonts w:hint="eastAsia"/>
+        </w:rPr>
+        <w:t>, (돋보기 찬스)</w:t>
+      </w:r>
+    </w:p>
+    <w:p>
+      <w:pPr>
+        <w:pStyle w:val="a4"/>
+        <w:numPr>
+          <w:ilvl w:val="0"/>
+          <w:numId w:val="1"/>
+        </w:numPr>
+        <w:ind w:leftChars="0"/>
+      </w:pPr>
+      <w:r>
+        <w:rPr>
+          <w:rFonts w:hint="eastAsia"/>
+        </w:rPr>
+        <w:t>매치 계급</w:t>
+      </w:r>
+      <w:r>
+        <w:t xml:space="preserve">: </w:t>
+      </w:r>
+      <w:r>
+        <w:rPr>
+          <w:rFonts w:hint="eastAsia"/>
+        </w:rPr>
+        <w:t xml:space="preserve">최대 </w:t>
+      </w:r>
+      <w:r>
+        <w:t>1</w:t>
+      </w:r>
+      <w:r>
+        <w:rPr>
+          <w:rFonts w:hint="eastAsia"/>
+        </w:rPr>
+        <w:t>계급 차</w:t>
+      </w:r>
+    </w:p>
+    <w:p>
+      <w:pPr>
+        <w:pStyle w:val="a4"/>
+        <w:numPr>
+          <w:ilvl w:val="0"/>
+          <w:numId w:val="1"/>
+        </w:numPr>
+        <w:ind w:leftChars="0"/>
+      </w:pPr>
+      <w:r>
+        <w:rPr>
+          <w:rFonts w:hint="eastAsia"/>
+        </w:rPr>
+        <w:t>매치 못할 시</w:t>
+      </w:r>
+      <w:r>
+        <w:t xml:space="preserve">: </w:t>
+      </w:r>
+      <w:r>
+        <w:rPr>
+          <w:rFonts w:hint="eastAsia"/>
+        </w:rPr>
+        <w:t>무한 로딩 (취소 가능)</w:t>
+      </w:r>
+    </w:p>
+    <w:p>
+      <w:pPr>
+        <w:pStyle w:val="a4"/>
+        <w:numPr>
+          <w:ilvl w:val="0"/>
+          <w:numId w:val="1"/>
+        </w:numPr>
+        <w:ind w:leftChars="0"/>
+      </w:pPr>
+      <w:r>
+        <w:rPr>
+          <w:rFonts w:hint="eastAsia"/>
+        </w:rPr>
+        <w:t xml:space="preserve">서로 최근에 사용하지 않음 </w:t>
+      </w:r>
+      <w:proofErr w:type="spellStart"/>
+      <w:r>
+        <w:rPr>
+          <w:rFonts w:hint="eastAsia"/>
+        </w:rPr>
+        <w:t>맵</w:t>
+      </w:r>
+      <w:proofErr w:type="spellEnd"/>
+      <w:r>
+        <w:rPr>
+          <w:rFonts w:hint="eastAsia"/>
+        </w:rPr>
+        <w:t xml:space="preserve"> 중에서 </w:t>
+      </w:r>
+      <w:proofErr w:type="spellStart"/>
+      <w:r>
+        <w:rPr>
+          <w:rFonts w:hint="eastAsia"/>
+        </w:rPr>
+        <w:t>랜덤하게</w:t>
+      </w:r>
+      <w:proofErr w:type="spellEnd"/>
+      <w:r>
+        <w:rPr>
+          <w:rFonts w:hint="eastAsia"/>
+        </w:rPr>
+        <w:t xml:space="preserve"> 선택</w:t>
+      </w:r>
       <w:bookmarkStart w:id="0" w:name="_GoBack"/>
       <w:bookmarkEnd w:id="0"/>
-    </w:p>
-    <w:p/>
-    <w:p>
-      <w:pPr>
-        <w:pStyle w:val="a4"/>
-        <w:numPr>
-          <w:ilvl w:val="0"/>
-          <w:numId w:val="1"/>
-        </w:numPr>
-        <w:ind w:leftChars="0"/>
-        <w:rPr>
-          <w:b/>
-          <w:sz w:val="22"/>
-        </w:rPr>
-      </w:pPr>
-      <w:r>
-        <w:rPr>
-          <w:rFonts w:hint="eastAsia"/>
-          <w:b/>
-          <w:sz w:val="22"/>
-        </w:rPr>
-        <w:t>멀티 플레이:</w:t>
-      </w:r>
-    </w:p>
-    <w:p>
-      <w:pPr>
-        <w:pStyle w:val="a4"/>
-        <w:numPr>
-          <w:ilvl w:val="0"/>
-          <w:numId w:val="1"/>
-        </w:numPr>
-        <w:ind w:leftChars="0"/>
-      </w:pPr>
-      <w:r>
-        <w:rPr>
-          <w:rFonts w:hint="eastAsia"/>
-        </w:rPr>
-        <w:t xml:space="preserve">멀티 플레이: </w:t>
-      </w:r>
-      <w:r>
-        <w:t>(</w:t>
-      </w:r>
-      <w:r>
-        <w:rPr>
-          <w:rFonts w:hint="eastAsia"/>
-        </w:rPr>
-        <w:t>더블</w:t>
-      </w:r>
-      <w:r>
-        <w:rPr>
-          <w:rFonts w:hint="eastAsia"/>
-        </w:rPr>
-        <w:t xml:space="preserve"> 이동</w:t>
-      </w:r>
-      <w:r>
-        <w:rPr>
-          <w:rFonts w:hint="eastAsia"/>
-        </w:rPr>
-        <w:t xml:space="preserve"> 찬스</w:t>
-      </w:r>
-      <w:r>
-        <w:rPr>
-          <w:rFonts w:hint="eastAsia"/>
-        </w:rPr>
-        <w:t>)</w:t>
-      </w:r>
-      <w:r>
-        <w:rPr>
-          <w:rFonts w:hint="eastAsia"/>
-        </w:rPr>
-        <w:t>, (돋보기 찬스)</w:t>
-      </w:r>
-    </w:p>
-    <w:p>
-      <w:pPr>
-        <w:pStyle w:val="a4"/>
-        <w:numPr>
-          <w:ilvl w:val="0"/>
-          <w:numId w:val="1"/>
-        </w:numPr>
-        <w:ind w:leftChars="0"/>
-      </w:pPr>
-      <w:r>
-        <w:rPr>
-          <w:rFonts w:hint="eastAsia"/>
-        </w:rPr>
-        <w:t>매치 계급</w:t>
-      </w:r>
-      <w:r>
-        <w:t xml:space="preserve">: </w:t>
-      </w:r>
-      <w:r>
-        <w:rPr>
-          <w:rFonts w:hint="eastAsia"/>
-        </w:rPr>
-        <w:t xml:space="preserve">최대 </w:t>
-      </w:r>
-      <w:r>
-        <w:t>1</w:t>
-      </w:r>
-      <w:r>
-        <w:rPr>
-          <w:rFonts w:hint="eastAsia"/>
-        </w:rPr>
-        <w:t>계급 차</w:t>
-      </w:r>
-    </w:p>
-    <w:p>
-      <w:pPr>
-        <w:pStyle w:val="a4"/>
-        <w:numPr>
-          <w:ilvl w:val="0"/>
-          <w:numId w:val="1"/>
-        </w:numPr>
-        <w:ind w:leftChars="0"/>
-      </w:pPr>
-      <w:r>
-        <w:rPr>
-          <w:rFonts w:hint="eastAsia"/>
-        </w:rPr>
-        <w:t>매치 못할 시</w:t>
-      </w:r>
-      <w:r>
-        <w:t xml:space="preserve">: </w:t>
-      </w:r>
-      <w:r>
-        <w:rPr>
-          <w:rFonts w:hint="eastAsia"/>
-        </w:rPr>
-        <w:t>무한 로딩 (취소 가능)</w:t>
-      </w:r>
     </w:p>
     <w:p/>
     <w:p>
@@ -2160,6 +2204,18 @@
       <w:ind w:leftChars="400" w:left="800"/>
     </w:pPr>
   </w:style>
+  <w:style w:type="character" w:styleId="a5">
+    <w:name w:val="FollowedHyperlink"/>
+    <w:basedOn w:val="a0"/>
+    <w:uiPriority w:val="99"/>
+    <w:semiHidden/>
+    <w:unhideWhenUsed/>
+    <w:rsid w:val="00D532FB"/>
+    <w:rPr>
+      <w:color w:val="800080" w:themeColor="followedHyperlink"/>
+      <w:u w:val="single"/>
+    </w:rPr>
+  </w:style>
 </w:styles>
 </file>
 

--- a/기획서.docx
+++ b/기획서.docx
@@ -290,19 +290,41 @@
         </w:rPr>
         <w:t>영준(</w:t>
       </w:r>
-      <w:proofErr w:type="spellStart"/>
-      <w:r>
-        <w:rPr>
-          <w:rFonts w:hint="eastAsia"/>
-        </w:rPr>
-        <w:t>맵</w:t>
-      </w:r>
-      <w:proofErr w:type="spellEnd"/>
-      <w:r>
-        <w:rPr>
-          <w:rFonts w:hint="eastAsia"/>
-        </w:rPr>
-        <w:t xml:space="preserve"> 알고리즘)</w:t>
+      <w:r>
+        <w:rPr>
+          <w:rFonts w:hint="eastAsia"/>
+        </w:rPr>
+        <w:t>M</w:t>
+      </w:r>
+      <w:r>
+        <w:t>ap</w:t>
+      </w:r>
+      <w:r>
+        <w:rPr>
+          <w:rFonts w:hint="eastAsia"/>
+        </w:rPr>
+        <w:t xml:space="preserve"> 알고리즘</w:t>
+      </w:r>
+      <w:r>
+        <w:rPr>
+          <w:rFonts w:hint="eastAsia"/>
+        </w:rPr>
+        <w:t xml:space="preserve"> &amp; </w:t>
+      </w:r>
+      <w:r>
+        <w:rPr>
+          <w:rFonts w:hint="eastAsia"/>
+        </w:rPr>
+        <w:t>S</w:t>
+      </w:r>
+      <w:r>
+        <w:t>erver</w:t>
+      </w:r>
+      <w:r>
+        <w:rPr>
+          <w:rFonts w:hint="eastAsia"/>
+        </w:rPr>
+        <w:t>)</w:t>
       </w:r>
       <w:r>
         <w:t xml:space="preserve">, </w:t>
@@ -311,7 +333,30 @@
         <w:rPr>
           <w:rFonts w:hint="eastAsia"/>
         </w:rPr>
-        <w:t>성진(게임 알고리즘)</w:t>
+        <w:t>성진(</w:t>
+      </w:r>
+      <w:r>
+        <w:rPr>
+          <w:rFonts w:hint="eastAsia"/>
+        </w:rPr>
+        <w:t>Client</w:t>
+      </w:r>
+      <w:r>
+        <w:t xml:space="preserve"> </w:t>
+      </w:r>
+      <w:r>
+        <w:rPr>
+          <w:rFonts w:hint="eastAsia"/>
+        </w:rPr>
+        <w:t>게임 조작</w:t>
+      </w:r>
+      <w:bookmarkStart w:id="0" w:name="_GoBack"/>
+      <w:bookmarkEnd w:id="0"/>
+      <w:r>
+        <w:rPr>
+          <w:rFonts w:hint="eastAsia"/>
+        </w:rPr>
+        <w:t>)</w:t>
       </w:r>
     </w:p>
     <w:p>
@@ -729,6 +774,76 @@
           <w:rFonts w:hint="eastAsia"/>
         </w:rPr>
         <w:lastRenderedPageBreak/>
+        <w:t>언어는 영어&amp;한글</w:t>
+      </w:r>
+      <w:r>
+        <w:rPr>
+          <w:rFonts w:hint="eastAsia"/>
+        </w:rPr>
+        <w:t>(&amp;일본어</w:t>
+      </w:r>
+      <w:r>
+        <w:rPr>
+          <w:rFonts w:hint="eastAsia"/>
+        </w:rPr>
+        <w:t>&amp;중국어</w:t>
+      </w:r>
+      <w:r>
+        <w:rPr>
+          <w:rFonts w:hint="eastAsia"/>
+        </w:rPr>
+        <w:t>)</w:t>
+      </w:r>
+      <w:r>
+        <w:rPr>
+          <w:rFonts w:hint="eastAsia"/>
+        </w:rPr>
+        <w:t>만 가능</w:t>
+      </w:r>
+    </w:p>
+    <w:p>
+      <w:pPr>
+        <w:pStyle w:val="a4"/>
+        <w:numPr>
+          <w:ilvl w:val="0"/>
+          <w:numId w:val="1"/>
+        </w:numPr>
+        <w:ind w:leftChars="0"/>
+      </w:pPr>
+      <w:r>
+        <w:rPr>
+          <w:rFonts w:hint="eastAsia"/>
+        </w:rPr>
+        <w:t xml:space="preserve">언어는 </w:t>
+      </w:r>
+      <w:proofErr w:type="spellStart"/>
+      <w:r>
+        <w:rPr>
+          <w:rFonts w:hint="eastAsia"/>
+        </w:rPr>
+        <w:t>안드로이드</w:t>
+      </w:r>
+      <w:proofErr w:type="spellEnd"/>
+      <w:r>
+        <w:rPr>
+          <w:rFonts w:hint="eastAsia"/>
+        </w:rPr>
+        <w:t xml:space="preserve"> 시스템 언어로 바뀌게 설정</w:t>
+      </w:r>
+    </w:p>
+    <w:p>
+      <w:pPr>
+        <w:pStyle w:val="a4"/>
+        <w:numPr>
+          <w:ilvl w:val="0"/>
+          <w:numId w:val="1"/>
+        </w:numPr>
+        <w:ind w:leftChars="0"/>
+      </w:pPr>
+      <w:r>
+        <w:rPr>
+          <w:rFonts w:hint="eastAsia"/>
+        </w:rPr>
         <w:t>터치를 이용한 이동,</w:t>
       </w:r>
       <w:r>
@@ -744,6 +859,12 @@
     <w:p>
       <w:pPr>
         <w:pStyle w:val="a4"/>
+        <w:ind w:leftChars="0" w:left="760"/>
+      </w:pPr>
+    </w:p>
+    <w:p>
+      <w:pPr>
+        <w:pStyle w:val="a4"/>
         <w:numPr>
           <w:ilvl w:val="0"/>
           <w:numId w:val="1"/>
@@ -1075,6 +1196,12 @@
         <w:rPr>
           <w:rFonts w:hint="eastAsia"/>
         </w:rPr>
+        <w:t>(10개)</w:t>
+      </w:r>
+      <w:r>
+        <w:rPr>
+          <w:rFonts w:hint="eastAsia"/>
+        </w:rPr>
         <w:t xml:space="preserve"> 중에서 </w:t>
       </w:r>
       <w:proofErr w:type="spellStart"/>
@@ -1091,8 +1218,113 @@
         </w:rPr>
         <w:t xml:space="preserve"> 선택</w:t>
       </w:r>
-      <w:bookmarkStart w:id="0" w:name="_GoBack"/>
-      <w:bookmarkEnd w:id="0"/>
+    </w:p>
+    <w:p>
+      <w:pPr>
+        <w:pStyle w:val="a4"/>
+        <w:numPr>
+          <w:ilvl w:val="0"/>
+          <w:numId w:val="1"/>
+        </w:numPr>
+        <w:ind w:leftChars="0"/>
+      </w:pPr>
+      <w:r>
+        <w:rPr>
+          <w:rFonts w:hint="eastAsia"/>
+        </w:rPr>
+        <w:t xml:space="preserve">최근에 플레이 한 </w:t>
+      </w:r>
+      <w:proofErr w:type="spellStart"/>
+      <w:r>
+        <w:rPr>
+          <w:rFonts w:hint="eastAsia"/>
+        </w:rPr>
+        <w:t>맵</w:t>
+      </w:r>
+      <w:proofErr w:type="spellEnd"/>
+      <w:r>
+        <w:rPr>
+          <w:rFonts w:hint="eastAsia"/>
+        </w:rPr>
+        <w:t xml:space="preserve"> </w:t>
+      </w:r>
+      <w:r>
+        <w:t>10</w:t>
+      </w:r>
+      <w:r>
+        <w:rPr>
+          <w:rFonts w:hint="eastAsia"/>
+        </w:rPr>
+        <w:t>개를 디바이스에 저장한다.</w:t>
+      </w:r>
+    </w:p>
+    <w:p>
+      <w:pPr>
+        <w:pStyle w:val="a4"/>
+        <w:numPr>
+          <w:ilvl w:val="0"/>
+          <w:numId w:val="1"/>
+        </w:numPr>
+        <w:ind w:leftChars="0"/>
+      </w:pPr>
+      <w:r>
+        <w:rPr>
+          <w:rFonts w:hint="eastAsia"/>
+        </w:rPr>
+        <w:t>각 난이도별 대결하기 버튼 만들기(</w:t>
+      </w:r>
+      <w:r>
+        <w:rPr>
+          <w:rFonts w:hint="eastAsia"/>
+        </w:rPr>
+        <w:t xml:space="preserve">막혀있다가 </w:t>
+      </w:r>
+      <w:r>
+        <w:rPr>
+          <w:rFonts w:hint="eastAsia"/>
+        </w:rPr>
+        <w:t>특정 계급이 되면 열림)</w:t>
+      </w:r>
+    </w:p>
+    <w:p>
+      <w:pPr>
+        <w:pStyle w:val="a4"/>
+        <w:numPr>
+          <w:ilvl w:val="0"/>
+          <w:numId w:val="1"/>
+        </w:numPr>
+        <w:ind w:leftChars="0"/>
+      </w:pPr>
+      <w:r>
+        <w:rPr>
+          <w:rFonts w:hint="eastAsia"/>
+        </w:rPr>
+        <w:t>게임시작 위치는 바뀔 수 있음(</w:t>
+      </w:r>
+      <w:r>
+        <w:rPr>
+          <w:rFonts w:hint="eastAsia"/>
+        </w:rPr>
+        <w:t>랜덤으로</w:t>
+      </w:r>
+      <w:r>
+        <w:rPr>
+          <w:rFonts w:hint="eastAsia"/>
+        </w:rPr>
+        <w:t xml:space="preserve"> </w:t>
+      </w:r>
+      <w:r>
+        <w:rPr>
+          <w:rFonts w:hint="eastAsia"/>
+        </w:rPr>
+        <w:t>위치</w:t>
+      </w:r>
+      <w:r>
+        <w:rPr>
+          <w:rFonts w:hint="eastAsia"/>
+        </w:rPr>
+        <w:t xml:space="preserve"> 선택)</w:t>
+      </w:r>
     </w:p>
     <w:p/>
     <w:p>
@@ -1389,10 +1621,760 @@
         <w:rPr>
           <w:rFonts w:hint="eastAsia"/>
         </w:rPr>
+        <w:lastRenderedPageBreak/>
         <w:t>닉네임</w:t>
       </w:r>
     </w:p>
-    <w:p/>
+    <w:p>
+      <w:pPr>
+        <w:pStyle w:val="a4"/>
+        <w:numPr>
+          <w:ilvl w:val="0"/>
+          <w:numId w:val="1"/>
+        </w:numPr>
+        <w:ind w:leftChars="0"/>
+      </w:pPr>
+      <w:r>
+        <w:rPr>
+          <w:rFonts w:hint="eastAsia"/>
+        </w:rPr>
+        <w:t>랭킹 보기(</w:t>
+      </w:r>
+      <w:r>
+        <w:t xml:space="preserve">default: </w:t>
+      </w:r>
+      <w:r>
+        <w:rPr>
+          <w:rFonts w:hint="eastAsia"/>
+        </w:rPr>
+        <w:t>친구 탭</w:t>
+      </w:r>
+      <w:r>
+        <w:rPr>
+          <w:rFonts w:hint="eastAsia"/>
+        </w:rPr>
+        <w:t xml:space="preserve">&amp; </w:t>
+      </w:r>
+      <w:proofErr w:type="spellStart"/>
+      <w:r>
+        <w:rPr>
+          <w:rFonts w:hint="eastAsia"/>
+        </w:rPr>
+        <w:t>싱글</w:t>
+      </w:r>
+      <w:proofErr w:type="spellEnd"/>
+      <w:r>
+        <w:rPr>
+          <w:rFonts w:hint="eastAsia"/>
+        </w:rPr>
+        <w:t>_별순,</w:t>
+      </w:r>
+      <w:r>
+        <w:t xml:space="preserve"> </w:t>
+      </w:r>
+      <w:r>
+        <w:rPr>
+          <w:rFonts w:hint="eastAsia"/>
+        </w:rPr>
+        <w:t>멀티_</w:t>
+      </w:r>
+      <w:r>
+        <w:rPr>
+          <w:rFonts w:hint="eastAsia"/>
+        </w:rPr>
+        <w:t>점수</w:t>
+      </w:r>
+      <w:r>
+        <w:rPr>
+          <w:rFonts w:hint="eastAsia"/>
+        </w:rPr>
+        <w:t>순)</w:t>
+      </w:r>
+    </w:p>
+    <w:p>
+      <w:pPr>
+        <w:pStyle w:val="a4"/>
+        <w:ind w:leftChars="0" w:left="760"/>
+        <w:rPr>
+          <w:rFonts w:hint="eastAsia"/>
+        </w:rPr>
+      </w:pPr>
+    </w:p>
+    <w:p>
+      <w:pPr>
+        <w:pStyle w:val="a4"/>
+        <w:numPr>
+          <w:ilvl w:val="0"/>
+          <w:numId w:val="1"/>
+        </w:numPr>
+        <w:ind w:leftChars="0"/>
+        <w:rPr>
+          <w:b/>
+          <w:sz w:val="22"/>
+        </w:rPr>
+      </w:pPr>
+      <w:r>
+        <w:rPr>
+          <w:rFonts w:hint="eastAsia"/>
+          <w:b/>
+          <w:sz w:val="22"/>
+        </w:rPr>
+        <w:t>도움말</w:t>
+      </w:r>
+      <w:r>
+        <w:rPr>
+          <w:rFonts w:hint="eastAsia"/>
+          <w:b/>
+          <w:sz w:val="22"/>
+        </w:rPr>
+        <w:t>_게임 조작법</w:t>
+      </w:r>
+    </w:p>
+    <w:p>
+      <w:pPr>
+        <w:pStyle w:val="a4"/>
+        <w:numPr>
+          <w:ilvl w:val="0"/>
+          <w:numId w:val="1"/>
+        </w:numPr>
+        <w:ind w:leftChars="0"/>
+        <w:rPr>
+          <w:b/>
+          <w:sz w:val="22"/>
+        </w:rPr>
+      </w:pPr>
+      <w:proofErr w:type="spellStart"/>
+      <w:r>
+        <w:rPr>
+          <w:rFonts w:hint="eastAsia"/>
+          <w:b/>
+        </w:rPr>
+        <w:t>싱글</w:t>
+      </w:r>
+      <w:proofErr w:type="spellEnd"/>
+      <w:r>
+        <w:rPr>
+          <w:rFonts w:hint="eastAsia"/>
+          <w:b/>
+        </w:rPr>
+        <w:t xml:space="preserve"> 플레이</w:t>
+      </w:r>
+    </w:p>
+    <w:p>
+      <w:pPr>
+        <w:pStyle w:val="a4"/>
+        <w:numPr>
+          <w:ilvl w:val="0"/>
+          <w:numId w:val="1"/>
+        </w:numPr>
+        <w:ind w:leftChars="0"/>
+        <w:rPr>
+          <w:rFonts w:hint="eastAsia"/>
+          <w:b/>
+          <w:sz w:val="22"/>
+        </w:rPr>
+      </w:pPr>
+      <w:r>
+        <w:rPr>
+          <w:rFonts w:hint="eastAsia"/>
+          <w:sz w:val="22"/>
+        </w:rPr>
+        <w:t>게임 방법</w:t>
+      </w:r>
+      <w:r>
+        <w:rPr>
+          <w:rFonts w:hint="eastAsia"/>
+          <w:sz w:val="22"/>
+        </w:rPr>
+        <w:t>:</w:t>
+      </w:r>
+    </w:p>
+    <w:p>
+      <w:pPr>
+        <w:pStyle w:val="a4"/>
+        <w:ind w:leftChars="0" w:left="760"/>
+        <w:rPr>
+          <w:sz w:val="22"/>
+        </w:rPr>
+      </w:pPr>
+      <w:r>
+        <w:rPr>
+          <w:rFonts w:hint="eastAsia"/>
+          <w:sz w:val="22"/>
+        </w:rPr>
+        <w:t>이동횟수 제한(턴 제한)</w:t>
+      </w:r>
+    </w:p>
+    <w:p>
+      <w:pPr>
+        <w:pStyle w:val="a4"/>
+        <w:ind w:leftChars="0" w:left="760"/>
+        <w:rPr>
+          <w:rFonts w:hint="eastAsia"/>
+          <w:sz w:val="22"/>
+        </w:rPr>
+      </w:pPr>
+      <w:r>
+        <w:rPr>
+          <w:rFonts w:hint="eastAsia"/>
+          <w:sz w:val="22"/>
+        </w:rPr>
+        <w:t>출발 지점</w:t>
+      </w:r>
+      <w:r>
+        <w:rPr>
+          <w:rFonts w:hint="eastAsia"/>
+          <w:sz w:val="22"/>
+        </w:rPr>
+        <w:t>(왼쪽 아래)</w:t>
+      </w:r>
+      <w:r>
+        <w:rPr>
+          <w:rFonts w:hint="eastAsia"/>
+          <w:sz w:val="22"/>
+        </w:rPr>
+        <w:t>,</w:t>
+      </w:r>
+      <w:r>
+        <w:rPr>
+          <w:sz w:val="22"/>
+        </w:rPr>
+        <w:t xml:space="preserve"> </w:t>
+      </w:r>
+      <w:r>
+        <w:rPr>
+          <w:rFonts w:hint="eastAsia"/>
+          <w:sz w:val="22"/>
+        </w:rPr>
+        <w:t>도착 지점 고정</w:t>
+      </w:r>
+      <w:r>
+        <w:rPr>
+          <w:rFonts w:hint="eastAsia"/>
+          <w:sz w:val="22"/>
+        </w:rPr>
+        <w:t>(오른쪽 위)</w:t>
+      </w:r>
+    </w:p>
+    <w:p>
+      <w:pPr>
+        <w:pStyle w:val="a4"/>
+        <w:numPr>
+          <w:ilvl w:val="0"/>
+          <w:numId w:val="1"/>
+        </w:numPr>
+        <w:ind w:leftChars="0"/>
+        <w:rPr>
+          <w:b/>
+          <w:sz w:val="22"/>
+        </w:rPr>
+      </w:pPr>
+      <w:r>
+        <w:rPr>
+          <w:rFonts w:hint="eastAsia"/>
+          <w:sz w:val="22"/>
+        </w:rPr>
+        <w:t xml:space="preserve">별: </w:t>
+      </w:r>
+    </w:p>
+    <w:p>
+      <w:pPr>
+        <w:pStyle w:val="a4"/>
+        <w:ind w:leftChars="0" w:left="760"/>
+        <w:rPr>
+          <w:b/>
+          <w:sz w:val="22"/>
+        </w:rPr>
+      </w:pPr>
+      <w:r>
+        <w:rPr>
+          <w:rFonts w:hint="eastAsia"/>
+          <w:sz w:val="22"/>
+        </w:rPr>
+        <w:t xml:space="preserve">스테이지를 </w:t>
+      </w:r>
+      <w:proofErr w:type="spellStart"/>
+      <w:r>
+        <w:rPr>
+          <w:rFonts w:hint="eastAsia"/>
+          <w:sz w:val="22"/>
+        </w:rPr>
+        <w:t>클리어</w:t>
+      </w:r>
+      <w:proofErr w:type="spellEnd"/>
+      <w:r>
+        <w:rPr>
+          <w:rFonts w:hint="eastAsia"/>
+          <w:sz w:val="22"/>
+        </w:rPr>
+        <w:t xml:space="preserve"> 하면 별을 얻을 수 있습니다.</w:t>
+      </w:r>
+      <w:r>
+        <w:rPr>
+          <w:sz w:val="22"/>
+        </w:rPr>
+        <w:t xml:space="preserve"> </w:t>
+      </w:r>
+    </w:p>
+    <w:p>
+      <w:pPr>
+        <w:pStyle w:val="a4"/>
+        <w:ind w:leftChars="0" w:left="760"/>
+        <w:rPr>
+          <w:b/>
+          <w:sz w:val="22"/>
+        </w:rPr>
+      </w:pPr>
+      <w:bookmarkStart w:id="1" w:name="OLE_LINK1"/>
+      <w:bookmarkStart w:id="2" w:name="OLE_LINK2"/>
+      <w:bookmarkStart w:id="3" w:name="OLE_LINK3"/>
+      <w:bookmarkStart w:id="4" w:name="OLE_LINK4"/>
+      <w:r>
+        <w:rPr>
+          <w:rFonts w:hint="eastAsia"/>
+          <w:sz w:val="22"/>
+        </w:rPr>
+        <w:t>친구</w:t>
+      </w:r>
+      <w:r>
+        <w:rPr>
+          <w:rFonts w:hint="eastAsia"/>
+          <w:sz w:val="22"/>
+        </w:rPr>
+        <w:t>들</w:t>
+      </w:r>
+      <w:r>
+        <w:rPr>
+          <w:rFonts w:hint="eastAsia"/>
+          <w:sz w:val="22"/>
+        </w:rPr>
+        <w:t xml:space="preserve"> 및 전세계 사람들</w:t>
+      </w:r>
+      <w:r>
+        <w:rPr>
+          <w:rFonts w:hint="eastAsia"/>
+          <w:sz w:val="22"/>
+        </w:rPr>
+        <w:t>과의 순위를 비교할 수 있습니다.</w:t>
+      </w:r>
+    </w:p>
+    <w:bookmarkEnd w:id="1"/>
+    <w:bookmarkEnd w:id="2"/>
+    <w:bookmarkEnd w:id="3"/>
+    <w:bookmarkEnd w:id="4"/>
+    <w:p>
+      <w:pPr>
+        <w:pStyle w:val="a4"/>
+        <w:numPr>
+          <w:ilvl w:val="0"/>
+          <w:numId w:val="1"/>
+        </w:numPr>
+        <w:ind w:leftChars="0"/>
+        <w:rPr>
+          <w:rFonts w:hint="eastAsia"/>
+          <w:b/>
+          <w:sz w:val="22"/>
+        </w:rPr>
+      </w:pPr>
+      <w:r>
+        <w:rPr>
+          <w:rFonts w:hint="eastAsia"/>
+          <w:sz w:val="22"/>
+        </w:rPr>
+        <w:t xml:space="preserve">열쇠: </w:t>
+      </w:r>
+    </w:p>
+    <w:p>
+      <w:pPr>
+        <w:pStyle w:val="a4"/>
+        <w:ind w:leftChars="0" w:left="760"/>
+        <w:rPr>
+          <w:sz w:val="22"/>
+        </w:rPr>
+      </w:pPr>
+      <w:r>
+        <w:rPr>
+          <w:rFonts w:hint="eastAsia"/>
+          <w:sz w:val="22"/>
+        </w:rPr>
+        <w:t>스테이지를 열 수 있습니다.</w:t>
+      </w:r>
+    </w:p>
+    <w:p>
+      <w:pPr>
+        <w:rPr>
+          <w:rFonts w:hint="eastAsia"/>
+          <w:sz w:val="22"/>
+        </w:rPr>
+      </w:pPr>
+      <w:r>
+        <w:rPr>
+          <w:sz w:val="22"/>
+        </w:rPr>
+        <w:tab/>
+      </w:r>
+      <w:r>
+        <w:rPr>
+          <w:rFonts w:hint="eastAsia"/>
+          <w:sz w:val="22"/>
+        </w:rPr>
+        <w:t>하루에 한번씩 열쇠를 지급해드립니다.</w:t>
+      </w:r>
+    </w:p>
+    <w:p>
+      <w:pPr>
+        <w:pStyle w:val="a4"/>
+        <w:numPr>
+          <w:ilvl w:val="0"/>
+          <w:numId w:val="1"/>
+        </w:numPr>
+        <w:ind w:leftChars="0"/>
+        <w:rPr>
+          <w:b/>
+          <w:sz w:val="22"/>
+        </w:rPr>
+      </w:pPr>
+      <w:r>
+        <w:rPr>
+          <w:rFonts w:hint="eastAsia"/>
+          <w:sz w:val="22"/>
+        </w:rPr>
+        <w:t>스테이지:</w:t>
+      </w:r>
+    </w:p>
+    <w:p>
+      <w:pPr>
+        <w:pStyle w:val="a4"/>
+        <w:ind w:leftChars="0" w:left="760"/>
+        <w:rPr>
+          <w:sz w:val="22"/>
+        </w:rPr>
+      </w:pPr>
+      <w:r>
+        <w:rPr>
+          <w:rFonts w:hint="eastAsia"/>
+          <w:sz w:val="22"/>
+        </w:rPr>
+        <w:t>스테이지가 높아질수록 벽의 개수가 증가 합니다.</w:t>
+      </w:r>
+    </w:p>
+    <w:p>
+      <w:pPr>
+        <w:rPr>
+          <w:rFonts w:hint="eastAsia"/>
+          <w:b/>
+          <w:sz w:val="22"/>
+        </w:rPr>
+      </w:pPr>
+    </w:p>
+    <w:p>
+      <w:pPr>
+        <w:pStyle w:val="a4"/>
+        <w:numPr>
+          <w:ilvl w:val="0"/>
+          <w:numId w:val="1"/>
+        </w:numPr>
+        <w:ind w:leftChars="0"/>
+        <w:rPr>
+          <w:b/>
+          <w:sz w:val="22"/>
+        </w:rPr>
+      </w:pPr>
+      <w:r>
+        <w:rPr>
+          <w:rFonts w:hint="eastAsia"/>
+          <w:b/>
+        </w:rPr>
+        <w:t>멀티 플레이</w:t>
+      </w:r>
+    </w:p>
+    <w:p>
+      <w:pPr>
+        <w:pStyle w:val="a4"/>
+        <w:numPr>
+          <w:ilvl w:val="0"/>
+          <w:numId w:val="1"/>
+        </w:numPr>
+        <w:ind w:leftChars="0"/>
+        <w:rPr>
+          <w:rFonts w:hint="eastAsia"/>
+          <w:b/>
+          <w:sz w:val="22"/>
+        </w:rPr>
+      </w:pPr>
+      <w:r>
+        <w:rPr>
+          <w:rFonts w:hint="eastAsia"/>
+          <w:sz w:val="22"/>
+        </w:rPr>
+        <w:t>게임방법:</w:t>
+      </w:r>
+    </w:p>
+    <w:p>
+      <w:pPr>
+        <w:pStyle w:val="a4"/>
+        <w:numPr>
+          <w:ilvl w:val="0"/>
+          <w:numId w:val="1"/>
+        </w:numPr>
+        <w:ind w:leftChars="0"/>
+        <w:rPr>
+          <w:b/>
+          <w:sz w:val="22"/>
+        </w:rPr>
+      </w:pPr>
+      <w:r>
+        <w:rPr>
+          <w:rFonts w:hint="eastAsia"/>
+          <w:sz w:val="22"/>
+        </w:rPr>
+        <w:t>계급:</w:t>
+      </w:r>
+    </w:p>
+    <w:p>
+      <w:pPr>
+        <w:pStyle w:val="a4"/>
+        <w:ind w:leftChars="0" w:left="760"/>
+        <w:rPr>
+          <w:sz w:val="22"/>
+        </w:rPr>
+      </w:pPr>
+      <w:r>
+        <w:rPr>
+          <w:rFonts w:hint="eastAsia"/>
+          <w:sz w:val="22"/>
+        </w:rPr>
+        <w:t>바보,</w:t>
+      </w:r>
+      <w:r>
+        <w:rPr>
+          <w:sz w:val="22"/>
+        </w:rPr>
+        <w:t xml:space="preserve"> </w:t>
+      </w:r>
+      <w:r>
+        <w:rPr>
+          <w:rFonts w:hint="eastAsia"/>
+          <w:sz w:val="22"/>
+        </w:rPr>
+        <w:t>둔재,</w:t>
+      </w:r>
+      <w:r>
+        <w:rPr>
+          <w:sz w:val="22"/>
+        </w:rPr>
+        <w:t xml:space="preserve"> </w:t>
+      </w:r>
+      <w:r>
+        <w:rPr>
+          <w:rFonts w:hint="eastAsia"/>
+          <w:sz w:val="22"/>
+        </w:rPr>
+        <w:t>범재,</w:t>
+      </w:r>
+      <w:r>
+        <w:rPr>
+          <w:sz w:val="22"/>
+        </w:rPr>
+        <w:t xml:space="preserve"> </w:t>
+      </w:r>
+      <w:r>
+        <w:rPr>
+          <w:rFonts w:hint="eastAsia"/>
+          <w:sz w:val="22"/>
+        </w:rPr>
+        <w:t>수재,</w:t>
+      </w:r>
+      <w:r>
+        <w:rPr>
+          <w:sz w:val="22"/>
+        </w:rPr>
+        <w:t xml:space="preserve"> </w:t>
+      </w:r>
+      <w:r>
+        <w:rPr>
+          <w:rFonts w:hint="eastAsia"/>
+          <w:sz w:val="22"/>
+        </w:rPr>
+        <w:t>영재,</w:t>
+      </w:r>
+      <w:r>
+        <w:rPr>
+          <w:sz w:val="22"/>
+        </w:rPr>
+        <w:t xml:space="preserve"> </w:t>
+      </w:r>
+      <w:r>
+        <w:rPr>
+          <w:rFonts w:hint="eastAsia"/>
+          <w:sz w:val="22"/>
+        </w:rPr>
+        <w:t xml:space="preserve">천재(표 </w:t>
+      </w:r>
+      <w:r>
+        <w:rPr>
+          <w:sz w:val="22"/>
+        </w:rPr>
+        <w:t xml:space="preserve">or </w:t>
+      </w:r>
+      <w:r>
+        <w:rPr>
+          <w:rFonts w:hint="eastAsia"/>
+          <w:sz w:val="22"/>
+        </w:rPr>
+        <w:t>그림</w:t>
+      </w:r>
+      <w:r>
+        <w:rPr>
+          <w:rFonts w:hint="eastAsia"/>
+          <w:sz w:val="22"/>
+        </w:rPr>
+        <w:t>-&gt;한눈에 알 수</w:t>
+      </w:r>
+      <w:r>
+        <w:rPr>
+          <w:rFonts w:hint="eastAsia"/>
+          <w:sz w:val="22"/>
+        </w:rPr>
+        <w:t xml:space="preserve"> </w:t>
+      </w:r>
+      <w:r>
+        <w:rPr>
+          <w:rFonts w:hint="eastAsia"/>
+          <w:sz w:val="22"/>
+        </w:rPr>
+        <w:t>있게</w:t>
+      </w:r>
+      <w:r>
+        <w:rPr>
+          <w:rFonts w:hint="eastAsia"/>
+          <w:sz w:val="22"/>
+        </w:rPr>
+        <w:t>)</w:t>
+      </w:r>
+    </w:p>
+    <w:p>
+      <w:pPr>
+        <w:pStyle w:val="a4"/>
+        <w:numPr>
+          <w:ilvl w:val="0"/>
+          <w:numId w:val="1"/>
+        </w:numPr>
+        <w:ind w:leftChars="0"/>
+        <w:rPr>
+          <w:sz w:val="22"/>
+        </w:rPr>
+      </w:pPr>
+      <w:r>
+        <w:rPr>
+          <w:rFonts w:hint="eastAsia"/>
+          <w:sz w:val="22"/>
+        </w:rPr>
+        <w:t>점수:</w:t>
+      </w:r>
+    </w:p>
+    <w:p>
+      <w:pPr>
+        <w:pStyle w:val="a4"/>
+        <w:ind w:leftChars="0" w:left="760"/>
+        <w:rPr>
+          <w:rFonts w:hint="eastAsia"/>
+          <w:sz w:val="22"/>
+        </w:rPr>
+      </w:pPr>
+      <w:r>
+        <w:rPr>
+          <w:rFonts w:hint="eastAsia"/>
+          <w:sz w:val="22"/>
+        </w:rPr>
+        <w:lastRenderedPageBreak/>
+        <w:t>친구들</w:t>
+      </w:r>
+      <w:r>
+        <w:rPr>
+          <w:sz w:val="22"/>
+        </w:rPr>
+        <w:t xml:space="preserve"> 및 전세계 사람들과의 순위를 비교할 수 있습니다.</w:t>
+      </w:r>
+    </w:p>
+    <w:p>
+      <w:pPr>
+        <w:pStyle w:val="a4"/>
+        <w:numPr>
+          <w:ilvl w:val="0"/>
+          <w:numId w:val="1"/>
+        </w:numPr>
+        <w:ind w:leftChars="0"/>
+        <w:rPr>
+          <w:rFonts w:hint="eastAsia"/>
+          <w:sz w:val="22"/>
+        </w:rPr>
+      </w:pPr>
+      <w:r>
+        <w:rPr>
+          <w:rFonts w:hint="eastAsia"/>
+          <w:sz w:val="22"/>
+        </w:rPr>
+        <w:t>사진</w:t>
+      </w:r>
+      <w:r>
+        <w:rPr>
+          <w:rFonts w:hint="eastAsia"/>
+          <w:sz w:val="22"/>
+        </w:rPr>
+        <w:t>:</w:t>
+      </w:r>
+    </w:p>
+    <w:p>
+      <w:pPr>
+        <w:ind w:left="760"/>
+        <w:rPr>
+          <w:sz w:val="22"/>
+        </w:rPr>
+      </w:pPr>
+      <w:r>
+        <w:rPr>
+          <w:rFonts w:hint="eastAsia"/>
+          <w:sz w:val="22"/>
+        </w:rPr>
+        <w:t>말</w:t>
+      </w:r>
+      <w:r>
+        <w:rPr>
+          <w:rFonts w:hint="eastAsia"/>
+          <w:sz w:val="22"/>
+        </w:rPr>
+        <w:t>(</w:t>
+      </w:r>
+      <w:r>
+        <w:rPr>
+          <w:rFonts w:hint="eastAsia"/>
+          <w:sz w:val="22"/>
+        </w:rPr>
+        <w:t>marker</w:t>
+      </w:r>
+      <w:r>
+        <w:rPr>
+          <w:sz w:val="22"/>
+        </w:rPr>
+        <w:t>)</w:t>
+      </w:r>
+      <w:r>
+        <w:rPr>
+          <w:rFonts w:hint="eastAsia"/>
+          <w:sz w:val="22"/>
+        </w:rPr>
+        <w:t>을 프로필 사진으로 설정할 수 있습니다.</w:t>
+      </w:r>
+    </w:p>
+    <w:p>
+      <w:pPr>
+        <w:rPr>
+          <w:rFonts w:hint="eastAsia"/>
+          <w:sz w:val="22"/>
+        </w:rPr>
+      </w:pPr>
+    </w:p>
     <w:p/>
     <w:p/>
     <w:sectPr>
@@ -1422,7 +2404,7 @@
         <w:rFonts w:ascii="맑은 고딕" w:eastAsia="맑은 고딕" w:hAnsi="맑은 고딕" w:cstheme="minorBidi" w:hint="eastAsia"/>
       </w:rPr>
     </w:lvl>
-    <w:lvl w:ilvl="1" w:tplc="04090003" w:tentative="1">
+    <w:lvl w:ilvl="1" w:tplc="04090003">
       <w:start w:val="1"/>
       <w:numFmt w:val="bullet"/>
       <w:lvlText w:val=""/>
@@ -2159,7 +3141,6 @@
   <w:style w:type="character" w:default="1" w:styleId="a0">
     <w:name w:val="Default Paragraph Font"/>
     <w:uiPriority w:val="1"/>
-    <w:semiHidden/>
     <w:unhideWhenUsed/>
   </w:style>
   <w:style w:type="table" w:default="1" w:styleId="a1">

--- a/기획서.docx
+++ b/기획서.docx
@@ -26,113 +26,82 @@
       </w:r>
     </w:p>
     <w:p>
-      <w:proofErr w:type="spellStart"/>
-      <w:r>
-        <w:rPr>
-          <w:rFonts w:hint="eastAsia"/>
-        </w:rPr>
-        <w:t>안드로이드</w:t>
-      </w:r>
-      <w:proofErr w:type="spellEnd"/>
-      <w:r>
-        <w:rPr>
-          <w:rFonts w:hint="eastAsia"/>
-        </w:rPr>
+      <w:r>
+        <w:rPr>
+          <w:rFonts w:hint="eastAsia"/>
+        </w:rPr>
+        <w:t xml:space="preserve">안드로이드 </w:t>
+      </w:r>
+      <w:r>
+        <w:t>O.S (</w:t>
+      </w:r>
+      <w:r>
+        <w:t>2.3</w:t>
+      </w:r>
+      <w:r>
+        <w:rPr>
+          <w:rFonts w:hint="eastAsia"/>
+        </w:rPr>
+        <w:t>이상</w:t>
+      </w:r>
+      <w:r>
+        <w:t>)</w:t>
+      </w:r>
+      <w:r>
+        <w:t xml:space="preserve">: </w:t>
+      </w:r>
+      <w:r>
+        <w:rPr>
+          <w:rFonts w:hint="eastAsia"/>
+        </w:rPr>
+        <w:t>진저,</w:t>
+      </w:r>
+      <w:r>
         <w:t xml:space="preserve"> </w:t>
       </w:r>
       <w:r>
-        <w:t>O.S (</w:t>
-      </w:r>
-      <w:r>
-        <w:t>2.3</w:t>
-      </w:r>
-      <w:r>
-        <w:rPr>
-          <w:rFonts w:hint="eastAsia"/>
-        </w:rPr>
-        <w:t>이상</w:t>
-      </w:r>
-      <w:r>
-        <w:t>)</w:t>
+        <w:rPr>
+          <w:rFonts w:hint="eastAsia"/>
+        </w:rPr>
+        <w:t>태블릿</w:t>
+      </w:r>
+    </w:p>
+    <w:p>
+      <w:r>
+        <w:rPr>
+          <w:rFonts w:hint="eastAsia"/>
+        </w:rPr>
+        <w:t>크기:</w:t>
+      </w:r>
+      <w:r>
+        <w:t xml:space="preserve"> 5</w:t>
+      </w:r>
+      <w:r>
+        <w:rPr>
+          <w:rFonts w:hint="eastAsia"/>
+        </w:rPr>
+        <w:t>x</w:t>
+      </w:r>
+      <w:r>
+        <w:t>5</w:t>
+      </w:r>
+    </w:p>
+    <w:p>
+      <w:r>
+        <w:rPr>
+          <w:rFonts w:hint="eastAsia"/>
+        </w:rPr>
+        <w:t>게임 모드</w:t>
       </w:r>
       <w:r>
         <w:t xml:space="preserve">: </w:t>
       </w:r>
-      <w:proofErr w:type="spellStart"/>
-      <w:r>
-        <w:rPr>
-          <w:rFonts w:hint="eastAsia"/>
-        </w:rPr>
-        <w:t>진저</w:t>
-      </w:r>
-      <w:proofErr w:type="spellEnd"/>
-      <w:r>
-        <w:rPr>
-          <w:rFonts w:hint="eastAsia"/>
-        </w:rPr>
-        <w:t>,</w:t>
-      </w:r>
-      <w:r>
-        <w:t xml:space="preserve"> </w:t>
-      </w:r>
-      <w:proofErr w:type="spellStart"/>
-      <w:r>
-        <w:rPr>
-          <w:rFonts w:hint="eastAsia"/>
-        </w:rPr>
-        <w:t>태블릿</w:t>
-      </w:r>
-      <w:proofErr w:type="spellEnd"/>
-    </w:p>
-    <w:p>
-      <w:r>
-        <w:rPr>
-          <w:rFonts w:hint="eastAsia"/>
-        </w:rPr>
-        <w:t>크기:</w:t>
-      </w:r>
-      <w:r>
-        <w:t xml:space="preserve"> 5</w:t>
-      </w:r>
-      <w:r>
-        <w:rPr>
-          <w:rFonts w:hint="eastAsia"/>
-        </w:rPr>
-        <w:t>x</w:t>
-      </w:r>
-      <w:r>
-        <w:t>5</w:t>
-      </w:r>
-    </w:p>
-    <w:p>
-      <w:r>
-        <w:rPr>
-          <w:rFonts w:hint="eastAsia"/>
-        </w:rPr>
-        <w:t>언어</w:t>
-      </w:r>
-      <w:r>
-        <w:t>: Java</w:t>
-      </w:r>
-    </w:p>
-    <w:p>
-      <w:r>
-        <w:rPr>
-          <w:rFonts w:hint="eastAsia"/>
-        </w:rPr>
-        <w:t>게임 모드</w:t>
-      </w:r>
-      <w:r>
-        <w:t xml:space="preserve">: </w:t>
-      </w:r>
-      <w:proofErr w:type="spellStart"/>
       <w:r>
         <w:rPr>
           <w:rFonts w:hint="eastAsia"/>
         </w:rPr>
         <w:t>싱글</w:t>
       </w:r>
-      <w:proofErr w:type="spellEnd"/>
       <w:r>
         <w:rPr>
           <w:rFonts w:hint="eastAsia"/>
@@ -350,288 +319,971 @@
         </w:rPr>
         <w:t>게임 조작</w:t>
       </w:r>
+      <w:r>
+        <w:rPr>
+          <w:rFonts w:hint="eastAsia"/>
+        </w:rPr>
+        <w:t>)</w:t>
+      </w:r>
+    </w:p>
+    <w:p>
+      <w:r>
+        <w:rPr>
+          <w:rFonts w:hint="eastAsia"/>
+        </w:rPr>
+        <w:t>Server: Linux</w:t>
+      </w:r>
+      <w:r>
+        <w:t>(</w:t>
+      </w:r>
+      <w:r>
+        <w:rPr>
+          <w:rFonts w:hint="eastAsia"/>
+        </w:rPr>
+        <w:t>센트 OS)</w:t>
+      </w:r>
+    </w:p>
+    <w:p>
+      <w:r>
+        <w:t>Database: Mysql</w:t>
+      </w:r>
+      <w:r>
+        <w:t xml:space="preserve"> =&gt; PhpMyadmin</w:t>
+      </w:r>
+    </w:p>
+    <w:p>
+      <w:pPr>
+        <w:rPr>
+          <w:rFonts w:hint="eastAsia"/>
+        </w:rPr>
+      </w:pPr>
+      <w:r>
+        <w:rPr>
+          <w:rFonts w:hint="eastAsia"/>
+        </w:rPr>
+        <w:t>언어</w:t>
+      </w:r>
+      <w:r>
+        <w:t>: Java</w:t>
+      </w:r>
+    </w:p>
+    <w:p>
+      <w:pPr>
+        <w:rPr>
+          <w:b/>
+          <w:sz w:val="24"/>
+        </w:rPr>
+      </w:pPr>
+      <w:r>
+        <w:rPr>
+          <w:rFonts w:hint="eastAsia"/>
+          <w:b/>
+          <w:sz w:val="24"/>
+        </w:rPr>
+        <w:t>게임 방법:</w:t>
+      </w:r>
+    </w:p>
+    <w:p>
+      <w:pPr>
+        <w:pStyle w:val="a4"/>
+        <w:numPr>
+          <w:ilvl w:val="0"/>
+          <w:numId w:val="1"/>
+        </w:numPr>
+        <w:ind w:leftChars="0"/>
+        <w:rPr>
+          <w:b/>
+          <w:sz w:val="22"/>
+        </w:rPr>
+      </w:pPr>
+      <w:r>
+        <w:rPr>
+          <w:rFonts w:hint="eastAsia"/>
+          <w:b/>
+          <w:sz w:val="22"/>
+        </w:rPr>
+        <w:t>조작방법</w:t>
+      </w:r>
+      <w:r>
+        <w:rPr>
+          <w:rFonts w:hint="eastAsia"/>
+          <w:b/>
+          <w:sz w:val="22"/>
+        </w:rPr>
+        <w:t>(규칙)</w:t>
+      </w:r>
+      <w:r>
+        <w:rPr>
+          <w:b/>
+          <w:sz w:val="22"/>
+        </w:rPr>
+        <w:t xml:space="preserve">: </w:t>
+      </w:r>
+    </w:p>
+    <w:p>
+      <w:pPr>
+        <w:pStyle w:val="a4"/>
+        <w:numPr>
+          <w:ilvl w:val="0"/>
+          <w:numId w:val="1"/>
+        </w:numPr>
+        <w:ind w:leftChars="0"/>
+      </w:pPr>
+      <w:r>
+        <w:rPr>
+          <w:rFonts w:hint="eastAsia"/>
+        </w:rPr>
+        <w:t xml:space="preserve">3칸이동 </w:t>
+      </w:r>
+      <w:r>
+        <w:t>(</w:t>
+      </w:r>
+      <w:r>
+        <w:rPr>
+          <w:rFonts w:hint="eastAsia"/>
+        </w:rPr>
+        <w:t>중간에 턴 종료할 수 있음.</w:t>
+      </w:r>
+      <w:r>
+        <w:t>)</w:t>
+      </w:r>
+    </w:p>
+    <w:p>
+      <w:pPr>
+        <w:pStyle w:val="a4"/>
+        <w:numPr>
+          <w:ilvl w:val="0"/>
+          <w:numId w:val="1"/>
+        </w:numPr>
+        <w:ind w:leftChars="0"/>
+      </w:pPr>
+      <w:r>
+        <w:rPr>
+          <w:rFonts w:hint="eastAsia"/>
+        </w:rPr>
+        <w:t>매치</w:t>
+      </w:r>
+      <w:r>
+        <w:rPr>
+          <w:rFonts w:hint="eastAsia"/>
+        </w:rPr>
+        <w:t xml:space="preserve"> </w:t>
+      </w:r>
+      <w:r>
+        <w:rPr>
+          <w:rFonts w:hint="eastAsia"/>
+        </w:rPr>
+        <w:t>시 게임 난이도 조절(중</w:t>
+      </w:r>
+      <w:r>
+        <w:t xml:space="preserve"> &amp; </w:t>
+      </w:r>
+      <w:r>
+        <w:rPr>
+          <w:rFonts w:hint="eastAsia"/>
+        </w:rPr>
+        <w:t>가로, 세로 길이</w:t>
+      </w:r>
+      <w:r>
+        <w:rPr>
+          <w:rFonts w:hint="eastAsia"/>
+        </w:rPr>
+        <w:t xml:space="preserve"> 등</w:t>
+      </w:r>
+      <w:r>
+        <w:rPr>
+          <w:rFonts w:hint="eastAsia"/>
+        </w:rPr>
+        <w:t>)</w:t>
+      </w:r>
+    </w:p>
+    <w:p>
+      <w:pPr>
+        <w:pStyle w:val="a4"/>
+        <w:numPr>
+          <w:ilvl w:val="0"/>
+          <w:numId w:val="1"/>
+        </w:numPr>
+        <w:ind w:leftChars="0"/>
+      </w:pPr>
+      <w:r>
+        <w:rPr>
+          <w:rFonts w:hint="eastAsia"/>
+        </w:rPr>
+        <w:t>블록 개수</w:t>
+      </w:r>
+      <w:r>
+        <w:rPr>
+          <w:rFonts w:hint="eastAsia"/>
+        </w:rPr>
+        <w:t>_싱글 모드</w:t>
+      </w:r>
+      <w:r>
+        <w:t xml:space="preserve">: </w:t>
+      </w:r>
+      <w:r>
+        <w:rPr>
+          <w:rFonts w:hint="eastAsia"/>
+        </w:rPr>
+        <w:t>상(</w:t>
+      </w:r>
+      <w:r>
+        <w:t xml:space="preserve">20), </w:t>
+      </w:r>
+      <w:r>
+        <w:rPr>
+          <w:rFonts w:hint="eastAsia"/>
+        </w:rPr>
+        <w:t>중(</w:t>
+      </w:r>
+      <w:r>
+        <w:t xml:space="preserve">15), </w:t>
+      </w:r>
+      <w:r>
+        <w:rPr>
+          <w:rFonts w:hint="eastAsia"/>
+        </w:rPr>
+        <w:t>하(10)</w:t>
+      </w:r>
+    </w:p>
+    <w:p>
+      <w:pPr>
+        <w:pStyle w:val="a4"/>
+        <w:numPr>
+          <w:ilvl w:val="0"/>
+          <w:numId w:val="1"/>
+        </w:numPr>
+        <w:ind w:leftChars="0"/>
+      </w:pPr>
+      <w:r>
+        <w:rPr>
+          <w:rFonts w:hint="eastAsia"/>
+        </w:rPr>
+        <w:t>턴 시간: 15초</w:t>
+      </w:r>
+    </w:p>
+    <w:p>
+      <w:pPr>
+        <w:pStyle w:val="a4"/>
+        <w:numPr>
+          <w:ilvl w:val="0"/>
+          <w:numId w:val="1"/>
+        </w:numPr>
+        <w:ind w:leftChars="0"/>
+      </w:pPr>
+      <w:r>
+        <w:rPr>
+          <w:rFonts w:hint="eastAsia"/>
+        </w:rPr>
+        <w:t>게임 끝나기 전에 종료 시 남아 있는 사람 승리</w:t>
+      </w:r>
+    </w:p>
+    <w:p>
+      <w:pPr>
+        <w:pStyle w:val="a4"/>
+        <w:numPr>
+          <w:ilvl w:val="0"/>
+          <w:numId w:val="1"/>
+        </w:numPr>
+        <w:ind w:leftChars="0"/>
+      </w:pPr>
+      <w:r>
+        <w:rPr>
+          <w:rFonts w:hint="eastAsia"/>
+        </w:rPr>
+        <w:t>선 정하기</w:t>
+      </w:r>
+      <w:r>
+        <w:t xml:space="preserve">: </w:t>
+      </w:r>
+      <w:r>
+        <w:rPr>
+          <w:rFonts w:hint="eastAsia"/>
+        </w:rPr>
+        <w:t>가위, 바위, 보</w:t>
+      </w:r>
+    </w:p>
+    <w:p>
+      <w:pPr>
+        <w:pStyle w:val="a4"/>
+        <w:numPr>
+          <w:ilvl w:val="0"/>
+          <w:numId w:val="1"/>
+        </w:numPr>
+        <w:ind w:leftChars="0"/>
+      </w:pPr>
+      <w:r>
+        <w:rPr>
+          <w:rFonts w:hint="eastAsia"/>
+        </w:rPr>
+        <w:t>선 정할 때 패 고르기 시간:</w:t>
+      </w:r>
+      <w:r>
+        <w:t xml:space="preserve"> 5</w:t>
+      </w:r>
+      <w:r>
+        <w:rPr>
+          <w:rFonts w:hint="eastAsia"/>
+        </w:rPr>
+        <w:t>초,</w:t>
+      </w:r>
+      <w:r>
+        <w:t xml:space="preserve"> </w:t>
+      </w:r>
+      <w:r>
+        <w:rPr>
+          <w:rFonts w:hint="eastAsia"/>
+        </w:rPr>
+        <w:t>선택 못할 시 랜덤 픽</w:t>
+      </w:r>
+    </w:p>
+    <w:p>
+      <w:pPr>
+        <w:pStyle w:val="a4"/>
+        <w:numPr>
+          <w:ilvl w:val="0"/>
+          <w:numId w:val="1"/>
+        </w:numPr>
+        <w:ind w:leftChars="0"/>
+      </w:pPr>
+      <w:r>
+        <w:rPr>
+          <w:rFonts w:hint="eastAsia"/>
+        </w:rPr>
+        <w:lastRenderedPageBreak/>
+        <w:t>시간제한:</w:t>
+      </w:r>
+      <w:r>
+        <w:t xml:space="preserve"> </w:t>
+      </w:r>
       <w:bookmarkStart w:id="0" w:name="_GoBack"/>
       <w:bookmarkEnd w:id="0"/>
       <w:r>
         <w:rPr>
           <w:rFonts w:hint="eastAsia"/>
         </w:rPr>
+        <w:t>시간 제한</w:t>
+      </w:r>
+      <w:r>
+        <w:t>, (</w:t>
+      </w:r>
+      <w:r>
+        <w:rPr>
+          <w:rFonts w:hint="eastAsia"/>
+        </w:rPr>
+        <w:t>아이템)</w:t>
+      </w:r>
+      <w:r>
+        <w:t xml:space="preserve"> </w:t>
+      </w:r>
+      <w:r>
+        <w:rPr>
+          <w:rFonts w:hint="eastAsia"/>
+        </w:rPr>
+        <w:t>등</w:t>
+      </w:r>
+    </w:p>
+    <w:p>
+      <w:pPr>
+        <w:pStyle w:val="a4"/>
+        <w:numPr>
+          <w:ilvl w:val="0"/>
+          <w:numId w:val="1"/>
+        </w:numPr>
+        <w:ind w:leftChars="0"/>
+      </w:pPr>
+      <w:r>
+        <w:rPr>
+          <w:rFonts w:hint="eastAsia"/>
+        </w:rPr>
+        <w:t>메인 화면:</w:t>
+      </w:r>
+      <w:r>
+        <w:t xml:space="preserve"> </w:t>
+      </w:r>
+      <w:r>
+        <w:rPr>
+          <w:rFonts w:hint="eastAsia"/>
+        </w:rPr>
+        <w:t>계급,</w:t>
+      </w:r>
+      <w:r>
+        <w:t xml:space="preserve"> </w:t>
+      </w:r>
+      <w:r>
+        <w:rPr>
+          <w:rFonts w:hint="eastAsia"/>
+        </w:rPr>
+        <w:t>승무패(Win, Drow, Lose)</w:t>
+      </w:r>
+      <w:r>
+        <w:t xml:space="preserve">, </w:t>
+      </w:r>
+      <w:r>
+        <w:rPr>
+          <w:rFonts w:hint="eastAsia"/>
+        </w:rPr>
+        <w:t>Profile</w:t>
+      </w:r>
+      <w:r>
+        <w:t>(</w:t>
+      </w:r>
+      <w:r>
+        <w:rPr>
+          <w:rFonts w:hint="eastAsia"/>
+        </w:rPr>
+        <w:t>사진에서 가져오기)</w:t>
+      </w:r>
+    </w:p>
+    <w:p>
+      <w:pPr>
+        <w:pStyle w:val="a4"/>
+        <w:numPr>
+          <w:ilvl w:val="0"/>
+          <w:numId w:val="1"/>
+        </w:numPr>
+        <w:ind w:leftChars="0"/>
+      </w:pPr>
+      <w:r>
+        <w:rPr>
+          <w:rFonts w:hint="eastAsia"/>
+        </w:rPr>
+        <w:t>언어는 영어&amp;한글</w:t>
+      </w:r>
+      <w:r>
+        <w:rPr>
+          <w:rFonts w:hint="eastAsia"/>
+        </w:rPr>
+        <w:t>(&amp;일본어</w:t>
+      </w:r>
+      <w:r>
+        <w:rPr>
+          <w:rFonts w:hint="eastAsia"/>
+        </w:rPr>
+        <w:t>&amp;중국어</w:t>
+      </w:r>
+      <w:r>
+        <w:rPr>
+          <w:rFonts w:hint="eastAsia"/>
+        </w:rPr>
         <w:t>)</w:t>
       </w:r>
-    </w:p>
-    <w:p>
-      <w:pPr>
+      <w:r>
+        <w:rPr>
+          <w:rFonts w:hint="eastAsia"/>
+        </w:rPr>
+        <w:t>만 가능</w:t>
+      </w:r>
+    </w:p>
+    <w:p>
+      <w:pPr>
+        <w:pStyle w:val="a4"/>
+        <w:numPr>
+          <w:ilvl w:val="0"/>
+          <w:numId w:val="1"/>
+        </w:numPr>
+        <w:ind w:leftChars="0"/>
+      </w:pPr>
+      <w:r>
+        <w:rPr>
+          <w:rFonts w:hint="eastAsia"/>
+        </w:rPr>
+        <w:t>언어는 안드로이드 시스템 언어로 바뀌게 설정</w:t>
+      </w:r>
+    </w:p>
+    <w:p>
+      <w:pPr>
+        <w:pStyle w:val="a4"/>
+        <w:numPr>
+          <w:ilvl w:val="0"/>
+          <w:numId w:val="1"/>
+        </w:numPr>
+        <w:ind w:leftChars="0"/>
+      </w:pPr>
+      <w:r>
+        <w:rPr>
+          <w:rFonts w:hint="eastAsia"/>
+        </w:rPr>
+        <w:t>터치를 이용한 이동,</w:t>
+      </w:r>
+      <w:r>
+        <w:t xml:space="preserve"> (</w:t>
+      </w:r>
+      <w:r>
+        <w:rPr>
+          <w:rFonts w:hint="eastAsia"/>
+        </w:rPr>
+        <w:t>스마트 스크롤을 이용한 기능)</w:t>
+      </w:r>
+    </w:p>
+    <w:p>
+      <w:pPr>
+        <w:pStyle w:val="a4"/>
+        <w:ind w:leftChars="0" w:left="760"/>
+      </w:pPr>
+    </w:p>
+    <w:p>
+      <w:pPr>
+        <w:pStyle w:val="a4"/>
+        <w:numPr>
+          <w:ilvl w:val="0"/>
+          <w:numId w:val="1"/>
+        </w:numPr>
+        <w:ind w:leftChars="0"/>
         <w:rPr>
           <w:b/>
-          <w:sz w:val="24"/>
+          <w:sz w:val="22"/>
         </w:rPr>
       </w:pPr>
       <w:r>
         <w:rPr>
           <w:rFonts w:hint="eastAsia"/>
           <w:b/>
-          <w:sz w:val="24"/>
-        </w:rPr>
-        <w:t>게임 방법:</w:t>
-      </w:r>
-    </w:p>
-    <w:p>
-      <w:pPr>
-        <w:pStyle w:val="a4"/>
-        <w:numPr>
-          <w:ilvl w:val="0"/>
-          <w:numId w:val="1"/>
-        </w:numPr>
-        <w:ind w:leftChars="0"/>
+          <w:sz w:val="22"/>
+        </w:rPr>
+        <w:t>싱글플레이</w:t>
+      </w:r>
+      <w:r>
         <w:rPr>
           <w:b/>
           <w:sz w:val="22"/>
         </w:rPr>
-      </w:pPr>
-      <w:r>
-        <w:rPr>
-          <w:rFonts w:hint="eastAsia"/>
+        <w:t xml:space="preserve">: </w:t>
+      </w:r>
+    </w:p>
+    <w:p>
+      <w:pPr>
+        <w:pStyle w:val="a4"/>
+        <w:numPr>
+          <w:ilvl w:val="0"/>
+          <w:numId w:val="1"/>
+        </w:numPr>
+        <w:ind w:leftChars="0"/>
+      </w:pPr>
+      <w:r>
+        <w:rPr>
+          <w:rFonts w:hint="eastAsia"/>
+        </w:rPr>
+        <w:t xml:space="preserve">싱글 모드: </w:t>
+      </w:r>
+      <w:r>
+        <w:rPr>
+          <w:rFonts w:hint="eastAsia"/>
+        </w:rPr>
+        <w:t>턴 횟수가 적을 수록</w:t>
+      </w:r>
+      <w:r>
+        <w:rPr>
+          <w:rFonts w:hint="eastAsia"/>
+        </w:rPr>
+        <w:t>-별3,</w:t>
+      </w:r>
+      <w:r>
+        <w:t xml:space="preserve"> </w:t>
+      </w:r>
+      <w:r>
+        <w:rPr>
+          <w:rFonts w:hint="eastAsia"/>
+        </w:rPr>
+        <w:t>중간거리-별2,</w:t>
+      </w:r>
+      <w:r>
+        <w:t xml:space="preserve"> </w:t>
+      </w:r>
+      <w:r>
+        <w:rPr>
+          <w:rFonts w:hint="eastAsia"/>
+        </w:rPr>
+        <w:t>나머지-별1</w:t>
+      </w:r>
+    </w:p>
+    <w:p>
+      <w:pPr>
+        <w:pStyle w:val="a4"/>
+        <w:numPr>
+          <w:ilvl w:val="0"/>
+          <w:numId w:val="1"/>
+        </w:numPr>
+        <w:ind w:leftChars="0"/>
+      </w:pPr>
+      <w:r>
+        <w:rPr>
+          <w:rFonts w:hint="eastAsia"/>
+        </w:rPr>
+        <w:t>싱글 플레이:</w:t>
+      </w:r>
+      <w:r>
+        <w:t xml:space="preserve"> </w:t>
+      </w:r>
+      <w:r>
+        <w:rPr>
+          <w:rFonts w:hint="eastAsia"/>
+        </w:rPr>
+        <w:t xml:space="preserve">열쇠X20개, 24시간 </w:t>
+      </w:r>
+      <w:r>
+        <w:t>1</w:t>
+      </w:r>
+      <w:r>
+        <w:rPr>
+          <w:rFonts w:hint="eastAsia"/>
+        </w:rPr>
+        <w:t>개씩</w:t>
+      </w:r>
+      <w:r>
+        <w:rPr>
+          <w:rFonts w:hint="eastAsia"/>
+        </w:rPr>
+        <w:t xml:space="preserve"> 열쇠</w:t>
+      </w:r>
+      <w:r>
+        <w:rPr>
+          <w:rFonts w:hint="eastAsia"/>
+        </w:rPr>
+        <w:t xml:space="preserve"> 보상, 더 하고 싶으면 사야</w:t>
+      </w:r>
+      <w:r>
+        <w:rPr>
+          <w:rFonts w:hint="eastAsia"/>
+        </w:rPr>
+        <w:t xml:space="preserve"> </w:t>
+      </w:r>
+      <w:r>
+        <w:rPr>
+          <w:rFonts w:hint="eastAsia"/>
+        </w:rPr>
+        <w:t>함</w:t>
+      </w:r>
+      <w:r>
+        <w:t>(</w:t>
+      </w:r>
+      <w:r>
+        <w:rPr>
+          <w:rFonts w:hint="eastAsia"/>
+        </w:rPr>
+        <w:t>유료)</w:t>
+      </w:r>
+    </w:p>
+    <w:p>
+      <w:pPr>
+        <w:pStyle w:val="a4"/>
+        <w:numPr>
+          <w:ilvl w:val="0"/>
+          <w:numId w:val="1"/>
+        </w:numPr>
+        <w:ind w:leftChars="0"/>
+      </w:pPr>
+      <w:r>
+        <w:rPr>
+          <w:rFonts w:hint="eastAsia"/>
+        </w:rPr>
+        <w:t>턴에 대한 총 횟수 제한</w:t>
+      </w:r>
+    </w:p>
+    <w:p/>
+    <w:p>
+      <w:pPr>
+        <w:pStyle w:val="a4"/>
+        <w:numPr>
+          <w:ilvl w:val="0"/>
+          <w:numId w:val="1"/>
+        </w:numPr>
+        <w:ind w:leftChars="0"/>
+        <w:rPr>
           <w:b/>
           <w:sz w:val="22"/>
         </w:rPr>
-        <w:t>조작방법</w:t>
-      </w:r>
+      </w:pPr>
       <w:r>
         <w:rPr>
           <w:rFonts w:hint="eastAsia"/>
           <w:b/>
           <w:sz w:val="22"/>
         </w:rPr>
-        <w:t>(규칙)</w:t>
-      </w:r>
-      <w:r>
+        <w:t>멀티 플레이:</w:t>
+      </w:r>
+    </w:p>
+    <w:p>
+      <w:pPr>
+        <w:pStyle w:val="a4"/>
+        <w:numPr>
+          <w:ilvl w:val="0"/>
+          <w:numId w:val="1"/>
+        </w:numPr>
+        <w:ind w:leftChars="0"/>
+      </w:pPr>
+      <w:r>
+        <w:rPr>
+          <w:rFonts w:hint="eastAsia"/>
+        </w:rPr>
+        <w:t xml:space="preserve">멀티 플레이: </w:t>
+      </w:r>
+      <w:r>
+        <w:t>(</w:t>
+      </w:r>
+      <w:r>
+        <w:rPr>
+          <w:rFonts w:hint="eastAsia"/>
+        </w:rPr>
+        <w:t>더블</w:t>
+      </w:r>
+      <w:r>
+        <w:rPr>
+          <w:rFonts w:hint="eastAsia"/>
+        </w:rPr>
+        <w:t xml:space="preserve"> 이동</w:t>
+      </w:r>
+      <w:r>
+        <w:rPr>
+          <w:rFonts w:hint="eastAsia"/>
+        </w:rPr>
+        <w:t xml:space="preserve"> 찬스</w:t>
+      </w:r>
+      <w:r>
+        <w:rPr>
+          <w:rFonts w:hint="eastAsia"/>
+        </w:rPr>
+        <w:t>)</w:t>
+      </w:r>
+      <w:r>
+        <w:rPr>
+          <w:rFonts w:hint="eastAsia"/>
+        </w:rPr>
+        <w:t>, (돋보기 찬스)</w:t>
+      </w:r>
+    </w:p>
+    <w:p>
+      <w:pPr>
+        <w:pStyle w:val="a4"/>
+        <w:numPr>
+          <w:ilvl w:val="0"/>
+          <w:numId w:val="1"/>
+        </w:numPr>
+        <w:ind w:leftChars="0"/>
+      </w:pPr>
+      <w:r>
+        <w:rPr>
+          <w:rFonts w:hint="eastAsia"/>
+        </w:rPr>
+        <w:t>매치 계급</w:t>
+      </w:r>
+      <w:r>
+        <w:t xml:space="preserve">: </w:t>
+      </w:r>
+      <w:r>
+        <w:rPr>
+          <w:rFonts w:hint="eastAsia"/>
+        </w:rPr>
+        <w:t xml:space="preserve">최대 </w:t>
+      </w:r>
+      <w:r>
+        <w:t>1</w:t>
+      </w:r>
+      <w:r>
+        <w:rPr>
+          <w:rFonts w:hint="eastAsia"/>
+        </w:rPr>
+        <w:t>계급 차</w:t>
+      </w:r>
+    </w:p>
+    <w:p>
+      <w:pPr>
+        <w:pStyle w:val="a4"/>
+        <w:numPr>
+          <w:ilvl w:val="0"/>
+          <w:numId w:val="1"/>
+        </w:numPr>
+        <w:ind w:leftChars="0"/>
+      </w:pPr>
+      <w:r>
+        <w:rPr>
+          <w:rFonts w:hint="eastAsia"/>
+        </w:rPr>
+        <w:t>매치 못할 시</w:t>
+      </w:r>
+      <w:r>
+        <w:t xml:space="preserve">: </w:t>
+      </w:r>
+      <w:r>
+        <w:rPr>
+          <w:rFonts w:hint="eastAsia"/>
+        </w:rPr>
+        <w:t>무한 로딩 (취소 가능)</w:t>
+      </w:r>
+    </w:p>
+    <w:p>
+      <w:pPr>
+        <w:pStyle w:val="a4"/>
+        <w:numPr>
+          <w:ilvl w:val="0"/>
+          <w:numId w:val="1"/>
+        </w:numPr>
+        <w:ind w:leftChars="0"/>
+      </w:pPr>
+      <w:r>
+        <w:rPr>
+          <w:rFonts w:hint="eastAsia"/>
+        </w:rPr>
+        <w:t>서로 최근에 사용하지 않음 맵</w:t>
+      </w:r>
+      <w:r>
+        <w:rPr>
+          <w:rFonts w:hint="eastAsia"/>
+        </w:rPr>
+        <w:t>(10개)</w:t>
+      </w:r>
+      <w:r>
+        <w:rPr>
+          <w:rFonts w:hint="eastAsia"/>
+        </w:rPr>
+        <w:t xml:space="preserve"> 중에서 랜덤하게 선택</w:t>
+      </w:r>
+    </w:p>
+    <w:p>
+      <w:pPr>
+        <w:pStyle w:val="a4"/>
+        <w:numPr>
+          <w:ilvl w:val="0"/>
+          <w:numId w:val="1"/>
+        </w:numPr>
+        <w:ind w:leftChars="0"/>
+      </w:pPr>
+      <w:r>
+        <w:rPr>
+          <w:rFonts w:hint="eastAsia"/>
+        </w:rPr>
+        <w:t xml:space="preserve">최근에 플레이 한 맵 </w:t>
+      </w:r>
+      <w:r>
+        <w:t>10</w:t>
+      </w:r>
+      <w:r>
+        <w:rPr>
+          <w:rFonts w:hint="eastAsia"/>
+        </w:rPr>
+        <w:t>개를 디바이스에 저장한다.</w:t>
+      </w:r>
+    </w:p>
+    <w:p>
+      <w:pPr>
+        <w:pStyle w:val="a4"/>
+        <w:numPr>
+          <w:ilvl w:val="0"/>
+          <w:numId w:val="1"/>
+        </w:numPr>
+        <w:ind w:leftChars="0"/>
+      </w:pPr>
+      <w:r>
+        <w:rPr>
+          <w:rFonts w:hint="eastAsia"/>
+        </w:rPr>
+        <w:t>각 난이도별 대결하기 버튼 만들기(</w:t>
+      </w:r>
+      <w:r>
+        <w:rPr>
+          <w:rFonts w:hint="eastAsia"/>
+        </w:rPr>
+        <w:t xml:space="preserve">막혀있다가 </w:t>
+      </w:r>
+      <w:r>
+        <w:rPr>
+          <w:rFonts w:hint="eastAsia"/>
+        </w:rPr>
+        <w:t>특정 계급이 되면 열림)</w:t>
+      </w:r>
+    </w:p>
+    <w:p>
+      <w:pPr>
+        <w:pStyle w:val="a4"/>
+        <w:numPr>
+          <w:ilvl w:val="0"/>
+          <w:numId w:val="1"/>
+        </w:numPr>
+        <w:ind w:leftChars="0"/>
+      </w:pPr>
+      <w:r>
+        <w:rPr>
+          <w:rFonts w:hint="eastAsia"/>
+        </w:rPr>
+        <w:t>게임시작 위치는 바뀔 수 있음(</w:t>
+      </w:r>
+      <w:r>
+        <w:rPr>
+          <w:rFonts w:hint="eastAsia"/>
+        </w:rPr>
+        <w:t>랜덤으로</w:t>
+      </w:r>
+      <w:r>
+        <w:rPr>
+          <w:rFonts w:hint="eastAsia"/>
+        </w:rPr>
+        <w:t xml:space="preserve"> </w:t>
+      </w:r>
+      <w:r>
+        <w:rPr>
+          <w:rFonts w:hint="eastAsia"/>
+        </w:rPr>
+        <w:t>위치</w:t>
+      </w:r>
+      <w:r>
+        <w:rPr>
+          <w:rFonts w:hint="eastAsia"/>
+        </w:rPr>
+        <w:t xml:space="preserve"> 선택)</w:t>
+      </w:r>
+    </w:p>
+    <w:p/>
+    <w:p>
+      <w:pPr>
+        <w:pStyle w:val="a4"/>
+        <w:numPr>
+          <w:ilvl w:val="0"/>
+          <w:numId w:val="1"/>
+        </w:numPr>
+        <w:ind w:leftChars="0"/>
         <w:rPr>
           <w:b/>
           <w:sz w:val="22"/>
         </w:rPr>
-        <w:t xml:space="preserve">: </w:t>
-      </w:r>
-    </w:p>
-    <w:p>
-      <w:pPr>
-        <w:pStyle w:val="a4"/>
-        <w:numPr>
-          <w:ilvl w:val="0"/>
-          <w:numId w:val="1"/>
-        </w:numPr>
-        <w:ind w:leftChars="0"/>
-      </w:pPr>
-      <w:r>
-        <w:rPr>
-          <w:rFonts w:hint="eastAsia"/>
-        </w:rPr>
-        <w:t xml:space="preserve">3칸이동 </w:t>
-      </w:r>
-      <w:r>
-        <w:t>(</w:t>
-      </w:r>
-      <w:r>
-        <w:rPr>
-          <w:rFonts w:hint="eastAsia"/>
-        </w:rPr>
-        <w:t>중간에 턴 종료할 수 있음.</w:t>
-      </w:r>
-      <w:r>
-        <w:t>)</w:t>
-      </w:r>
-    </w:p>
-    <w:p>
-      <w:pPr>
-        <w:pStyle w:val="a4"/>
-        <w:numPr>
-          <w:ilvl w:val="0"/>
-          <w:numId w:val="1"/>
-        </w:numPr>
-        <w:ind w:leftChars="0"/>
-      </w:pPr>
-      <w:r>
-        <w:rPr>
-          <w:rFonts w:hint="eastAsia"/>
-        </w:rPr>
-        <w:t>매치</w:t>
-      </w:r>
-      <w:r>
-        <w:rPr>
-          <w:rFonts w:hint="eastAsia"/>
-        </w:rPr>
+      </w:pPr>
+      <w:r>
+        <w:rPr>
+          <w:rFonts w:hint="eastAsia"/>
+          <w:b/>
+          <w:sz w:val="22"/>
+        </w:rPr>
+        <w:t>매뉴얼:</w:t>
+      </w:r>
+    </w:p>
+    <w:p>
+      <w:pPr>
+        <w:pStyle w:val="a4"/>
+        <w:numPr>
+          <w:ilvl w:val="0"/>
+          <w:numId w:val="1"/>
+        </w:numPr>
+        <w:ind w:leftChars="0"/>
+      </w:pPr>
+      <w:r>
+        <w:rPr>
+          <w:rFonts w:hint="eastAsia"/>
+        </w:rPr>
+        <w:t>튜토리얼 진행,</w:t>
+      </w:r>
+      <w:r>
         <w:t xml:space="preserve"> </w:t>
       </w:r>
       <w:r>
         <w:rPr>
           <w:rFonts w:hint="eastAsia"/>
         </w:rPr>
-        <w:t>시 게임 난이도 조절(중</w:t>
-      </w:r>
-      <w:r>
-        <w:t xml:space="preserve"> &amp; </w:t>
-      </w:r>
-      <w:r>
-        <w:rPr>
-          <w:rFonts w:hint="eastAsia"/>
-        </w:rPr>
-        <w:t>가로, 세로 길이</w:t>
-      </w:r>
-      <w:r>
-        <w:rPr>
-          <w:rFonts w:hint="eastAsia"/>
-        </w:rPr>
-        <w:t xml:space="preserve"> 등</w:t>
-      </w:r>
-      <w:r>
-        <w:rPr>
-          <w:rFonts w:hint="eastAsia"/>
-        </w:rPr>
-        <w:t>)</w:t>
-      </w:r>
-    </w:p>
-    <w:p>
-      <w:pPr>
-        <w:pStyle w:val="a4"/>
-        <w:numPr>
-          <w:ilvl w:val="0"/>
-          <w:numId w:val="1"/>
-        </w:numPr>
-        <w:ind w:leftChars="0"/>
-      </w:pPr>
-      <w:r>
-        <w:rPr>
-          <w:rFonts w:hint="eastAsia"/>
-        </w:rPr>
-        <w:t>블록 개수</w:t>
-      </w:r>
-      <w:r>
-        <w:rPr>
-          <w:rFonts w:hint="eastAsia"/>
-        </w:rPr>
-        <w:t>_</w:t>
-      </w:r>
-      <w:proofErr w:type="spellStart"/>
-      <w:r>
-        <w:rPr>
-          <w:rFonts w:hint="eastAsia"/>
-        </w:rPr>
-        <w:t>싱글</w:t>
-      </w:r>
-      <w:proofErr w:type="spellEnd"/>
-      <w:r>
-        <w:rPr>
-          <w:rFonts w:hint="eastAsia"/>
-        </w:rPr>
-        <w:t xml:space="preserve"> 모드</w:t>
-      </w:r>
-      <w:r>
-        <w:t xml:space="preserve">: </w:t>
-      </w:r>
-      <w:r>
-        <w:rPr>
-          <w:rFonts w:hint="eastAsia"/>
-        </w:rPr>
-        <w:t>상(</w:t>
-      </w:r>
-      <w:r>
-        <w:t xml:space="preserve">20), </w:t>
-      </w:r>
-      <w:r>
-        <w:rPr>
-          <w:rFonts w:hint="eastAsia"/>
-        </w:rPr>
-        <w:t>중(</w:t>
-      </w:r>
-      <w:r>
-        <w:t xml:space="preserve">15), </w:t>
-      </w:r>
-      <w:r>
-        <w:rPr>
-          <w:rFonts w:hint="eastAsia"/>
-        </w:rPr>
-        <w:t>하(10)</w:t>
-      </w:r>
-    </w:p>
-    <w:p>
-      <w:pPr>
-        <w:pStyle w:val="a4"/>
-        <w:numPr>
-          <w:ilvl w:val="0"/>
-          <w:numId w:val="1"/>
-        </w:numPr>
-        <w:ind w:leftChars="0"/>
-      </w:pPr>
-      <w:r>
-        <w:rPr>
-          <w:rFonts w:hint="eastAsia"/>
-        </w:rPr>
-        <w:t>턴 시간: 15초</w:t>
-      </w:r>
-    </w:p>
-    <w:p>
-      <w:pPr>
-        <w:pStyle w:val="a4"/>
-        <w:numPr>
-          <w:ilvl w:val="0"/>
-          <w:numId w:val="1"/>
-        </w:numPr>
-        <w:ind w:leftChars="0"/>
-      </w:pPr>
-      <w:r>
-        <w:rPr>
-          <w:rFonts w:hint="eastAsia"/>
-        </w:rPr>
-        <w:t>게임 끝나기 전에 종료 시 남아 있는 사람 승리</w:t>
-      </w:r>
-    </w:p>
-    <w:p>
-      <w:pPr>
-        <w:pStyle w:val="a4"/>
-        <w:numPr>
-          <w:ilvl w:val="0"/>
-          <w:numId w:val="1"/>
-        </w:numPr>
-        <w:ind w:leftChars="0"/>
-      </w:pPr>
-      <w:r>
-        <w:rPr>
-          <w:rFonts w:hint="eastAsia"/>
-        </w:rPr>
-        <w:t>선 정하기</w:t>
-      </w:r>
-      <w:r>
-        <w:t xml:space="preserve">: </w:t>
-      </w:r>
-      <w:r>
-        <w:rPr>
-          <w:rFonts w:hint="eastAsia"/>
-        </w:rPr>
-        <w:t>가위, 바위, 보</w:t>
-      </w:r>
-    </w:p>
-    <w:p>
-      <w:pPr>
-        <w:pStyle w:val="a4"/>
-        <w:numPr>
-          <w:ilvl w:val="0"/>
-          <w:numId w:val="1"/>
-        </w:numPr>
-        <w:ind w:leftChars="0"/>
-      </w:pPr>
-      <w:r>
-        <w:rPr>
-          <w:rFonts w:hint="eastAsia"/>
-        </w:rPr>
-        <w:t>선 정할 때 패 고르기 시간:</w:t>
-      </w:r>
-      <w:r>
-        <w:t xml:space="preserve"> 5</w:t>
-      </w:r>
-      <w:r>
-        <w:rPr>
-          <w:rFonts w:hint="eastAsia"/>
-        </w:rPr>
-        <w:t>초,</w:t>
+        <w:t>도움말</w:t>
+      </w:r>
+      <w:r>
+        <w:rPr>
+          <w:rFonts w:hint="eastAsia"/>
+        </w:rPr>
+        <w:t>(싱글,</w:t>
       </w:r>
       <w:r>
         <w:t xml:space="preserve"> </w:t>
@@ -640,41 +1292,29 @@
         <w:rPr>
           <w:rFonts w:hint="eastAsia"/>
         </w:rPr>
-        <w:t>선택 못할 시 랜덤 픽</w:t>
-      </w:r>
-    </w:p>
-    <w:p>
-      <w:pPr>
-        <w:pStyle w:val="a4"/>
-        <w:numPr>
-          <w:ilvl w:val="0"/>
-          <w:numId w:val="1"/>
-        </w:numPr>
-        <w:ind w:leftChars="0"/>
-      </w:pPr>
-      <w:r>
-        <w:rPr>
-          <w:rFonts w:hint="eastAsia"/>
-        </w:rPr>
-        <w:t>시간제한:</w:t>
-      </w:r>
-      <w:r>
-        <w:t xml:space="preserve"> (</w:t>
-      </w:r>
-      <w:r>
-        <w:rPr>
-          <w:rFonts w:hint="eastAsia"/>
-        </w:rPr>
-        <w:t>시간 제한)</w:t>
-      </w:r>
-      <w:r>
-        <w:t>, (</w:t>
-      </w:r>
-      <w:r>
-        <w:rPr>
-          <w:rFonts w:hint="eastAsia"/>
-        </w:rPr>
-        <w:t>아이템)</w:t>
+        <w:t>멀티 따로)</w:t>
+      </w:r>
+    </w:p>
+    <w:p>
+      <w:pPr>
+        <w:pStyle w:val="a4"/>
+        <w:numPr>
+          <w:ilvl w:val="0"/>
+          <w:numId w:val="1"/>
+        </w:numPr>
+        <w:ind w:leftChars="0"/>
+      </w:pPr>
+      <w:r>
+        <w:rPr>
+          <w:rFonts w:hint="eastAsia"/>
+        </w:rPr>
+        <w:t>소리</w:t>
+      </w:r>
+      <w:r>
+        <w:rPr>
+          <w:rFonts w:hint="eastAsia"/>
+        </w:rPr>
+        <w:t>(버튼음,</w:t>
       </w:r>
       <w:r>
         <w:t xml:space="preserve"> </w:t>
@@ -683,23 +1323,39 @@
         <w:rPr>
           <w:rFonts w:hint="eastAsia"/>
         </w:rPr>
-        <w:t>등</w:t>
-      </w:r>
-    </w:p>
-    <w:p>
-      <w:pPr>
-        <w:pStyle w:val="a4"/>
-        <w:numPr>
-          <w:ilvl w:val="0"/>
-          <w:numId w:val="1"/>
-        </w:numPr>
-        <w:ind w:leftChars="0"/>
-      </w:pPr>
-      <w:r>
-        <w:rPr>
-          <w:rFonts w:hint="eastAsia"/>
-        </w:rPr>
-        <w:t>메인 화면:</w:t>
+        <w:t>배경음)</w:t>
+      </w:r>
+      <w:r>
+        <w:rPr>
+          <w:rFonts w:hint="eastAsia"/>
+        </w:rPr>
+        <w:t xml:space="preserve"> 제거 버튼 </w:t>
+      </w:r>
+      <w:r>
+        <w:t xml:space="preserve">(Brick </w:t>
+      </w:r>
+      <w:r>
+        <w:rPr>
+          <w:rFonts w:hint="eastAsia"/>
+        </w:rPr>
+        <w:t>밴치 마킹)</w:t>
+      </w:r>
+    </w:p>
+    <w:p>
+      <w:pPr>
+        <w:pStyle w:val="a4"/>
+        <w:numPr>
+          <w:ilvl w:val="0"/>
+          <w:numId w:val="1"/>
+        </w:numPr>
+        <w:ind w:leftChars="0"/>
+      </w:pPr>
+      <w:r>
+        <w:rPr>
+          <w:rFonts w:hint="eastAsia"/>
+        </w:rPr>
+        <w:lastRenderedPageBreak/>
+        <w:t>평가:</w:t>
       </w:r>
       <w:r>
         <w:t xml:space="preserve"> </w:t>
@@ -708,152 +1364,93 @@
         <w:rPr>
           <w:rFonts w:hint="eastAsia"/>
         </w:rPr>
-        <w:t>계급,</w:t>
+        <w:t>싱글(페이스북 친구와 나의 별갯수 순위),</w:t>
       </w:r>
       <w:r>
         <w:t xml:space="preserve"> </w:t>
       </w:r>
-      <w:proofErr w:type="spellStart"/>
-      <w:r>
-        <w:rPr>
-          <w:rFonts w:hint="eastAsia"/>
-        </w:rPr>
-        <w:t>승무패</w:t>
-      </w:r>
-      <w:proofErr w:type="spellEnd"/>
-      <w:r>
-        <w:rPr>
-          <w:rFonts w:hint="eastAsia"/>
-        </w:rPr>
-        <w:t xml:space="preserve">(Win, </w:t>
-      </w:r>
-      <w:proofErr w:type="spellStart"/>
-      <w:r>
-        <w:rPr>
-          <w:rFonts w:hint="eastAsia"/>
-        </w:rPr>
-        <w:t>Drow</w:t>
-      </w:r>
-      <w:proofErr w:type="spellEnd"/>
-      <w:r>
-        <w:rPr>
-          <w:rFonts w:hint="eastAsia"/>
-        </w:rPr>
-        <w:t>, Lose)</w:t>
-      </w:r>
-      <w:r>
-        <w:t xml:space="preserve">, </w:t>
-      </w:r>
-      <w:r>
-        <w:rPr>
-          <w:rFonts w:hint="eastAsia"/>
-        </w:rPr>
-        <w:t>Profile</w:t>
-      </w:r>
-      <w:r>
-        <w:t>(</w:t>
-      </w:r>
-      <w:r>
-        <w:rPr>
-          <w:rFonts w:hint="eastAsia"/>
-        </w:rPr>
-        <w:t>사진에서 가져오기)</w:t>
-      </w:r>
-    </w:p>
-    <w:p>
-      <w:pPr>
-        <w:pStyle w:val="a4"/>
-        <w:numPr>
-          <w:ilvl w:val="0"/>
-          <w:numId w:val="1"/>
-        </w:numPr>
-        <w:ind w:leftChars="0"/>
-      </w:pPr>
-      <w:r>
-        <w:rPr>
-          <w:rFonts w:hint="eastAsia"/>
-        </w:rPr>
-        <w:lastRenderedPageBreak/>
-        <w:t>언어는 영어&amp;한글</w:t>
-      </w:r>
-      <w:r>
-        <w:rPr>
-          <w:rFonts w:hint="eastAsia"/>
-        </w:rPr>
-        <w:t>(&amp;일본어</w:t>
-      </w:r>
-      <w:r>
-        <w:rPr>
-          <w:rFonts w:hint="eastAsia"/>
-        </w:rPr>
-        <w:t>&amp;중국어</w:t>
-      </w:r>
-      <w:r>
-        <w:rPr>
-          <w:rFonts w:hint="eastAsia"/>
-        </w:rPr>
-        <w:t>)</w:t>
-      </w:r>
-      <w:r>
-        <w:rPr>
-          <w:rFonts w:hint="eastAsia"/>
-        </w:rPr>
-        <w:t>만 가능</w:t>
-      </w:r>
-    </w:p>
-    <w:p>
-      <w:pPr>
-        <w:pStyle w:val="a4"/>
-        <w:numPr>
-          <w:ilvl w:val="0"/>
-          <w:numId w:val="1"/>
-        </w:numPr>
-        <w:ind w:leftChars="0"/>
-      </w:pPr>
-      <w:r>
-        <w:rPr>
-          <w:rFonts w:hint="eastAsia"/>
-        </w:rPr>
-        <w:t xml:space="preserve">언어는 </w:t>
-      </w:r>
-      <w:proofErr w:type="spellStart"/>
-      <w:r>
-        <w:rPr>
-          <w:rFonts w:hint="eastAsia"/>
-        </w:rPr>
-        <w:t>안드로이드</w:t>
-      </w:r>
-      <w:proofErr w:type="spellEnd"/>
-      <w:r>
-        <w:rPr>
-          <w:rFonts w:hint="eastAsia"/>
-        </w:rPr>
-        <w:t xml:space="preserve"> 시스템 언어로 바뀌게 설정</w:t>
-      </w:r>
-    </w:p>
-    <w:p>
-      <w:pPr>
-        <w:pStyle w:val="a4"/>
-        <w:numPr>
-          <w:ilvl w:val="0"/>
-          <w:numId w:val="1"/>
-        </w:numPr>
-        <w:ind w:leftChars="0"/>
-      </w:pPr>
-      <w:r>
-        <w:rPr>
-          <w:rFonts w:hint="eastAsia"/>
-        </w:rPr>
-        <w:t>터치를 이용한 이동,</w:t>
-      </w:r>
-      <w:r>
-        <w:t xml:space="preserve"> (</w:t>
-      </w:r>
-      <w:r>
-        <w:rPr>
-          <w:rFonts w:hint="eastAsia"/>
-        </w:rPr>
-        <w:t>스마트 스크롤을 이용한 기능)</w:t>
+      <w:r>
+        <w:rPr>
+          <w:rFonts w:hint="eastAsia"/>
+        </w:rPr>
+        <w:t xml:space="preserve">멀티(게임자 랭키 상위 탑 </w:t>
+      </w:r>
+      <w:r>
+        <w:t xml:space="preserve">40 </w:t>
+      </w:r>
+      <w:r>
+        <w:rPr>
+          <w:rFonts w:hint="eastAsia"/>
+        </w:rPr>
+        <w:t>더보기 가능)</w:t>
+      </w:r>
+    </w:p>
+    <w:p>
+      <w:pPr>
+        <w:pStyle w:val="a4"/>
+        <w:numPr>
+          <w:ilvl w:val="0"/>
+          <w:numId w:val="1"/>
+        </w:numPr>
+        <w:ind w:leftChars="0"/>
+      </w:pPr>
+      <w:r>
+        <w:rPr>
+          <w:rFonts w:hint="eastAsia"/>
+        </w:rPr>
+        <w:t>닉네임</w:t>
+      </w:r>
+    </w:p>
+    <w:p>
+      <w:pPr>
+        <w:pStyle w:val="a4"/>
+        <w:numPr>
+          <w:ilvl w:val="0"/>
+          <w:numId w:val="1"/>
+        </w:numPr>
+        <w:ind w:leftChars="0"/>
+      </w:pPr>
+      <w:r>
+        <w:rPr>
+          <w:rFonts w:hint="eastAsia"/>
+        </w:rPr>
+        <w:t>랭킹 보기(</w:t>
+      </w:r>
+      <w:r>
+        <w:t xml:space="preserve">default: </w:t>
+      </w:r>
+      <w:r>
+        <w:rPr>
+          <w:rFonts w:hint="eastAsia"/>
+        </w:rPr>
+        <w:t>친구 탭</w:t>
+      </w:r>
+      <w:r>
+        <w:rPr>
+          <w:rFonts w:hint="eastAsia"/>
+        </w:rPr>
+        <w:t>&amp; 싱글_별순,</w:t>
+      </w:r>
+      <w:r>
+        <w:t xml:space="preserve"> </w:t>
+      </w:r>
+      <w:r>
+        <w:rPr>
+          <w:rFonts w:hint="eastAsia"/>
+        </w:rPr>
+        <w:t>멀티_</w:t>
+      </w:r>
+      <w:r>
+        <w:rPr>
+          <w:rFonts w:hint="eastAsia"/>
+        </w:rPr>
+        <w:t>점수</w:t>
+      </w:r>
+      <w:r>
+        <w:rPr>
+          <w:rFonts w:hint="eastAsia"/>
+        </w:rPr>
+        <w:t>순)</w:t>
       </w:r>
     </w:p>
     <w:p>
@@ -875,170 +1472,138 @@
           <w:sz w:val="22"/>
         </w:rPr>
       </w:pPr>
-      <w:proofErr w:type="spellStart"/>
       <w:r>
         <w:rPr>
           <w:rFonts w:hint="eastAsia"/>
           <w:b/>
           <w:sz w:val="22"/>
         </w:rPr>
-        <w:t>싱글플레이</w:t>
-      </w:r>
-      <w:proofErr w:type="spellEnd"/>
-      <w:r>
-        <w:rPr>
+        <w:t>도움말</w:t>
+      </w:r>
+      <w:r>
+        <w:rPr>
+          <w:rFonts w:hint="eastAsia"/>
           <w:b/>
           <w:sz w:val="22"/>
         </w:rPr>
-        <w:t xml:space="preserve">: </w:t>
-      </w:r>
-    </w:p>
-    <w:p>
-      <w:pPr>
-        <w:pStyle w:val="a4"/>
-        <w:numPr>
-          <w:ilvl w:val="0"/>
-          <w:numId w:val="1"/>
-        </w:numPr>
-        <w:ind w:leftChars="0"/>
-      </w:pPr>
-      <w:proofErr w:type="spellStart"/>
-      <w:r>
-        <w:rPr>
-          <w:rFonts w:hint="eastAsia"/>
-        </w:rPr>
-        <w:t>싱글</w:t>
-      </w:r>
-      <w:proofErr w:type="spellEnd"/>
-      <w:r>
-        <w:rPr>
-          <w:rFonts w:hint="eastAsia"/>
-        </w:rPr>
-        <w:t xml:space="preserve"> 모드: </w:t>
-      </w:r>
-      <w:r>
-        <w:rPr>
-          <w:rFonts w:hint="eastAsia"/>
-        </w:rPr>
-        <w:t>턴 횟수가 적을 수록</w:t>
-      </w:r>
-      <w:r>
-        <w:rPr>
-          <w:rFonts w:hint="eastAsia"/>
-        </w:rPr>
-        <w:t>-별3,</w:t>
-      </w:r>
-      <w:r>
+        <w:t>_게임 조작법</w:t>
+      </w:r>
+    </w:p>
+    <w:p>
+      <w:pPr>
+        <w:pStyle w:val="a4"/>
+        <w:numPr>
+          <w:ilvl w:val="0"/>
+          <w:numId w:val="1"/>
+        </w:numPr>
+        <w:ind w:leftChars="0"/>
+        <w:rPr>
+          <w:b/>
+          <w:sz w:val="22"/>
+        </w:rPr>
+      </w:pPr>
+      <w:r>
+        <w:rPr>
+          <w:rFonts w:hint="eastAsia"/>
+          <w:b/>
+        </w:rPr>
+        <w:t>싱글 플레이</w:t>
+      </w:r>
+    </w:p>
+    <w:p>
+      <w:pPr>
+        <w:pStyle w:val="a4"/>
+        <w:numPr>
+          <w:ilvl w:val="0"/>
+          <w:numId w:val="1"/>
+        </w:numPr>
+        <w:ind w:leftChars="0"/>
+        <w:rPr>
+          <w:b/>
+          <w:sz w:val="22"/>
+        </w:rPr>
+      </w:pPr>
+      <w:r>
+        <w:rPr>
+          <w:rFonts w:hint="eastAsia"/>
+          <w:sz w:val="22"/>
+        </w:rPr>
+        <w:t>게임 방법</w:t>
+      </w:r>
+      <w:r>
+        <w:rPr>
+          <w:rFonts w:hint="eastAsia"/>
+          <w:sz w:val="22"/>
+        </w:rPr>
+        <w:t>:</w:t>
+      </w:r>
+    </w:p>
+    <w:p>
+      <w:pPr>
+        <w:pStyle w:val="a4"/>
+        <w:ind w:leftChars="0" w:left="760"/>
+        <w:rPr>
+          <w:sz w:val="22"/>
+        </w:rPr>
+      </w:pPr>
+      <w:r>
+        <w:rPr>
+          <w:rFonts w:hint="eastAsia"/>
+          <w:sz w:val="22"/>
+        </w:rPr>
+        <w:t>이동횟수 제한(턴 제한)</w:t>
+      </w:r>
+    </w:p>
+    <w:p>
+      <w:pPr>
+        <w:pStyle w:val="a4"/>
+        <w:ind w:leftChars="0" w:left="760"/>
+        <w:rPr>
+          <w:sz w:val="22"/>
+        </w:rPr>
+      </w:pPr>
+      <w:r>
+        <w:rPr>
+          <w:rFonts w:hint="eastAsia"/>
+          <w:sz w:val="22"/>
+        </w:rPr>
+        <w:t>출발 지점</w:t>
+      </w:r>
+      <w:r>
+        <w:rPr>
+          <w:rFonts w:hint="eastAsia"/>
+          <w:sz w:val="22"/>
+        </w:rPr>
+        <w:t>(왼쪽 아래)</w:t>
+      </w:r>
+      <w:r>
+        <w:rPr>
+          <w:rFonts w:hint="eastAsia"/>
+          <w:sz w:val="22"/>
+        </w:rPr>
+        <w:t>,</w:t>
+      </w:r>
+      <w:r>
+        <w:rPr>
+          <w:sz w:val="22"/>
+        </w:rPr>
         <w:t xml:space="preserve"> </w:t>
       </w:r>
       <w:r>
         <w:rPr>
           <w:rFonts w:hint="eastAsia"/>
-        </w:rPr>
-        <w:t>중간거리-별2,</w:t>
-      </w:r>
-      <w:r>
-        <w:t xml:space="preserve"> </w:t>
-      </w:r>
-      <w:r>
-        <w:rPr>
-          <w:rFonts w:hint="eastAsia"/>
-        </w:rPr>
-        <w:t>나머지-별1</w:t>
-      </w:r>
-    </w:p>
-    <w:p>
-      <w:pPr>
-        <w:pStyle w:val="a4"/>
-        <w:numPr>
-          <w:ilvl w:val="0"/>
-          <w:numId w:val="1"/>
-        </w:numPr>
-        <w:ind w:leftChars="0"/>
-      </w:pPr>
-      <w:proofErr w:type="spellStart"/>
-      <w:r>
-        <w:rPr>
-          <w:rFonts w:hint="eastAsia"/>
-        </w:rPr>
-        <w:t>싱글</w:t>
-      </w:r>
-      <w:proofErr w:type="spellEnd"/>
-      <w:r>
-        <w:rPr>
-          <w:rFonts w:hint="eastAsia"/>
-        </w:rPr>
-        <w:t xml:space="preserve"> 플레이:</w:t>
-      </w:r>
-      <w:r>
-        <w:t xml:space="preserve"> </w:t>
-      </w:r>
-      <w:r>
-        <w:rPr>
-          <w:rFonts w:hint="eastAsia"/>
-        </w:rPr>
-        <w:t xml:space="preserve">열쇠X20개, 24시간 </w:t>
-      </w:r>
-      <w:r>
-        <w:t>1</w:t>
-      </w:r>
-      <w:r>
-        <w:rPr>
-          <w:rFonts w:hint="eastAsia"/>
-        </w:rPr>
-        <w:t>개씩</w:t>
-      </w:r>
-      <w:r>
-        <w:rPr>
-          <w:rFonts w:hint="eastAsia"/>
-        </w:rPr>
-        <w:t xml:space="preserve"> 열쇠</w:t>
-      </w:r>
-      <w:r>
-        <w:rPr>
-          <w:rFonts w:hint="eastAsia"/>
-        </w:rPr>
-        <w:t xml:space="preserve"> 보상, 더 하고 싶으면 사야</w:t>
-      </w:r>
-      <w:r>
-        <w:rPr>
-          <w:rFonts w:hint="eastAsia"/>
-        </w:rPr>
-        <w:t xml:space="preserve"> </w:t>
-      </w:r>
-      <w:r>
-        <w:rPr>
-          <w:rFonts w:hint="eastAsia"/>
-        </w:rPr>
-        <w:t>함</w:t>
-      </w:r>
-      <w:r>
-        <w:t>(</w:t>
-      </w:r>
-      <w:r>
-        <w:rPr>
-          <w:rFonts w:hint="eastAsia"/>
-        </w:rPr>
-        <w:t>유료)</w:t>
-      </w:r>
-    </w:p>
-    <w:p>
-      <w:pPr>
-        <w:pStyle w:val="a4"/>
-        <w:numPr>
-          <w:ilvl w:val="0"/>
-          <w:numId w:val="1"/>
-        </w:numPr>
-        <w:ind w:leftChars="0"/>
-      </w:pPr>
-      <w:r>
-        <w:rPr>
-          <w:rFonts w:hint="eastAsia"/>
-        </w:rPr>
-        <w:t>턴에 대한 총 횟수 제한</w:t>
-      </w:r>
-    </w:p>
-    <w:p/>
+          <w:sz w:val="22"/>
+        </w:rPr>
+        <w:t>도착 지점 고정</w:t>
+      </w:r>
+      <w:r>
+        <w:rPr>
+          <w:rFonts w:hint="eastAsia"/>
+          <w:sz w:val="22"/>
+        </w:rPr>
+        <w:t>(오른쪽 위)</w:t>
+      </w:r>
+    </w:p>
     <w:p>
       <w:pPr>
         <w:pStyle w:val="a4"/>
@@ -1055,859 +1620,26 @@
       <w:r>
         <w:rPr>
           <w:rFonts w:hint="eastAsia"/>
+          <w:sz w:val="22"/>
+        </w:rPr>
+        <w:t xml:space="preserve">별: </w:t>
+      </w:r>
+    </w:p>
+    <w:p>
+      <w:pPr>
+        <w:pStyle w:val="a4"/>
+        <w:ind w:leftChars="0" w:left="760"/>
+        <w:rPr>
           <w:b/>
           <w:sz w:val="22"/>
         </w:rPr>
-        <w:t>멀티 플레이:</w:t>
-      </w:r>
-    </w:p>
-    <w:p>
-      <w:pPr>
-        <w:pStyle w:val="a4"/>
-        <w:numPr>
-          <w:ilvl w:val="0"/>
-          <w:numId w:val="1"/>
-        </w:numPr>
-        <w:ind w:leftChars="0"/>
-      </w:pPr>
-      <w:r>
-        <w:rPr>
-          <w:rFonts w:hint="eastAsia"/>
-        </w:rPr>
-        <w:t xml:space="preserve">멀티 플레이: </w:t>
-      </w:r>
-      <w:r>
-        <w:t>(</w:t>
-      </w:r>
-      <w:r>
-        <w:rPr>
-          <w:rFonts w:hint="eastAsia"/>
-        </w:rPr>
-        <w:t>더블</w:t>
-      </w:r>
-      <w:r>
-        <w:rPr>
-          <w:rFonts w:hint="eastAsia"/>
-        </w:rPr>
-        <w:t xml:space="preserve"> 이동</w:t>
-      </w:r>
-      <w:r>
-        <w:rPr>
-          <w:rFonts w:hint="eastAsia"/>
-        </w:rPr>
-        <w:t xml:space="preserve"> 찬스</w:t>
-      </w:r>
-      <w:r>
-        <w:rPr>
-          <w:rFonts w:hint="eastAsia"/>
-        </w:rPr>
-        <w:t>)</w:t>
-      </w:r>
-      <w:r>
-        <w:rPr>
-          <w:rFonts w:hint="eastAsia"/>
-        </w:rPr>
-        <w:t>, (돋보기 찬스)</w:t>
-      </w:r>
-    </w:p>
-    <w:p>
-      <w:pPr>
-        <w:pStyle w:val="a4"/>
-        <w:numPr>
-          <w:ilvl w:val="0"/>
-          <w:numId w:val="1"/>
-        </w:numPr>
-        <w:ind w:leftChars="0"/>
-      </w:pPr>
-      <w:r>
-        <w:rPr>
-          <w:rFonts w:hint="eastAsia"/>
-        </w:rPr>
-        <w:t>매치 계급</w:t>
-      </w:r>
-      <w:r>
-        <w:t xml:space="preserve">: </w:t>
-      </w:r>
-      <w:r>
-        <w:rPr>
-          <w:rFonts w:hint="eastAsia"/>
-        </w:rPr>
-        <w:t xml:space="preserve">최대 </w:t>
-      </w:r>
-      <w:r>
-        <w:t>1</w:t>
-      </w:r>
-      <w:r>
-        <w:rPr>
-          <w:rFonts w:hint="eastAsia"/>
-        </w:rPr>
-        <w:t>계급 차</w:t>
-      </w:r>
-    </w:p>
-    <w:p>
-      <w:pPr>
-        <w:pStyle w:val="a4"/>
-        <w:numPr>
-          <w:ilvl w:val="0"/>
-          <w:numId w:val="1"/>
-        </w:numPr>
-        <w:ind w:leftChars="0"/>
-      </w:pPr>
-      <w:r>
-        <w:rPr>
-          <w:rFonts w:hint="eastAsia"/>
-        </w:rPr>
-        <w:t>매치 못할 시</w:t>
-      </w:r>
-      <w:r>
-        <w:t xml:space="preserve">: </w:t>
-      </w:r>
-      <w:r>
-        <w:rPr>
-          <w:rFonts w:hint="eastAsia"/>
-        </w:rPr>
-        <w:t>무한 로딩 (취소 가능)</w:t>
-      </w:r>
-    </w:p>
-    <w:p>
-      <w:pPr>
-        <w:pStyle w:val="a4"/>
-        <w:numPr>
-          <w:ilvl w:val="0"/>
-          <w:numId w:val="1"/>
-        </w:numPr>
-        <w:ind w:leftChars="0"/>
-      </w:pPr>
-      <w:r>
-        <w:rPr>
-          <w:rFonts w:hint="eastAsia"/>
-        </w:rPr>
-        <w:t xml:space="preserve">서로 최근에 사용하지 않음 </w:t>
-      </w:r>
-      <w:proofErr w:type="spellStart"/>
-      <w:r>
-        <w:rPr>
-          <w:rFonts w:hint="eastAsia"/>
-        </w:rPr>
-        <w:t>맵</w:t>
-      </w:r>
-      <w:proofErr w:type="spellEnd"/>
-      <w:r>
-        <w:rPr>
-          <w:rFonts w:hint="eastAsia"/>
-        </w:rPr>
-        <w:t>(10개)</w:t>
-      </w:r>
-      <w:r>
-        <w:rPr>
-          <w:rFonts w:hint="eastAsia"/>
-        </w:rPr>
-        <w:t xml:space="preserve"> 중에서 </w:t>
-      </w:r>
-      <w:proofErr w:type="spellStart"/>
-      <w:r>
-        <w:rPr>
-          <w:rFonts w:hint="eastAsia"/>
-        </w:rPr>
-        <w:t>랜덤하게</w:t>
-      </w:r>
-      <w:proofErr w:type="spellEnd"/>
-      <w:r>
-        <w:rPr>
-          <w:rFonts w:hint="eastAsia"/>
-        </w:rPr>
-        <w:t xml:space="preserve"> 선택</w:t>
-      </w:r>
-    </w:p>
-    <w:p>
-      <w:pPr>
-        <w:pStyle w:val="a4"/>
-        <w:numPr>
-          <w:ilvl w:val="0"/>
-          <w:numId w:val="1"/>
-        </w:numPr>
-        <w:ind w:leftChars="0"/>
-      </w:pPr>
-      <w:r>
-        <w:rPr>
-          <w:rFonts w:hint="eastAsia"/>
-        </w:rPr>
-        <w:t xml:space="preserve">최근에 플레이 한 </w:t>
-      </w:r>
-      <w:proofErr w:type="spellStart"/>
-      <w:r>
-        <w:rPr>
-          <w:rFonts w:hint="eastAsia"/>
-        </w:rPr>
-        <w:t>맵</w:t>
-      </w:r>
-      <w:proofErr w:type="spellEnd"/>
-      <w:r>
-        <w:rPr>
-          <w:rFonts w:hint="eastAsia"/>
-        </w:rPr>
-        <w:t xml:space="preserve"> </w:t>
-      </w:r>
-      <w:r>
-        <w:t>10</w:t>
-      </w:r>
-      <w:r>
-        <w:rPr>
-          <w:rFonts w:hint="eastAsia"/>
-        </w:rPr>
-        <w:t>개를 디바이스에 저장한다.</w:t>
-      </w:r>
-    </w:p>
-    <w:p>
-      <w:pPr>
-        <w:pStyle w:val="a4"/>
-        <w:numPr>
-          <w:ilvl w:val="0"/>
-          <w:numId w:val="1"/>
-        </w:numPr>
-        <w:ind w:leftChars="0"/>
-      </w:pPr>
-      <w:r>
-        <w:rPr>
-          <w:rFonts w:hint="eastAsia"/>
-        </w:rPr>
-        <w:t>각 난이도별 대결하기 버튼 만들기(</w:t>
-      </w:r>
-      <w:r>
-        <w:rPr>
-          <w:rFonts w:hint="eastAsia"/>
-        </w:rPr>
-        <w:t xml:space="preserve">막혀있다가 </w:t>
-      </w:r>
-      <w:r>
-        <w:rPr>
-          <w:rFonts w:hint="eastAsia"/>
-        </w:rPr>
-        <w:t>특정 계급이 되면 열림)</w:t>
-      </w:r>
-    </w:p>
-    <w:p>
-      <w:pPr>
-        <w:pStyle w:val="a4"/>
-        <w:numPr>
-          <w:ilvl w:val="0"/>
-          <w:numId w:val="1"/>
-        </w:numPr>
-        <w:ind w:leftChars="0"/>
-      </w:pPr>
-      <w:r>
-        <w:rPr>
-          <w:rFonts w:hint="eastAsia"/>
-        </w:rPr>
-        <w:t>게임시작 위치는 바뀔 수 있음(</w:t>
-      </w:r>
-      <w:r>
-        <w:rPr>
-          <w:rFonts w:hint="eastAsia"/>
-        </w:rPr>
-        <w:t>랜덤으로</w:t>
-      </w:r>
-      <w:r>
-        <w:rPr>
-          <w:rFonts w:hint="eastAsia"/>
-        </w:rPr>
-        <w:t xml:space="preserve"> </w:t>
-      </w:r>
-      <w:r>
-        <w:rPr>
-          <w:rFonts w:hint="eastAsia"/>
-        </w:rPr>
-        <w:t>위치</w:t>
-      </w:r>
-      <w:r>
-        <w:rPr>
-          <w:rFonts w:hint="eastAsia"/>
-        </w:rPr>
-        <w:t xml:space="preserve"> 선택)</w:t>
-      </w:r>
-    </w:p>
-    <w:p/>
-    <w:p>
-      <w:pPr>
-        <w:pStyle w:val="a4"/>
-        <w:numPr>
-          <w:ilvl w:val="0"/>
-          <w:numId w:val="1"/>
-        </w:numPr>
-        <w:ind w:leftChars="0"/>
-        <w:rPr>
-          <w:b/>
-          <w:sz w:val="22"/>
-        </w:rPr>
-      </w:pPr>
-      <w:r>
-        <w:rPr>
-          <w:rFonts w:hint="eastAsia"/>
-          <w:b/>
-          <w:sz w:val="22"/>
-        </w:rPr>
-        <w:t>매뉴얼:</w:t>
-      </w:r>
-    </w:p>
-    <w:p>
-      <w:pPr>
-        <w:pStyle w:val="a4"/>
-        <w:numPr>
-          <w:ilvl w:val="0"/>
-          <w:numId w:val="1"/>
-        </w:numPr>
-        <w:ind w:leftChars="0"/>
-      </w:pPr>
-      <w:proofErr w:type="spellStart"/>
-      <w:r>
-        <w:rPr>
-          <w:rFonts w:hint="eastAsia"/>
-        </w:rPr>
-        <w:t>튜토리얼</w:t>
-      </w:r>
-      <w:proofErr w:type="spellEnd"/>
-      <w:r>
-        <w:rPr>
-          <w:rFonts w:hint="eastAsia"/>
-        </w:rPr>
-        <w:t xml:space="preserve"> 진행,</w:t>
-      </w:r>
-      <w:r>
-        <w:t xml:space="preserve"> </w:t>
-      </w:r>
-      <w:r>
-        <w:rPr>
-          <w:rFonts w:hint="eastAsia"/>
-        </w:rPr>
-        <w:t>도움말</w:t>
-      </w:r>
-      <w:r>
-        <w:rPr>
-          <w:rFonts w:hint="eastAsia"/>
-        </w:rPr>
-        <w:t>(</w:t>
-      </w:r>
-      <w:proofErr w:type="spellStart"/>
-      <w:r>
-        <w:rPr>
-          <w:rFonts w:hint="eastAsia"/>
-        </w:rPr>
-        <w:t>싱글</w:t>
-      </w:r>
-      <w:proofErr w:type="spellEnd"/>
-      <w:r>
-        <w:rPr>
-          <w:rFonts w:hint="eastAsia"/>
-        </w:rPr>
-        <w:t>,</w:t>
-      </w:r>
-      <w:r>
-        <w:t xml:space="preserve"> </w:t>
-      </w:r>
-      <w:r>
-        <w:rPr>
-          <w:rFonts w:hint="eastAsia"/>
-        </w:rPr>
-        <w:t>멀티 따로)</w:t>
-      </w:r>
-    </w:p>
-    <w:p>
-      <w:pPr>
-        <w:pStyle w:val="a4"/>
-        <w:numPr>
-          <w:ilvl w:val="0"/>
-          <w:numId w:val="1"/>
-        </w:numPr>
-        <w:ind w:leftChars="0"/>
-      </w:pPr>
-      <w:r>
-        <w:rPr>
-          <w:rFonts w:hint="eastAsia"/>
-        </w:rPr>
-        <w:t>소리</w:t>
-      </w:r>
-      <w:r>
-        <w:rPr>
-          <w:rFonts w:hint="eastAsia"/>
-        </w:rPr>
-        <w:t>(</w:t>
-      </w:r>
-      <w:proofErr w:type="spellStart"/>
-      <w:r>
-        <w:rPr>
-          <w:rFonts w:hint="eastAsia"/>
-        </w:rPr>
-        <w:t>버튼음</w:t>
-      </w:r>
-      <w:proofErr w:type="spellEnd"/>
-      <w:r>
-        <w:rPr>
-          <w:rFonts w:hint="eastAsia"/>
-        </w:rPr>
-        <w:t>,</w:t>
-      </w:r>
-      <w:r>
-        <w:t xml:space="preserve"> </w:t>
-      </w:r>
-      <w:proofErr w:type="spellStart"/>
-      <w:r>
-        <w:rPr>
-          <w:rFonts w:hint="eastAsia"/>
-        </w:rPr>
-        <w:t>배경음</w:t>
-      </w:r>
-      <w:proofErr w:type="spellEnd"/>
-      <w:r>
-        <w:rPr>
-          <w:rFonts w:hint="eastAsia"/>
-        </w:rPr>
-        <w:t>)</w:t>
-      </w:r>
-      <w:r>
-        <w:rPr>
-          <w:rFonts w:hint="eastAsia"/>
-        </w:rPr>
-        <w:t xml:space="preserve"> 제거 버튼 </w:t>
-      </w:r>
-      <w:r>
-        <w:t xml:space="preserve">(Brick </w:t>
-      </w:r>
-      <w:proofErr w:type="spellStart"/>
-      <w:r>
-        <w:rPr>
-          <w:rFonts w:hint="eastAsia"/>
-        </w:rPr>
-        <w:t>밴치</w:t>
-      </w:r>
-      <w:proofErr w:type="spellEnd"/>
-      <w:r>
-        <w:rPr>
-          <w:rFonts w:hint="eastAsia"/>
-        </w:rPr>
-        <w:t xml:space="preserve"> </w:t>
-      </w:r>
-      <w:proofErr w:type="spellStart"/>
-      <w:r>
-        <w:rPr>
-          <w:rFonts w:hint="eastAsia"/>
-        </w:rPr>
-        <w:t>마킹</w:t>
-      </w:r>
-      <w:proofErr w:type="spellEnd"/>
-      <w:r>
-        <w:rPr>
-          <w:rFonts w:hint="eastAsia"/>
-        </w:rPr>
-        <w:t>)</w:t>
-      </w:r>
-    </w:p>
-    <w:p>
-      <w:pPr>
-        <w:pStyle w:val="a4"/>
-        <w:numPr>
-          <w:ilvl w:val="0"/>
-          <w:numId w:val="1"/>
-        </w:numPr>
-        <w:ind w:leftChars="0"/>
-      </w:pPr>
-      <w:r>
-        <w:rPr>
-          <w:rFonts w:hint="eastAsia"/>
-        </w:rPr>
-        <w:t>평가:</w:t>
-      </w:r>
-      <w:r>
-        <w:t xml:space="preserve"> </w:t>
-      </w:r>
-      <w:proofErr w:type="spellStart"/>
-      <w:r>
-        <w:rPr>
-          <w:rFonts w:hint="eastAsia"/>
-        </w:rPr>
-        <w:t>싱글</w:t>
-      </w:r>
-      <w:proofErr w:type="spellEnd"/>
-      <w:r>
-        <w:rPr>
-          <w:rFonts w:hint="eastAsia"/>
-        </w:rPr>
-        <w:t>(</w:t>
-      </w:r>
-      <w:proofErr w:type="spellStart"/>
-      <w:r>
-        <w:rPr>
-          <w:rFonts w:hint="eastAsia"/>
-        </w:rPr>
-        <w:t>페이스북</w:t>
-      </w:r>
-      <w:proofErr w:type="spellEnd"/>
-      <w:r>
-        <w:rPr>
-          <w:rFonts w:hint="eastAsia"/>
-        </w:rPr>
-        <w:t xml:space="preserve"> 친구와 나의 </w:t>
-      </w:r>
-      <w:proofErr w:type="spellStart"/>
-      <w:r>
-        <w:rPr>
-          <w:rFonts w:hint="eastAsia"/>
-        </w:rPr>
-        <w:t>별갯수</w:t>
-      </w:r>
-      <w:proofErr w:type="spellEnd"/>
-      <w:r>
-        <w:rPr>
-          <w:rFonts w:hint="eastAsia"/>
-        </w:rPr>
-        <w:t xml:space="preserve"> 순위),</w:t>
-      </w:r>
-      <w:r>
-        <w:t xml:space="preserve"> </w:t>
-      </w:r>
-      <w:r>
-        <w:rPr>
-          <w:rFonts w:hint="eastAsia"/>
-        </w:rPr>
-        <w:t>멀티(</w:t>
-      </w:r>
-      <w:proofErr w:type="spellStart"/>
-      <w:r>
-        <w:rPr>
-          <w:rFonts w:hint="eastAsia"/>
-        </w:rPr>
-        <w:t>게임자</w:t>
-      </w:r>
-      <w:proofErr w:type="spellEnd"/>
-      <w:r>
-        <w:rPr>
-          <w:rFonts w:hint="eastAsia"/>
-        </w:rPr>
-        <w:t xml:space="preserve"> </w:t>
-      </w:r>
-      <w:proofErr w:type="spellStart"/>
-      <w:r>
-        <w:rPr>
-          <w:rFonts w:hint="eastAsia"/>
-        </w:rPr>
-        <w:t>랭키</w:t>
-      </w:r>
-      <w:proofErr w:type="spellEnd"/>
-      <w:r>
-        <w:rPr>
-          <w:rFonts w:hint="eastAsia"/>
-        </w:rPr>
-        <w:t xml:space="preserve"> 상위 탑 </w:t>
-      </w:r>
-      <w:r>
-        <w:t xml:space="preserve">40 </w:t>
-      </w:r>
-      <w:r>
-        <w:rPr>
-          <w:rFonts w:hint="eastAsia"/>
-        </w:rPr>
-        <w:t>더보기 가능)</w:t>
-      </w:r>
-    </w:p>
-    <w:p>
-      <w:pPr>
-        <w:pStyle w:val="a4"/>
-        <w:numPr>
-          <w:ilvl w:val="0"/>
-          <w:numId w:val="1"/>
-        </w:numPr>
-        <w:ind w:leftChars="0"/>
-      </w:pPr>
-      <w:r>
-        <w:rPr>
-          <w:rFonts w:hint="eastAsia"/>
-        </w:rPr>
-        <w:lastRenderedPageBreak/>
-        <w:t>닉네임</w:t>
-      </w:r>
-    </w:p>
-    <w:p>
-      <w:pPr>
-        <w:pStyle w:val="a4"/>
-        <w:numPr>
-          <w:ilvl w:val="0"/>
-          <w:numId w:val="1"/>
-        </w:numPr>
-        <w:ind w:leftChars="0"/>
-      </w:pPr>
-      <w:r>
-        <w:rPr>
-          <w:rFonts w:hint="eastAsia"/>
-        </w:rPr>
-        <w:t>랭킹 보기(</w:t>
-      </w:r>
-      <w:r>
-        <w:t xml:space="preserve">default: </w:t>
-      </w:r>
-      <w:r>
-        <w:rPr>
-          <w:rFonts w:hint="eastAsia"/>
-        </w:rPr>
-        <w:t>친구 탭</w:t>
-      </w:r>
-      <w:r>
-        <w:rPr>
-          <w:rFonts w:hint="eastAsia"/>
-        </w:rPr>
-        <w:t xml:space="preserve">&amp; </w:t>
-      </w:r>
-      <w:proofErr w:type="spellStart"/>
-      <w:r>
-        <w:rPr>
-          <w:rFonts w:hint="eastAsia"/>
-        </w:rPr>
-        <w:t>싱글</w:t>
-      </w:r>
-      <w:proofErr w:type="spellEnd"/>
-      <w:r>
-        <w:rPr>
-          <w:rFonts w:hint="eastAsia"/>
-        </w:rPr>
-        <w:t>_별순,</w:t>
-      </w:r>
-      <w:r>
-        <w:t xml:space="preserve"> </w:t>
-      </w:r>
-      <w:r>
-        <w:rPr>
-          <w:rFonts w:hint="eastAsia"/>
-        </w:rPr>
-        <w:t>멀티_</w:t>
-      </w:r>
-      <w:r>
-        <w:rPr>
-          <w:rFonts w:hint="eastAsia"/>
-        </w:rPr>
-        <w:t>점수</w:t>
-      </w:r>
-      <w:r>
-        <w:rPr>
-          <w:rFonts w:hint="eastAsia"/>
-        </w:rPr>
-        <w:t>순)</w:t>
-      </w:r>
-    </w:p>
-    <w:p>
-      <w:pPr>
-        <w:pStyle w:val="a4"/>
-        <w:ind w:leftChars="0" w:left="760"/>
-        <w:rPr>
-          <w:rFonts w:hint="eastAsia"/>
-        </w:rPr>
-      </w:pPr>
-    </w:p>
-    <w:p>
-      <w:pPr>
-        <w:pStyle w:val="a4"/>
-        <w:numPr>
-          <w:ilvl w:val="0"/>
-          <w:numId w:val="1"/>
-        </w:numPr>
-        <w:ind w:leftChars="0"/>
-        <w:rPr>
-          <w:b/>
-          <w:sz w:val="22"/>
-        </w:rPr>
-      </w:pPr>
-      <w:r>
-        <w:rPr>
-          <w:rFonts w:hint="eastAsia"/>
-          <w:b/>
-          <w:sz w:val="22"/>
-        </w:rPr>
-        <w:t>도움말</w:t>
-      </w:r>
-      <w:r>
-        <w:rPr>
-          <w:rFonts w:hint="eastAsia"/>
-          <w:b/>
-          <w:sz w:val="22"/>
-        </w:rPr>
-        <w:t>_게임 조작법</w:t>
-      </w:r>
-    </w:p>
-    <w:p>
-      <w:pPr>
-        <w:pStyle w:val="a4"/>
-        <w:numPr>
-          <w:ilvl w:val="0"/>
-          <w:numId w:val="1"/>
-        </w:numPr>
-        <w:ind w:leftChars="0"/>
-        <w:rPr>
-          <w:b/>
-          <w:sz w:val="22"/>
-        </w:rPr>
-      </w:pPr>
-      <w:proofErr w:type="spellStart"/>
-      <w:r>
-        <w:rPr>
-          <w:rFonts w:hint="eastAsia"/>
-          <w:b/>
-        </w:rPr>
-        <w:t>싱글</w:t>
-      </w:r>
-      <w:proofErr w:type="spellEnd"/>
-      <w:r>
-        <w:rPr>
-          <w:rFonts w:hint="eastAsia"/>
-          <w:b/>
-        </w:rPr>
-        <w:t xml:space="preserve"> 플레이</w:t>
-      </w:r>
-    </w:p>
-    <w:p>
-      <w:pPr>
-        <w:pStyle w:val="a4"/>
-        <w:numPr>
-          <w:ilvl w:val="0"/>
-          <w:numId w:val="1"/>
-        </w:numPr>
-        <w:ind w:leftChars="0"/>
-        <w:rPr>
-          <w:rFonts w:hint="eastAsia"/>
-          <w:b/>
-          <w:sz w:val="22"/>
-        </w:rPr>
-      </w:pPr>
-      <w:r>
-        <w:rPr>
-          <w:rFonts w:hint="eastAsia"/>
-          <w:sz w:val="22"/>
-        </w:rPr>
-        <w:t>게임 방법</w:t>
-      </w:r>
-      <w:r>
-        <w:rPr>
-          <w:rFonts w:hint="eastAsia"/>
-          <w:sz w:val="22"/>
-        </w:rPr>
-        <w:t>:</w:t>
-      </w:r>
-    </w:p>
-    <w:p>
-      <w:pPr>
-        <w:pStyle w:val="a4"/>
-        <w:ind w:leftChars="0" w:left="760"/>
-        <w:rPr>
-          <w:sz w:val="22"/>
-        </w:rPr>
-      </w:pPr>
-      <w:r>
-        <w:rPr>
-          <w:rFonts w:hint="eastAsia"/>
-          <w:sz w:val="22"/>
-        </w:rPr>
-        <w:t>이동횟수 제한(턴 제한)</w:t>
-      </w:r>
-    </w:p>
-    <w:p>
-      <w:pPr>
-        <w:pStyle w:val="a4"/>
-        <w:ind w:leftChars="0" w:left="760"/>
-        <w:rPr>
-          <w:rFonts w:hint="eastAsia"/>
-          <w:sz w:val="22"/>
-        </w:rPr>
-      </w:pPr>
-      <w:r>
-        <w:rPr>
-          <w:rFonts w:hint="eastAsia"/>
-          <w:sz w:val="22"/>
-        </w:rPr>
-        <w:t>출발 지점</w:t>
-      </w:r>
-      <w:r>
-        <w:rPr>
-          <w:rFonts w:hint="eastAsia"/>
-          <w:sz w:val="22"/>
-        </w:rPr>
-        <w:t>(왼쪽 아래)</w:t>
-      </w:r>
-      <w:r>
-        <w:rPr>
-          <w:rFonts w:hint="eastAsia"/>
-          <w:sz w:val="22"/>
-        </w:rPr>
-        <w:t>,</w:t>
-      </w:r>
-      <w:r>
-        <w:rPr>
-          <w:sz w:val="22"/>
-        </w:rPr>
-        <w:t xml:space="preserve"> </w:t>
-      </w:r>
-      <w:r>
-        <w:rPr>
-          <w:rFonts w:hint="eastAsia"/>
-          <w:sz w:val="22"/>
-        </w:rPr>
-        <w:t>도착 지점 고정</w:t>
-      </w:r>
-      <w:r>
-        <w:rPr>
-          <w:rFonts w:hint="eastAsia"/>
-          <w:sz w:val="22"/>
-        </w:rPr>
-        <w:t>(오른쪽 위)</w:t>
-      </w:r>
-    </w:p>
-    <w:p>
-      <w:pPr>
-        <w:pStyle w:val="a4"/>
-        <w:numPr>
-          <w:ilvl w:val="0"/>
-          <w:numId w:val="1"/>
-        </w:numPr>
-        <w:ind w:leftChars="0"/>
-        <w:rPr>
-          <w:b/>
-          <w:sz w:val="22"/>
-        </w:rPr>
-      </w:pPr>
-      <w:r>
-        <w:rPr>
-          <w:rFonts w:hint="eastAsia"/>
-          <w:sz w:val="22"/>
-        </w:rPr>
-        <w:t xml:space="preserve">별: </w:t>
-      </w:r>
-    </w:p>
-    <w:p>
-      <w:pPr>
-        <w:pStyle w:val="a4"/>
-        <w:ind w:leftChars="0" w:left="760"/>
-        <w:rPr>
-          <w:b/>
-          <w:sz w:val="22"/>
-        </w:rPr>
-      </w:pPr>
-      <w:r>
-        <w:rPr>
-          <w:rFonts w:hint="eastAsia"/>
-          <w:sz w:val="22"/>
-        </w:rPr>
-        <w:t xml:space="preserve">스테이지를 </w:t>
-      </w:r>
-      <w:proofErr w:type="spellStart"/>
-      <w:r>
-        <w:rPr>
-          <w:rFonts w:hint="eastAsia"/>
-          <w:sz w:val="22"/>
-        </w:rPr>
-        <w:t>클리어</w:t>
-      </w:r>
-      <w:proofErr w:type="spellEnd"/>
-      <w:r>
-        <w:rPr>
-          <w:rFonts w:hint="eastAsia"/>
-          <w:sz w:val="22"/>
-        </w:rPr>
-        <w:t xml:space="preserve"> 하면 별을 얻을 수 있습니다.</w:t>
+      </w:pPr>
+      <w:r>
+        <w:rPr>
+          <w:rFonts w:hint="eastAsia"/>
+          <w:sz w:val="22"/>
+        </w:rPr>
+        <w:t>스테이지를 클리어 하면 별을 얻을 수 있습니다.</w:t>
       </w:r>
       <w:r>
         <w:rPr>
@@ -1971,7 +1703,6 @@
         </w:numPr>
         <w:ind w:leftChars="0"/>
         <w:rPr>
-          <w:rFonts w:hint="eastAsia"/>
           <w:b/>
           <w:sz w:val="22"/>
         </w:rPr>
@@ -2003,7 +1734,6 @@
     <w:p>
       <w:pPr>
         <w:rPr>
-          <w:rFonts w:hint="eastAsia"/>
           <w:sz w:val="22"/>
         </w:rPr>
       </w:pPr>
@@ -2061,7 +1791,6 @@
     <w:p>
       <w:pPr>
         <w:rPr>
-          <w:rFonts w:hint="eastAsia"/>
           <w:b/>
           <w:sz w:val="22"/>
         </w:rPr>
@@ -2097,7 +1826,6 @@
         </w:numPr>
         <w:ind w:leftChars="0"/>
         <w:rPr>
-          <w:rFonts w:hint="eastAsia"/>
           <w:b/>
           <w:sz w:val="22"/>
         </w:rPr>
@@ -2144,6 +1872,7 @@
           <w:rFonts w:hint="eastAsia"/>
           <w:sz w:val="22"/>
         </w:rPr>
+        <w:lastRenderedPageBreak/>
         <w:t>바보,</w:t>
       </w:r>
       <w:r>
@@ -2278,16 +2007,14 @@
         <w:pStyle w:val="a4"/>
         <w:ind w:leftChars="0" w:left="760"/>
         <w:rPr>
-          <w:rFonts w:hint="eastAsia"/>
-          <w:sz w:val="22"/>
-        </w:rPr>
-      </w:pPr>
-      <w:r>
-        <w:rPr>
-          <w:rFonts w:hint="eastAsia"/>
-          <w:sz w:val="22"/>
-        </w:rPr>
-        <w:lastRenderedPageBreak/>
+          <w:sz w:val="22"/>
+        </w:rPr>
+      </w:pPr>
+      <w:r>
+        <w:rPr>
+          <w:rFonts w:hint="eastAsia"/>
+          <w:sz w:val="22"/>
+        </w:rPr>
         <w:t>친구들</w:t>
       </w:r>
       <w:r>
@@ -2306,7 +2033,6 @@
         </w:numPr>
         <w:ind w:leftChars="0"/>
         <w:rPr>
-          <w:rFonts w:hint="eastAsia"/>
           <w:sz w:val="22"/>
         </w:rPr>
       </w:pPr>
@@ -2370,7 +2096,6 @@
     <w:p>
       <w:pPr>
         <w:rPr>
-          <w:rFonts w:hint="eastAsia"/>
           <w:sz w:val="22"/>
         </w:rPr>
       </w:pPr>
@@ -3141,6 +2866,7 @@
   <w:style w:type="character" w:default="1" w:styleId="a0">
     <w:name w:val="Default Paragraph Font"/>
     <w:uiPriority w:val="1"/>
+    <w:semiHidden/>
     <w:unhideWhenUsed/>
   </w:style>
   <w:style w:type="table" w:default="1" w:styleId="a1">

--- a/기획서.docx
+++ b/기획서.docx
@@ -26,11 +26,19 @@
       </w:r>
     </w:p>
     <w:p>
-      <w:r>
-        <w:rPr>
-          <w:rFonts w:hint="eastAsia"/>
-        </w:rPr>
-        <w:t xml:space="preserve">안드로이드 </w:t>
+      <w:proofErr w:type="spellStart"/>
+      <w:r>
+        <w:rPr>
+          <w:rFonts w:hint="eastAsia"/>
+        </w:rPr>
+        <w:t>안드로이드</w:t>
+      </w:r>
+      <w:proofErr w:type="spellEnd"/>
+      <w:r>
+        <w:rPr>
+          <w:rFonts w:hint="eastAsia"/>
+        </w:rPr>
+        <w:t xml:space="preserve"> </w:t>
       </w:r>
       <w:r>
         <w:t>O.S (</w:t>
@@ -50,21 +58,31 @@
       <w:r>
         <w:t xml:space="preserve">: </w:t>
       </w:r>
-      <w:r>
-        <w:rPr>
-          <w:rFonts w:hint="eastAsia"/>
-        </w:rPr>
-        <w:t>진저,</w:t>
+      <w:proofErr w:type="spellStart"/>
+      <w:r>
+        <w:rPr>
+          <w:rFonts w:hint="eastAsia"/>
+        </w:rPr>
+        <w:t>진저</w:t>
+      </w:r>
+      <w:proofErr w:type="spellEnd"/>
+      <w:r>
+        <w:rPr>
+          <w:rFonts w:hint="eastAsia"/>
+        </w:rPr>
+        <w:t>,</w:t>
       </w:r>
       <w:r>
         <w:t xml:space="preserve"> </w:t>
       </w:r>
+      <w:proofErr w:type="spellStart"/>
       <w:r>
         <w:rPr>
           <w:rFonts w:hint="eastAsia"/>
         </w:rPr>
         <w:t>태블릿</w:t>
       </w:r>
+      <w:proofErr w:type="spellEnd"/>
     </w:p>
     <w:p>
       <w:r>
@@ -96,12 +114,14 @@
       <w:r>
         <w:t xml:space="preserve">: </w:t>
       </w:r>
+      <w:proofErr w:type="spellStart"/>
       <w:r>
         <w:rPr>
           <w:rFonts w:hint="eastAsia"/>
         </w:rPr>
         <w:t>싱글</w:t>
       </w:r>
+      <w:proofErr w:type="spellEnd"/>
       <w:r>
         <w:rPr>
           <w:rFonts w:hint="eastAsia"/>
@@ -342,21 +362,37 @@
         </w:rPr>
         <w:t>센트 OS)</w:t>
       </w:r>
-    </w:p>
-    <w:p>
-      <w:r>
-        <w:t>Database: Mysql</w:t>
-      </w:r>
-      <w:r>
-        <w:t xml:space="preserve"> =&gt; PhpMyadmin</w:t>
-      </w:r>
-    </w:p>
-    <w:p>
-      <w:pPr>
-        <w:rPr>
-          <w:rFonts w:hint="eastAsia"/>
-        </w:rPr>
-      </w:pPr>
+      <w:r>
+        <w:t>, PHP</w:t>
+      </w:r>
+    </w:p>
+    <w:p>
+      <w:r>
+        <w:t xml:space="preserve">Database: </w:t>
+      </w:r>
+      <w:proofErr w:type="spellStart"/>
+      <w:r>
+        <w:t>Mysql</w:t>
+      </w:r>
+      <w:proofErr w:type="spellEnd"/>
+      <w:r>
+        <w:t xml:space="preserve"> =&gt; </w:t>
+      </w:r>
+      <w:proofErr w:type="spellStart"/>
+      <w:r>
+        <w:t>PhpMyadmin</w:t>
+      </w:r>
+      <w:proofErr w:type="spellEnd"/>
+    </w:p>
+    <w:p>
+      <w:r>
+        <w:rPr>
+          <w:rFonts w:hint="eastAsia"/>
+        </w:rPr>
+        <w:t>개발</w:t>
+      </w:r>
+      <w:bookmarkStart w:id="0" w:name="_GoBack"/>
+      <w:bookmarkEnd w:id="0"/>
       <w:r>
         <w:rPr>
           <w:rFonts w:hint="eastAsia"/>
@@ -516,7 +552,21 @@
         <w:rPr>
           <w:rFonts w:hint="eastAsia"/>
         </w:rPr>
-        <w:t>_싱글 모드</w:t>
+        <w:t>_</w:t>
+      </w:r>
+      <w:proofErr w:type="spellStart"/>
+      <w:r>
+        <w:rPr>
+          <w:rFonts w:hint="eastAsia"/>
+        </w:rPr>
+        <w:t>싱글</w:t>
+      </w:r>
+      <w:proofErr w:type="spellEnd"/>
+      <w:r>
+        <w:rPr>
+          <w:rFonts w:hint="eastAsia"/>
+        </w:rPr>
+        <w:t xml:space="preserve"> 모드</w:t>
       </w:r>
       <w:r>
         <w:t xml:space="preserve">: </w:t>
@@ -656,8 +706,6 @@
       <w:r>
         <w:t xml:space="preserve"> </w:t>
       </w:r>
-      <w:bookmarkStart w:id="0" w:name="_GoBack"/>
-      <w:bookmarkEnd w:id="0"/>
       <w:r>
         <w:rPr>
           <w:rFonts w:hint="eastAsia"/>
@@ -710,11 +758,33 @@
       <w:r>
         <w:t xml:space="preserve"> </w:t>
       </w:r>
-      <w:r>
-        <w:rPr>
-          <w:rFonts w:hint="eastAsia"/>
-        </w:rPr>
-        <w:t>승무패(Win, Drow, Lose)</w:t>
+      <w:proofErr w:type="spellStart"/>
+      <w:r>
+        <w:rPr>
+          <w:rFonts w:hint="eastAsia"/>
+        </w:rPr>
+        <w:t>승무패</w:t>
+      </w:r>
+      <w:proofErr w:type="spellEnd"/>
+      <w:r>
+        <w:rPr>
+          <w:rFonts w:hint="eastAsia"/>
+        </w:rPr>
+        <w:t xml:space="preserve">(Win, </w:t>
+      </w:r>
+      <w:proofErr w:type="spellStart"/>
+      <w:r>
+        <w:rPr>
+          <w:rFonts w:hint="eastAsia"/>
+        </w:rPr>
+        <w:t>Drow</w:t>
+      </w:r>
+      <w:proofErr w:type="spellEnd"/>
+      <w:r>
+        <w:rPr>
+          <w:rFonts w:hint="eastAsia"/>
+        </w:rPr>
+        <w:t>, Lose)</w:t>
       </w:r>
       <w:r>
         <w:t xml:space="preserve">, </w:t>
@@ -788,7 +858,21 @@
         <w:rPr>
           <w:rFonts w:hint="eastAsia"/>
         </w:rPr>
-        <w:t>언어는 안드로이드 시스템 언어로 바뀌게 설정</w:t>
+        <w:t xml:space="preserve">언어는 </w:t>
+      </w:r>
+      <w:proofErr w:type="spellStart"/>
+      <w:r>
+        <w:rPr>
+          <w:rFonts w:hint="eastAsia"/>
+        </w:rPr>
+        <w:t>안드로이드</w:t>
+      </w:r>
+      <w:proofErr w:type="spellEnd"/>
+      <w:r>
+        <w:rPr>
+          <w:rFonts w:hint="eastAsia"/>
+        </w:rPr>
+        <w:t xml:space="preserve"> 시스템 언어로 바뀌게 설정</w:t>
       </w:r>
     </w:p>
     <w:p>
@@ -835,6 +919,7 @@
           <w:sz w:val="22"/>
         </w:rPr>
       </w:pPr>
+      <w:proofErr w:type="spellStart"/>
       <w:r>
         <w:rPr>
           <w:rFonts w:hint="eastAsia"/>
@@ -843,6 +928,7 @@
         </w:rPr>
         <w:t>싱글플레이</w:t>
       </w:r>
+      <w:proofErr w:type="spellEnd"/>
       <w:r>
         <w:rPr>
           <w:b/>
@@ -860,11 +946,19 @@
         </w:numPr>
         <w:ind w:leftChars="0"/>
       </w:pPr>
-      <w:r>
-        <w:rPr>
-          <w:rFonts w:hint="eastAsia"/>
-        </w:rPr>
-        <w:t xml:space="preserve">싱글 모드: </w:t>
+      <w:proofErr w:type="spellStart"/>
+      <w:r>
+        <w:rPr>
+          <w:rFonts w:hint="eastAsia"/>
+        </w:rPr>
+        <w:t>싱글</w:t>
+      </w:r>
+      <w:proofErr w:type="spellEnd"/>
+      <w:r>
+        <w:rPr>
+          <w:rFonts w:hint="eastAsia"/>
+        </w:rPr>
+        <w:t xml:space="preserve"> 모드: </w:t>
       </w:r>
       <w:r>
         <w:rPr>
@@ -906,11 +1000,19 @@
         </w:numPr>
         <w:ind w:leftChars="0"/>
       </w:pPr>
-      <w:r>
-        <w:rPr>
-          <w:rFonts w:hint="eastAsia"/>
-        </w:rPr>
-        <w:t>싱글 플레이:</w:t>
+      <w:proofErr w:type="spellStart"/>
+      <w:r>
+        <w:rPr>
+          <w:rFonts w:hint="eastAsia"/>
+        </w:rPr>
+        <w:t>싱글</w:t>
+      </w:r>
+      <w:proofErr w:type="spellEnd"/>
+      <w:r>
+        <w:rPr>
+          <w:rFonts w:hint="eastAsia"/>
+        </w:rPr>
+        <w:t xml:space="preserve"> 플레이:</w:t>
       </w:r>
       <w:r>
         <w:t xml:space="preserve"> </w:t>
@@ -1124,8 +1226,16 @@
         <w:rPr>
           <w:rFonts w:hint="eastAsia"/>
         </w:rPr>
-        <w:t>서로 최근에 사용하지 않음 맵</w:t>
-      </w:r>
+        <w:t xml:space="preserve">서로 최근에 사용하지 않음 </w:t>
+      </w:r>
+      <w:proofErr w:type="spellStart"/>
+      <w:r>
+        <w:rPr>
+          <w:rFonts w:hint="eastAsia"/>
+        </w:rPr>
+        <w:t>맵</w:t>
+      </w:r>
+      <w:proofErr w:type="spellEnd"/>
       <w:r>
         <w:rPr>
           <w:rFonts w:hint="eastAsia"/>
@@ -1136,23 +1246,51 @@
         <w:rPr>
           <w:rFonts w:hint="eastAsia"/>
         </w:rPr>
-        <w:t xml:space="preserve"> 중에서 랜덤하게 선택</w:t>
-      </w:r>
-    </w:p>
-    <w:p>
-      <w:pPr>
-        <w:pStyle w:val="a4"/>
-        <w:numPr>
-          <w:ilvl w:val="0"/>
-          <w:numId w:val="1"/>
-        </w:numPr>
-        <w:ind w:leftChars="0"/>
-      </w:pPr>
-      <w:r>
-        <w:rPr>
-          <w:rFonts w:hint="eastAsia"/>
-        </w:rPr>
-        <w:t xml:space="preserve">최근에 플레이 한 맵 </w:t>
+        <w:t xml:space="preserve"> 중에서 </w:t>
+      </w:r>
+      <w:proofErr w:type="spellStart"/>
+      <w:r>
+        <w:rPr>
+          <w:rFonts w:hint="eastAsia"/>
+        </w:rPr>
+        <w:t>랜덤하게</w:t>
+      </w:r>
+      <w:proofErr w:type="spellEnd"/>
+      <w:r>
+        <w:rPr>
+          <w:rFonts w:hint="eastAsia"/>
+        </w:rPr>
+        <w:t xml:space="preserve"> 선택</w:t>
+      </w:r>
+    </w:p>
+    <w:p>
+      <w:pPr>
+        <w:pStyle w:val="a4"/>
+        <w:numPr>
+          <w:ilvl w:val="0"/>
+          <w:numId w:val="1"/>
+        </w:numPr>
+        <w:ind w:leftChars="0"/>
+      </w:pPr>
+      <w:r>
+        <w:rPr>
+          <w:rFonts w:hint="eastAsia"/>
+        </w:rPr>
+        <w:t xml:space="preserve">최근에 플레이 한 </w:t>
+      </w:r>
+      <w:proofErr w:type="spellStart"/>
+      <w:r>
+        <w:rPr>
+          <w:rFonts w:hint="eastAsia"/>
+        </w:rPr>
+        <w:t>맵</w:t>
+      </w:r>
+      <w:proofErr w:type="spellEnd"/>
+      <w:r>
+        <w:rPr>
+          <w:rFonts w:hint="eastAsia"/>
+        </w:rPr>
+        <w:t xml:space="preserve"> </w:t>
       </w:r>
       <w:r>
         <w:t>10</w:t>
@@ -1264,11 +1402,19 @@
         </w:numPr>
         <w:ind w:leftChars="0"/>
       </w:pPr>
-      <w:r>
-        <w:rPr>
-          <w:rFonts w:hint="eastAsia"/>
-        </w:rPr>
-        <w:t>튜토리얼 진행,</w:t>
+      <w:proofErr w:type="spellStart"/>
+      <w:r>
+        <w:rPr>
+          <w:rFonts w:hint="eastAsia"/>
+        </w:rPr>
+        <w:t>튜토리얼</w:t>
+      </w:r>
+      <w:proofErr w:type="spellEnd"/>
+      <w:r>
+        <w:rPr>
+          <w:rFonts w:hint="eastAsia"/>
+        </w:rPr>
+        <w:t xml:space="preserve"> 진행,</w:t>
       </w:r>
       <w:r>
         <w:t xml:space="preserve"> </w:t>
@@ -1283,7 +1429,21 @@
         <w:rPr>
           <w:rFonts w:hint="eastAsia"/>
         </w:rPr>
-        <w:t>(싱글,</w:t>
+        <w:t>(</w:t>
+      </w:r>
+      <w:proofErr w:type="spellStart"/>
+      <w:r>
+        <w:rPr>
+          <w:rFonts w:hint="eastAsia"/>
+        </w:rPr>
+        <w:t>싱글</w:t>
+      </w:r>
+      <w:proofErr w:type="spellEnd"/>
+      <w:r>
+        <w:rPr>
+          <w:rFonts w:hint="eastAsia"/>
+        </w:rPr>
+        <w:t>,</w:t>
       </w:r>
       <w:r>
         <w:t xml:space="preserve"> </w:t>
@@ -1314,16 +1474,38 @@
         <w:rPr>
           <w:rFonts w:hint="eastAsia"/>
         </w:rPr>
-        <w:t>(버튼음,</w:t>
+        <w:t>(</w:t>
+      </w:r>
+      <w:proofErr w:type="spellStart"/>
+      <w:r>
+        <w:rPr>
+          <w:rFonts w:hint="eastAsia"/>
+        </w:rPr>
+        <w:t>버튼음</w:t>
+      </w:r>
+      <w:proofErr w:type="spellEnd"/>
+      <w:r>
+        <w:rPr>
+          <w:rFonts w:hint="eastAsia"/>
+        </w:rPr>
+        <w:t>,</w:t>
       </w:r>
       <w:r>
         <w:t xml:space="preserve"> </w:t>
       </w:r>
-      <w:r>
-        <w:rPr>
-          <w:rFonts w:hint="eastAsia"/>
-        </w:rPr>
-        <w:t>배경음)</w:t>
+      <w:proofErr w:type="spellStart"/>
+      <w:r>
+        <w:rPr>
+          <w:rFonts w:hint="eastAsia"/>
+        </w:rPr>
+        <w:t>배경음</w:t>
+      </w:r>
+      <w:proofErr w:type="spellEnd"/>
+      <w:r>
+        <w:rPr>
+          <w:rFonts w:hint="eastAsia"/>
+        </w:rPr>
+        <w:t>)</w:t>
       </w:r>
       <w:r>
         <w:rPr>
@@ -1334,11 +1516,33 @@
       <w:r>
         <w:t xml:space="preserve">(Brick </w:t>
       </w:r>
-      <w:r>
-        <w:rPr>
-          <w:rFonts w:hint="eastAsia"/>
-        </w:rPr>
-        <w:t>밴치 마킹)</w:t>
+      <w:proofErr w:type="spellStart"/>
+      <w:r>
+        <w:rPr>
+          <w:rFonts w:hint="eastAsia"/>
+        </w:rPr>
+        <w:t>밴치</w:t>
+      </w:r>
+      <w:proofErr w:type="spellEnd"/>
+      <w:r>
+        <w:rPr>
+          <w:rFonts w:hint="eastAsia"/>
+        </w:rPr>
+        <w:t xml:space="preserve"> </w:t>
+      </w:r>
+      <w:proofErr w:type="spellStart"/>
+      <w:r>
+        <w:rPr>
+          <w:rFonts w:hint="eastAsia"/>
+        </w:rPr>
+        <w:t>마킹</w:t>
+      </w:r>
+      <w:proofErr w:type="spellEnd"/>
+      <w:r>
+        <w:rPr>
+          <w:rFonts w:hint="eastAsia"/>
+        </w:rPr>
+        <w:t>)</w:t>
       </w:r>
     </w:p>
     <w:p>
@@ -1360,11 +1564,47 @@
       <w:r>
         <w:t xml:space="preserve"> </w:t>
       </w:r>
-      <w:r>
-        <w:rPr>
-          <w:rFonts w:hint="eastAsia"/>
-        </w:rPr>
-        <w:t>싱글(페이스북 친구와 나의 별갯수 순위),</w:t>
+      <w:proofErr w:type="spellStart"/>
+      <w:r>
+        <w:rPr>
+          <w:rFonts w:hint="eastAsia"/>
+        </w:rPr>
+        <w:t>싱글</w:t>
+      </w:r>
+      <w:proofErr w:type="spellEnd"/>
+      <w:r>
+        <w:rPr>
+          <w:rFonts w:hint="eastAsia"/>
+        </w:rPr>
+        <w:t>(</w:t>
+      </w:r>
+      <w:proofErr w:type="spellStart"/>
+      <w:r>
+        <w:rPr>
+          <w:rFonts w:hint="eastAsia"/>
+        </w:rPr>
+        <w:t>페이스북</w:t>
+      </w:r>
+      <w:proofErr w:type="spellEnd"/>
+      <w:r>
+        <w:rPr>
+          <w:rFonts w:hint="eastAsia"/>
+        </w:rPr>
+        <w:t xml:space="preserve"> 친구와 나의 </w:t>
+      </w:r>
+      <w:proofErr w:type="spellStart"/>
+      <w:r>
+        <w:rPr>
+          <w:rFonts w:hint="eastAsia"/>
+        </w:rPr>
+        <w:t>별갯수</w:t>
+      </w:r>
+      <w:proofErr w:type="spellEnd"/>
+      <w:r>
+        <w:rPr>
+          <w:rFonts w:hint="eastAsia"/>
+        </w:rPr>
+        <w:t xml:space="preserve"> 순위),</w:t>
       </w:r>
       <w:r>
         <w:t xml:space="preserve"> </w:t>
@@ -1373,7 +1613,35 @@
         <w:rPr>
           <w:rFonts w:hint="eastAsia"/>
         </w:rPr>
-        <w:t xml:space="preserve">멀티(게임자 랭키 상위 탑 </w:t>
+        <w:t>멀티(</w:t>
+      </w:r>
+      <w:proofErr w:type="spellStart"/>
+      <w:r>
+        <w:rPr>
+          <w:rFonts w:hint="eastAsia"/>
+        </w:rPr>
+        <w:t>게임자</w:t>
+      </w:r>
+      <w:proofErr w:type="spellEnd"/>
+      <w:r>
+        <w:rPr>
+          <w:rFonts w:hint="eastAsia"/>
+        </w:rPr>
+        <w:t xml:space="preserve"> </w:t>
+      </w:r>
+      <w:proofErr w:type="spellStart"/>
+      <w:r>
+        <w:rPr>
+          <w:rFonts w:hint="eastAsia"/>
+        </w:rPr>
+        <w:t>랭키</w:t>
+      </w:r>
+      <w:proofErr w:type="spellEnd"/>
+      <w:r>
+        <w:rPr>
+          <w:rFonts w:hint="eastAsia"/>
+        </w:rPr>
+        <w:t xml:space="preserve"> 상위 탑 </w:t>
       </w:r>
       <w:r>
         <w:t xml:space="preserve">40 </w:t>
@@ -1429,7 +1697,21 @@
         <w:rPr>
           <w:rFonts w:hint="eastAsia"/>
         </w:rPr>
-        <w:t>&amp; 싱글_별순,</w:t>
+        <w:t xml:space="preserve">&amp; </w:t>
+      </w:r>
+      <w:proofErr w:type="spellStart"/>
+      <w:r>
+        <w:rPr>
+          <w:rFonts w:hint="eastAsia"/>
+        </w:rPr>
+        <w:t>싱글</w:t>
+      </w:r>
+      <w:proofErr w:type="spellEnd"/>
+      <w:r>
+        <w:rPr>
+          <w:rFonts w:hint="eastAsia"/>
+        </w:rPr>
+        <w:t>_별순,</w:t>
       </w:r>
       <w:r>
         <w:t xml:space="preserve"> </w:t>
@@ -1502,24 +1784,33 @@
           <w:sz w:val="22"/>
         </w:rPr>
       </w:pPr>
+      <w:proofErr w:type="spellStart"/>
       <w:r>
         <w:rPr>
           <w:rFonts w:hint="eastAsia"/>
           <w:b/>
         </w:rPr>
-        <w:t>싱글 플레이</w:t>
-      </w:r>
-    </w:p>
-    <w:p>
-      <w:pPr>
-        <w:pStyle w:val="a4"/>
-        <w:numPr>
-          <w:ilvl w:val="0"/>
-          <w:numId w:val="1"/>
-        </w:numPr>
-        <w:ind w:leftChars="0"/>
-        <w:rPr>
+        <w:t>싱글</w:t>
+      </w:r>
+      <w:proofErr w:type="spellEnd"/>
+      <w:r>
+        <w:rPr>
+          <w:rFonts w:hint="eastAsia"/>
           <w:b/>
+        </w:rPr>
+        <w:t xml:space="preserve"> 플레이</w:t>
+      </w:r>
+    </w:p>
+    <w:p>
+      <w:pPr>
+        <w:pStyle w:val="a4"/>
+        <w:numPr>
+          <w:ilvl w:val="0"/>
+          <w:numId w:val="1"/>
+        </w:numPr>
+        <w:ind w:leftChars="0"/>
+        <w:rPr>
+          <w:b/>
           <w:sz w:val="22"/>
         </w:rPr>
       </w:pPr>
@@ -1639,7 +1930,23 @@
           <w:rFonts w:hint="eastAsia"/>
           <w:sz w:val="22"/>
         </w:rPr>
-        <w:t>스테이지를 클리어 하면 별을 얻을 수 있습니다.</w:t>
+        <w:t xml:space="preserve">스테이지를 </w:t>
+      </w:r>
+      <w:proofErr w:type="spellStart"/>
+      <w:r>
+        <w:rPr>
+          <w:rFonts w:hint="eastAsia"/>
+          <w:sz w:val="22"/>
+        </w:rPr>
+        <w:t>클리어</w:t>
+      </w:r>
+      <w:proofErr w:type="spellEnd"/>
+      <w:r>
+        <w:rPr>
+          <w:rFonts w:hint="eastAsia"/>
+          <w:sz w:val="22"/>
+        </w:rPr>
+        <w:t xml:space="preserve"> 하면 별을 얻을 수 있습니다.</w:t>
       </w:r>
       <w:r>
         <w:rPr>

--- a/기획서.docx
+++ b/기획서.docx
@@ -391,141 +391,1190 @@
         </w:rPr>
         <w:t>개발</w:t>
       </w:r>
+      <w:r>
+        <w:rPr>
+          <w:rFonts w:hint="eastAsia"/>
+        </w:rPr>
+        <w:t>언어</w:t>
+      </w:r>
+      <w:r>
+        <w:t>: Java</w:t>
+      </w:r>
+    </w:p>
+    <w:p>
+      <w:pPr>
+        <w:rPr>
+          <w:b/>
+          <w:sz w:val="24"/>
+        </w:rPr>
+      </w:pPr>
+      <w:r>
+        <w:rPr>
+          <w:rFonts w:hint="eastAsia"/>
+          <w:b/>
+          <w:sz w:val="24"/>
+        </w:rPr>
+        <w:t>게임 방법:</w:t>
+      </w:r>
+    </w:p>
+    <w:p>
+      <w:pPr>
+        <w:pStyle w:val="a4"/>
+        <w:numPr>
+          <w:ilvl w:val="0"/>
+          <w:numId w:val="1"/>
+        </w:numPr>
+        <w:ind w:leftChars="0"/>
+        <w:rPr>
+          <w:b/>
+          <w:sz w:val="22"/>
+        </w:rPr>
+      </w:pPr>
+      <w:r>
+        <w:rPr>
+          <w:rFonts w:hint="eastAsia"/>
+          <w:b/>
+          <w:sz w:val="22"/>
+        </w:rPr>
+        <w:t>조작방법</w:t>
+      </w:r>
+      <w:r>
+        <w:rPr>
+          <w:rFonts w:hint="eastAsia"/>
+          <w:b/>
+          <w:sz w:val="22"/>
+        </w:rPr>
+        <w:t>(규칙)</w:t>
+      </w:r>
+      <w:r>
+        <w:rPr>
+          <w:b/>
+          <w:sz w:val="22"/>
+        </w:rPr>
+        <w:t xml:space="preserve">: </w:t>
+      </w:r>
+    </w:p>
+    <w:p>
+      <w:pPr>
+        <w:pStyle w:val="a4"/>
+        <w:numPr>
+          <w:ilvl w:val="0"/>
+          <w:numId w:val="1"/>
+        </w:numPr>
+        <w:ind w:leftChars="0"/>
+      </w:pPr>
+      <w:r>
+        <w:rPr>
+          <w:rFonts w:hint="eastAsia"/>
+        </w:rPr>
+        <w:t xml:space="preserve">3칸이동 </w:t>
+      </w:r>
+      <w:r>
+        <w:t>(</w:t>
+      </w:r>
+      <w:r>
+        <w:rPr>
+          <w:rFonts w:hint="eastAsia"/>
+        </w:rPr>
+        <w:t>중간에 턴 종료할 수 있음.</w:t>
+      </w:r>
+      <w:r>
+        <w:t>)</w:t>
+      </w:r>
+    </w:p>
+    <w:p>
+      <w:pPr>
+        <w:pStyle w:val="a4"/>
+        <w:numPr>
+          <w:ilvl w:val="0"/>
+          <w:numId w:val="1"/>
+        </w:numPr>
+        <w:ind w:leftChars="0"/>
+      </w:pPr>
+      <w:r>
+        <w:rPr>
+          <w:rFonts w:hint="eastAsia"/>
+        </w:rPr>
+        <w:t>매치</w:t>
+      </w:r>
+      <w:r>
+        <w:rPr>
+          <w:rFonts w:hint="eastAsia"/>
+        </w:rPr>
+        <w:t xml:space="preserve"> </w:t>
+      </w:r>
+      <w:r>
+        <w:rPr>
+          <w:rFonts w:hint="eastAsia"/>
+        </w:rPr>
+        <w:t>시 게임 난이도 조절(중</w:t>
+      </w:r>
+      <w:r>
+        <w:t xml:space="preserve"> &amp; </w:t>
+      </w:r>
+      <w:r>
+        <w:rPr>
+          <w:rFonts w:hint="eastAsia"/>
+        </w:rPr>
+        <w:t>가로, 세로 길이</w:t>
+      </w:r>
+      <w:r>
+        <w:rPr>
+          <w:rFonts w:hint="eastAsia"/>
+        </w:rPr>
+        <w:t xml:space="preserve"> 등</w:t>
+      </w:r>
+      <w:r>
+        <w:rPr>
+          <w:rFonts w:hint="eastAsia"/>
+        </w:rPr>
+        <w:t>)</w:t>
+      </w:r>
+    </w:p>
+    <w:p>
+      <w:pPr>
+        <w:pStyle w:val="a4"/>
+        <w:numPr>
+          <w:ilvl w:val="0"/>
+          <w:numId w:val="1"/>
+        </w:numPr>
+        <w:ind w:leftChars="0"/>
+      </w:pPr>
+      <w:r>
+        <w:rPr>
+          <w:rFonts w:hint="eastAsia"/>
+        </w:rPr>
+        <w:t>블록 개수</w:t>
+      </w:r>
+      <w:r>
+        <w:rPr>
+          <w:rFonts w:hint="eastAsia"/>
+        </w:rPr>
+        <w:t>_</w:t>
+      </w:r>
+      <w:proofErr w:type="spellStart"/>
+      <w:r>
+        <w:rPr>
+          <w:rFonts w:hint="eastAsia"/>
+        </w:rPr>
+        <w:t>싱글</w:t>
+      </w:r>
+      <w:proofErr w:type="spellEnd"/>
+      <w:r>
+        <w:rPr>
+          <w:rFonts w:hint="eastAsia"/>
+        </w:rPr>
+        <w:t xml:space="preserve"> 모드</w:t>
+      </w:r>
+      <w:r>
+        <w:t xml:space="preserve">: </w:t>
+      </w:r>
+      <w:r>
+        <w:rPr>
+          <w:rFonts w:hint="eastAsia"/>
+        </w:rPr>
+        <w:t>상(</w:t>
+      </w:r>
+      <w:r>
+        <w:t xml:space="preserve">20), </w:t>
+      </w:r>
+      <w:r>
+        <w:rPr>
+          <w:rFonts w:hint="eastAsia"/>
+        </w:rPr>
+        <w:t>중(</w:t>
+      </w:r>
+      <w:r>
+        <w:t xml:space="preserve">15), </w:t>
+      </w:r>
+      <w:r>
+        <w:rPr>
+          <w:rFonts w:hint="eastAsia"/>
+        </w:rPr>
+        <w:t>하(10)</w:t>
+      </w:r>
+    </w:p>
+    <w:p>
+      <w:pPr>
+        <w:pStyle w:val="a4"/>
+        <w:numPr>
+          <w:ilvl w:val="0"/>
+          <w:numId w:val="1"/>
+        </w:numPr>
+        <w:ind w:leftChars="0"/>
+      </w:pPr>
+      <w:r>
+        <w:rPr>
+          <w:rFonts w:hint="eastAsia"/>
+        </w:rPr>
+        <w:t>턴 시간: 15초</w:t>
+      </w:r>
+    </w:p>
+    <w:p>
+      <w:pPr>
+        <w:pStyle w:val="a4"/>
+        <w:numPr>
+          <w:ilvl w:val="0"/>
+          <w:numId w:val="1"/>
+        </w:numPr>
+        <w:ind w:leftChars="0"/>
+      </w:pPr>
+      <w:r>
+        <w:rPr>
+          <w:rFonts w:hint="eastAsia"/>
+        </w:rPr>
+        <w:t>게임 끝나기 전에 종료 시 남아 있는 사람 승리</w:t>
+      </w:r>
+    </w:p>
+    <w:p>
+      <w:pPr>
+        <w:pStyle w:val="a4"/>
+        <w:numPr>
+          <w:ilvl w:val="0"/>
+          <w:numId w:val="1"/>
+        </w:numPr>
+        <w:ind w:leftChars="0"/>
+      </w:pPr>
+      <w:r>
+        <w:rPr>
+          <w:rFonts w:hint="eastAsia"/>
+        </w:rPr>
+        <w:t>선 정하기</w:t>
+      </w:r>
+      <w:r>
+        <w:t xml:space="preserve">: </w:t>
+      </w:r>
+      <w:r>
+        <w:rPr>
+          <w:rFonts w:hint="eastAsia"/>
+        </w:rPr>
+        <w:t>가위, 바위, 보</w:t>
+      </w:r>
+    </w:p>
+    <w:p>
+      <w:pPr>
+        <w:pStyle w:val="a4"/>
+        <w:numPr>
+          <w:ilvl w:val="0"/>
+          <w:numId w:val="1"/>
+        </w:numPr>
+        <w:ind w:leftChars="0"/>
+      </w:pPr>
+      <w:r>
+        <w:rPr>
+          <w:rFonts w:hint="eastAsia"/>
+        </w:rPr>
+        <w:t>선 정할 때 패 고르기 시간:</w:t>
+      </w:r>
+      <w:r>
+        <w:t xml:space="preserve"> 5</w:t>
+      </w:r>
+      <w:r>
+        <w:rPr>
+          <w:rFonts w:hint="eastAsia"/>
+        </w:rPr>
+        <w:t>초,</w:t>
+      </w:r>
+      <w:r>
+        <w:t xml:space="preserve"> </w:t>
+      </w:r>
+      <w:r>
+        <w:rPr>
+          <w:rFonts w:hint="eastAsia"/>
+        </w:rPr>
+        <w:t>선택 못할 시 랜덤 픽</w:t>
+      </w:r>
+    </w:p>
+    <w:p>
+      <w:pPr>
+        <w:pStyle w:val="a4"/>
+        <w:numPr>
+          <w:ilvl w:val="0"/>
+          <w:numId w:val="1"/>
+        </w:numPr>
+        <w:ind w:leftChars="0"/>
+      </w:pPr>
+      <w:r>
+        <w:rPr>
+          <w:rFonts w:hint="eastAsia"/>
+        </w:rPr>
+        <w:lastRenderedPageBreak/>
+        <w:t>시간제한:</w:t>
+      </w:r>
+      <w:r>
+        <w:t xml:space="preserve"> </w:t>
+      </w:r>
+      <w:r>
+        <w:rPr>
+          <w:rFonts w:hint="eastAsia"/>
+        </w:rPr>
+        <w:t>시간 제한</w:t>
+      </w:r>
+      <w:r>
+        <w:t>, (</w:t>
+      </w:r>
+      <w:r>
+        <w:rPr>
+          <w:rFonts w:hint="eastAsia"/>
+        </w:rPr>
+        <w:t>아이템)</w:t>
+      </w:r>
+      <w:r>
+        <w:t xml:space="preserve"> </w:t>
+      </w:r>
+      <w:r>
+        <w:rPr>
+          <w:rFonts w:hint="eastAsia"/>
+        </w:rPr>
+        <w:t>등</w:t>
+      </w:r>
+    </w:p>
+    <w:p>
+      <w:pPr>
+        <w:pStyle w:val="a4"/>
+        <w:numPr>
+          <w:ilvl w:val="0"/>
+          <w:numId w:val="1"/>
+        </w:numPr>
+        <w:ind w:leftChars="0"/>
+      </w:pPr>
+      <w:r>
+        <w:rPr>
+          <w:rFonts w:hint="eastAsia"/>
+        </w:rPr>
+        <w:t>메인 화면:</w:t>
+      </w:r>
+      <w:r>
+        <w:t xml:space="preserve"> </w:t>
+      </w:r>
+      <w:r>
+        <w:rPr>
+          <w:rFonts w:hint="eastAsia"/>
+        </w:rPr>
+        <w:t>계급,</w:t>
+      </w:r>
+      <w:r>
+        <w:t xml:space="preserve"> </w:t>
+      </w:r>
+      <w:proofErr w:type="spellStart"/>
+      <w:r>
+        <w:rPr>
+          <w:rFonts w:hint="eastAsia"/>
+        </w:rPr>
+        <w:t>승무패</w:t>
+      </w:r>
+      <w:proofErr w:type="spellEnd"/>
+      <w:r>
+        <w:rPr>
+          <w:rFonts w:hint="eastAsia"/>
+        </w:rPr>
+        <w:t xml:space="preserve">(Win, </w:t>
+      </w:r>
+      <w:proofErr w:type="spellStart"/>
+      <w:r>
+        <w:rPr>
+          <w:rFonts w:hint="eastAsia"/>
+        </w:rPr>
+        <w:t>Drow</w:t>
+      </w:r>
+      <w:proofErr w:type="spellEnd"/>
+      <w:r>
+        <w:rPr>
+          <w:rFonts w:hint="eastAsia"/>
+        </w:rPr>
+        <w:t>, Lose)</w:t>
+      </w:r>
+      <w:r>
+        <w:t xml:space="preserve">, </w:t>
+      </w:r>
+      <w:r>
+        <w:rPr>
+          <w:rFonts w:hint="eastAsia"/>
+        </w:rPr>
+        <w:t>Profile</w:t>
+      </w:r>
+      <w:r>
+        <w:t>(</w:t>
+      </w:r>
+      <w:r>
+        <w:rPr>
+          <w:rFonts w:hint="eastAsia"/>
+        </w:rPr>
+        <w:t>사진에서 가져오기)</w:t>
+      </w:r>
+    </w:p>
+    <w:p>
+      <w:pPr>
+        <w:pStyle w:val="a4"/>
+        <w:numPr>
+          <w:ilvl w:val="0"/>
+          <w:numId w:val="1"/>
+        </w:numPr>
+        <w:ind w:leftChars="0"/>
+      </w:pPr>
+      <w:r>
+        <w:rPr>
+          <w:rFonts w:hint="eastAsia"/>
+        </w:rPr>
+        <w:t>언어는 영어&amp;한글</w:t>
+      </w:r>
+      <w:r>
+        <w:rPr>
+          <w:rFonts w:hint="eastAsia"/>
+        </w:rPr>
+        <w:t>(&amp;일본어</w:t>
+      </w:r>
+      <w:r>
+        <w:rPr>
+          <w:rFonts w:hint="eastAsia"/>
+        </w:rPr>
+        <w:t>&amp;중국어</w:t>
+      </w:r>
+      <w:r>
+        <w:rPr>
+          <w:rFonts w:hint="eastAsia"/>
+        </w:rPr>
+        <w:t>)</w:t>
+      </w:r>
+      <w:r>
+        <w:rPr>
+          <w:rFonts w:hint="eastAsia"/>
+        </w:rPr>
+        <w:t>만 가능</w:t>
+      </w:r>
+    </w:p>
+    <w:p>
+      <w:pPr>
+        <w:pStyle w:val="a4"/>
+        <w:numPr>
+          <w:ilvl w:val="0"/>
+          <w:numId w:val="1"/>
+        </w:numPr>
+        <w:ind w:leftChars="0"/>
+      </w:pPr>
+      <w:r>
+        <w:rPr>
+          <w:rFonts w:hint="eastAsia"/>
+        </w:rPr>
+        <w:t xml:space="preserve">언어는 </w:t>
+      </w:r>
+      <w:proofErr w:type="spellStart"/>
+      <w:r>
+        <w:rPr>
+          <w:rFonts w:hint="eastAsia"/>
+        </w:rPr>
+        <w:t>안드로이드</w:t>
+      </w:r>
+      <w:proofErr w:type="spellEnd"/>
+      <w:r>
+        <w:rPr>
+          <w:rFonts w:hint="eastAsia"/>
+        </w:rPr>
+        <w:t xml:space="preserve"> 시스템 언어로 바뀌게 설정</w:t>
+      </w:r>
+    </w:p>
+    <w:p>
+      <w:pPr>
+        <w:pStyle w:val="a4"/>
+        <w:numPr>
+          <w:ilvl w:val="0"/>
+          <w:numId w:val="1"/>
+        </w:numPr>
+        <w:ind w:leftChars="0"/>
+      </w:pPr>
+      <w:r>
+        <w:rPr>
+          <w:rFonts w:hint="eastAsia"/>
+        </w:rPr>
+        <w:t>터치를 이용한 이동,</w:t>
+      </w:r>
+      <w:r>
+        <w:t xml:space="preserve"> (</w:t>
+      </w:r>
+      <w:r>
+        <w:rPr>
+          <w:rFonts w:hint="eastAsia"/>
+        </w:rPr>
+        <w:t>스마트 스크롤을 이용한 기능)</w:t>
+      </w:r>
+    </w:p>
+    <w:p>
+      <w:pPr>
+        <w:pStyle w:val="a4"/>
+        <w:numPr>
+          <w:ilvl w:val="0"/>
+          <w:numId w:val="1"/>
+        </w:numPr>
+        <w:ind w:leftChars="0"/>
+      </w:pPr>
+      <w:r>
+        <w:rPr>
+          <w:rFonts w:hint="eastAsia"/>
+        </w:rPr>
+        <w:t xml:space="preserve">상점을 이용하려고 하면 </w:t>
+      </w:r>
+      <w:proofErr w:type="spellStart"/>
+      <w:r>
+        <w:rPr>
+          <w:rFonts w:hint="eastAsia"/>
+        </w:rPr>
+        <w:t>구글</w:t>
+      </w:r>
+      <w:proofErr w:type="spellEnd"/>
+      <w:r>
+        <w:rPr>
+          <w:rFonts w:hint="eastAsia"/>
+        </w:rPr>
+        <w:t xml:space="preserve"> 플러스 연동 </w:t>
+      </w:r>
+      <w:r>
+        <w:rPr>
+          <w:rFonts w:hint="eastAsia"/>
+        </w:rPr>
+        <w:t>해야함(비활성화)</w:t>
+      </w:r>
       <w:bookmarkStart w:id="0" w:name="_GoBack"/>
       <w:bookmarkEnd w:id="0"/>
-      <w:r>
-        <w:rPr>
-          <w:rFonts w:hint="eastAsia"/>
-        </w:rPr>
-        <w:t>언어</w:t>
-      </w:r>
-      <w:r>
-        <w:t>: Java</w:t>
-      </w:r>
-    </w:p>
-    <w:p>
-      <w:pPr>
+    </w:p>
+    <w:p>
+      <w:pPr>
+        <w:pStyle w:val="a4"/>
+        <w:ind w:leftChars="0" w:left="760"/>
+      </w:pPr>
+    </w:p>
+    <w:p>
+      <w:pPr>
+        <w:pStyle w:val="a4"/>
+        <w:numPr>
+          <w:ilvl w:val="0"/>
+          <w:numId w:val="1"/>
+        </w:numPr>
+        <w:ind w:leftChars="0"/>
         <w:rPr>
           <w:b/>
-          <w:sz w:val="24"/>
-        </w:rPr>
-      </w:pPr>
+          <w:sz w:val="22"/>
+        </w:rPr>
+      </w:pPr>
+      <w:proofErr w:type="spellStart"/>
       <w:r>
         <w:rPr>
           <w:rFonts w:hint="eastAsia"/>
           <w:b/>
-          <w:sz w:val="24"/>
-        </w:rPr>
-        <w:t>게임 방법:</w:t>
-      </w:r>
-    </w:p>
-    <w:p>
-      <w:pPr>
-        <w:pStyle w:val="a4"/>
-        <w:numPr>
-          <w:ilvl w:val="0"/>
-          <w:numId w:val="1"/>
-        </w:numPr>
-        <w:ind w:leftChars="0"/>
+          <w:sz w:val="22"/>
+        </w:rPr>
+        <w:t>싱글플레이</w:t>
+      </w:r>
+      <w:proofErr w:type="spellEnd"/>
+      <w:r>
         <w:rPr>
           <w:b/>
           <w:sz w:val="22"/>
         </w:rPr>
-      </w:pPr>
-      <w:r>
-        <w:rPr>
-          <w:rFonts w:hint="eastAsia"/>
+        <w:t xml:space="preserve">: </w:t>
+      </w:r>
+    </w:p>
+    <w:p>
+      <w:pPr>
+        <w:pStyle w:val="a4"/>
+        <w:numPr>
+          <w:ilvl w:val="0"/>
+          <w:numId w:val="1"/>
+        </w:numPr>
+        <w:ind w:leftChars="0"/>
+      </w:pPr>
+      <w:proofErr w:type="spellStart"/>
+      <w:r>
+        <w:rPr>
+          <w:rFonts w:hint="eastAsia"/>
+        </w:rPr>
+        <w:t>싱글</w:t>
+      </w:r>
+      <w:proofErr w:type="spellEnd"/>
+      <w:r>
+        <w:rPr>
+          <w:rFonts w:hint="eastAsia"/>
+        </w:rPr>
+        <w:t xml:space="preserve"> 모드: </w:t>
+      </w:r>
+      <w:r>
+        <w:rPr>
+          <w:rFonts w:hint="eastAsia"/>
+        </w:rPr>
+        <w:t>턴 횟수가 적을 수록</w:t>
+      </w:r>
+      <w:r>
+        <w:rPr>
+          <w:rFonts w:hint="eastAsia"/>
+        </w:rPr>
+        <w:t>-별3,</w:t>
+      </w:r>
+      <w:r>
+        <w:t xml:space="preserve"> </w:t>
+      </w:r>
+      <w:r>
+        <w:rPr>
+          <w:rFonts w:hint="eastAsia"/>
+        </w:rPr>
+        <w:t>중간거리-별2,</w:t>
+      </w:r>
+      <w:r>
+        <w:t xml:space="preserve"> </w:t>
+      </w:r>
+      <w:r>
+        <w:rPr>
+          <w:rFonts w:hint="eastAsia"/>
+        </w:rPr>
+        <w:t>나머지-별1</w:t>
+      </w:r>
+    </w:p>
+    <w:p>
+      <w:pPr>
+        <w:pStyle w:val="a4"/>
+        <w:numPr>
+          <w:ilvl w:val="0"/>
+          <w:numId w:val="1"/>
+        </w:numPr>
+        <w:ind w:leftChars="0"/>
+      </w:pPr>
+      <w:proofErr w:type="spellStart"/>
+      <w:r>
+        <w:rPr>
+          <w:rFonts w:hint="eastAsia"/>
+        </w:rPr>
+        <w:t>싱글</w:t>
+      </w:r>
+      <w:proofErr w:type="spellEnd"/>
+      <w:r>
+        <w:rPr>
+          <w:rFonts w:hint="eastAsia"/>
+        </w:rPr>
+        <w:t xml:space="preserve"> 플레이:</w:t>
+      </w:r>
+      <w:r>
+        <w:t xml:space="preserve"> </w:t>
+      </w:r>
+      <w:r>
+        <w:rPr>
+          <w:rFonts w:hint="eastAsia"/>
+        </w:rPr>
+        <w:t xml:space="preserve">열쇠X20개, 24시간 </w:t>
+      </w:r>
+      <w:r>
+        <w:t>1</w:t>
+      </w:r>
+      <w:r>
+        <w:rPr>
+          <w:rFonts w:hint="eastAsia"/>
+        </w:rPr>
+        <w:t>개씩</w:t>
+      </w:r>
+      <w:r>
+        <w:rPr>
+          <w:rFonts w:hint="eastAsia"/>
+        </w:rPr>
+        <w:t xml:space="preserve"> 열쇠</w:t>
+      </w:r>
+      <w:r>
+        <w:rPr>
+          <w:rFonts w:hint="eastAsia"/>
+        </w:rPr>
+        <w:t xml:space="preserve"> 보상, 더 하고 싶으면 사야</w:t>
+      </w:r>
+      <w:r>
+        <w:rPr>
+          <w:rFonts w:hint="eastAsia"/>
+        </w:rPr>
+        <w:t xml:space="preserve"> </w:t>
+      </w:r>
+      <w:r>
+        <w:rPr>
+          <w:rFonts w:hint="eastAsia"/>
+        </w:rPr>
+        <w:t>함</w:t>
+      </w:r>
+      <w:r>
+        <w:t>(</w:t>
+      </w:r>
+      <w:r>
+        <w:rPr>
+          <w:rFonts w:hint="eastAsia"/>
+        </w:rPr>
+        <w:t>유료)</w:t>
+      </w:r>
+    </w:p>
+    <w:p>
+      <w:pPr>
+        <w:pStyle w:val="a4"/>
+        <w:numPr>
+          <w:ilvl w:val="0"/>
+          <w:numId w:val="1"/>
+        </w:numPr>
+        <w:ind w:leftChars="0"/>
+      </w:pPr>
+      <w:r>
+        <w:rPr>
+          <w:rFonts w:hint="eastAsia"/>
+        </w:rPr>
+        <w:t>턴에 대한 총 횟수 제한</w:t>
+      </w:r>
+    </w:p>
+    <w:p/>
+    <w:p>
+      <w:pPr>
+        <w:pStyle w:val="a4"/>
+        <w:numPr>
+          <w:ilvl w:val="0"/>
+          <w:numId w:val="1"/>
+        </w:numPr>
+        <w:ind w:leftChars="0"/>
+        <w:rPr>
           <w:b/>
           <w:sz w:val="22"/>
         </w:rPr>
-        <w:t>조작방법</w:t>
-      </w:r>
+      </w:pPr>
       <w:r>
         <w:rPr>
           <w:rFonts w:hint="eastAsia"/>
           <w:b/>
           <w:sz w:val="22"/>
         </w:rPr>
-        <w:t>(규칙)</w:t>
-      </w:r>
-      <w:r>
+        <w:t>멀티 플레이:</w:t>
+      </w:r>
+    </w:p>
+    <w:p>
+      <w:pPr>
+        <w:pStyle w:val="a4"/>
+        <w:numPr>
+          <w:ilvl w:val="0"/>
+          <w:numId w:val="1"/>
+        </w:numPr>
+        <w:ind w:leftChars="0"/>
+      </w:pPr>
+      <w:r>
+        <w:rPr>
+          <w:rFonts w:hint="eastAsia"/>
+        </w:rPr>
+        <w:t xml:space="preserve">멀티 플레이: </w:t>
+      </w:r>
+      <w:r>
+        <w:t>(</w:t>
+      </w:r>
+      <w:r>
+        <w:rPr>
+          <w:rFonts w:hint="eastAsia"/>
+        </w:rPr>
+        <w:t>더블</w:t>
+      </w:r>
+      <w:r>
+        <w:rPr>
+          <w:rFonts w:hint="eastAsia"/>
+        </w:rPr>
+        <w:t xml:space="preserve"> 이동</w:t>
+      </w:r>
+      <w:r>
+        <w:rPr>
+          <w:rFonts w:hint="eastAsia"/>
+        </w:rPr>
+        <w:t xml:space="preserve"> 찬스</w:t>
+      </w:r>
+      <w:r>
+        <w:rPr>
+          <w:rFonts w:hint="eastAsia"/>
+        </w:rPr>
+        <w:t>)</w:t>
+      </w:r>
+      <w:r>
+        <w:rPr>
+          <w:rFonts w:hint="eastAsia"/>
+        </w:rPr>
+        <w:t>, (돋보기 찬스)</w:t>
+      </w:r>
+    </w:p>
+    <w:p>
+      <w:pPr>
+        <w:pStyle w:val="a4"/>
+        <w:numPr>
+          <w:ilvl w:val="0"/>
+          <w:numId w:val="1"/>
+        </w:numPr>
+        <w:ind w:leftChars="0"/>
+      </w:pPr>
+      <w:r>
+        <w:rPr>
+          <w:rFonts w:hint="eastAsia"/>
+        </w:rPr>
+        <w:t>매치 계급</w:t>
+      </w:r>
+      <w:r>
+        <w:t xml:space="preserve">: </w:t>
+      </w:r>
+      <w:r>
+        <w:rPr>
+          <w:rFonts w:hint="eastAsia"/>
+        </w:rPr>
+        <w:t xml:space="preserve">최대 </w:t>
+      </w:r>
+      <w:r>
+        <w:t>1</w:t>
+      </w:r>
+      <w:r>
+        <w:rPr>
+          <w:rFonts w:hint="eastAsia"/>
+        </w:rPr>
+        <w:t>계급 차</w:t>
+      </w:r>
+    </w:p>
+    <w:p>
+      <w:pPr>
+        <w:pStyle w:val="a4"/>
+        <w:numPr>
+          <w:ilvl w:val="0"/>
+          <w:numId w:val="1"/>
+        </w:numPr>
+        <w:ind w:leftChars="0"/>
+      </w:pPr>
+      <w:r>
+        <w:rPr>
+          <w:rFonts w:hint="eastAsia"/>
+        </w:rPr>
+        <w:t>매치 못할 시</w:t>
+      </w:r>
+      <w:r>
+        <w:t xml:space="preserve">: </w:t>
+      </w:r>
+      <w:r>
+        <w:rPr>
+          <w:rFonts w:hint="eastAsia"/>
+        </w:rPr>
+        <w:t>무한 로딩 (취소 가능)</w:t>
+      </w:r>
+    </w:p>
+    <w:p>
+      <w:pPr>
+        <w:pStyle w:val="a4"/>
+        <w:numPr>
+          <w:ilvl w:val="0"/>
+          <w:numId w:val="1"/>
+        </w:numPr>
+        <w:ind w:leftChars="0"/>
+      </w:pPr>
+      <w:r>
+        <w:rPr>
+          <w:rFonts w:hint="eastAsia"/>
+        </w:rPr>
+        <w:t xml:space="preserve">서로 최근에 사용하지 않음 </w:t>
+      </w:r>
+      <w:proofErr w:type="spellStart"/>
+      <w:r>
+        <w:rPr>
+          <w:rFonts w:hint="eastAsia"/>
+        </w:rPr>
+        <w:t>맵</w:t>
+      </w:r>
+      <w:proofErr w:type="spellEnd"/>
+      <w:r>
+        <w:rPr>
+          <w:rFonts w:hint="eastAsia"/>
+        </w:rPr>
+        <w:t>(10개)</w:t>
+      </w:r>
+      <w:r>
+        <w:rPr>
+          <w:rFonts w:hint="eastAsia"/>
+        </w:rPr>
+        <w:t xml:space="preserve"> 중에서 </w:t>
+      </w:r>
+      <w:proofErr w:type="spellStart"/>
+      <w:r>
+        <w:rPr>
+          <w:rFonts w:hint="eastAsia"/>
+        </w:rPr>
+        <w:t>랜덤하게</w:t>
+      </w:r>
+      <w:proofErr w:type="spellEnd"/>
+      <w:r>
+        <w:rPr>
+          <w:rFonts w:hint="eastAsia"/>
+        </w:rPr>
+        <w:t xml:space="preserve"> 선택</w:t>
+      </w:r>
+    </w:p>
+    <w:p>
+      <w:pPr>
+        <w:pStyle w:val="a4"/>
+        <w:numPr>
+          <w:ilvl w:val="0"/>
+          <w:numId w:val="1"/>
+        </w:numPr>
+        <w:ind w:leftChars="0"/>
+      </w:pPr>
+      <w:r>
+        <w:rPr>
+          <w:rFonts w:hint="eastAsia"/>
+        </w:rPr>
+        <w:t xml:space="preserve">최근에 플레이 한 </w:t>
+      </w:r>
+      <w:proofErr w:type="spellStart"/>
+      <w:r>
+        <w:rPr>
+          <w:rFonts w:hint="eastAsia"/>
+        </w:rPr>
+        <w:t>맵</w:t>
+      </w:r>
+      <w:proofErr w:type="spellEnd"/>
+      <w:r>
+        <w:rPr>
+          <w:rFonts w:hint="eastAsia"/>
+        </w:rPr>
+        <w:t xml:space="preserve"> </w:t>
+      </w:r>
+      <w:r>
+        <w:t>10</w:t>
+      </w:r>
+      <w:r>
+        <w:rPr>
+          <w:rFonts w:hint="eastAsia"/>
+        </w:rPr>
+        <w:t>개를 디바이스에 저장한다.</w:t>
+      </w:r>
+    </w:p>
+    <w:p>
+      <w:pPr>
+        <w:pStyle w:val="a4"/>
+        <w:numPr>
+          <w:ilvl w:val="0"/>
+          <w:numId w:val="1"/>
+        </w:numPr>
+        <w:ind w:leftChars="0"/>
+      </w:pPr>
+      <w:r>
+        <w:rPr>
+          <w:rFonts w:hint="eastAsia"/>
+        </w:rPr>
+        <w:t>각 난이도별 대결하기 버튼 만들기(</w:t>
+      </w:r>
+      <w:r>
+        <w:rPr>
+          <w:rFonts w:hint="eastAsia"/>
+        </w:rPr>
+        <w:t xml:space="preserve">막혀있다가 </w:t>
+      </w:r>
+      <w:r>
+        <w:rPr>
+          <w:rFonts w:hint="eastAsia"/>
+        </w:rPr>
+        <w:t>특정 계급이 되면 열림)</w:t>
+      </w:r>
+    </w:p>
+    <w:p>
+      <w:pPr>
+        <w:pStyle w:val="a4"/>
+        <w:numPr>
+          <w:ilvl w:val="0"/>
+          <w:numId w:val="1"/>
+        </w:numPr>
+        <w:ind w:leftChars="0"/>
+      </w:pPr>
+      <w:r>
+        <w:rPr>
+          <w:rFonts w:hint="eastAsia"/>
+        </w:rPr>
+        <w:t>게임시작 위치는 바뀔 수 있음(</w:t>
+      </w:r>
+      <w:r>
+        <w:rPr>
+          <w:rFonts w:hint="eastAsia"/>
+        </w:rPr>
+        <w:t>랜덤으로</w:t>
+      </w:r>
+      <w:r>
+        <w:rPr>
+          <w:rFonts w:hint="eastAsia"/>
+        </w:rPr>
+        <w:t xml:space="preserve"> </w:t>
+      </w:r>
+      <w:r>
+        <w:rPr>
+          <w:rFonts w:hint="eastAsia"/>
+        </w:rPr>
+        <w:t>위치</w:t>
+      </w:r>
+      <w:r>
+        <w:rPr>
+          <w:rFonts w:hint="eastAsia"/>
+        </w:rPr>
+        <w:t xml:space="preserve"> 선택)</w:t>
+      </w:r>
+    </w:p>
+    <w:p/>
+    <w:p>
+      <w:pPr>
+        <w:pStyle w:val="a4"/>
+        <w:numPr>
+          <w:ilvl w:val="0"/>
+          <w:numId w:val="1"/>
+        </w:numPr>
+        <w:ind w:leftChars="0"/>
         <w:rPr>
           <w:b/>
           <w:sz w:val="22"/>
         </w:rPr>
-        <w:t xml:space="preserve">: </w:t>
-      </w:r>
-    </w:p>
-    <w:p>
-      <w:pPr>
-        <w:pStyle w:val="a4"/>
-        <w:numPr>
-          <w:ilvl w:val="0"/>
-          <w:numId w:val="1"/>
-        </w:numPr>
-        <w:ind w:leftChars="0"/>
-      </w:pPr>
-      <w:r>
-        <w:rPr>
-          <w:rFonts w:hint="eastAsia"/>
-        </w:rPr>
-        <w:t xml:space="preserve">3칸이동 </w:t>
-      </w:r>
-      <w:r>
+      </w:pPr>
+      <w:r>
+        <w:rPr>
+          <w:rFonts w:hint="eastAsia"/>
+          <w:b/>
+          <w:sz w:val="22"/>
+        </w:rPr>
+        <w:t>매뉴얼:</w:t>
+      </w:r>
+    </w:p>
+    <w:p>
+      <w:pPr>
+        <w:pStyle w:val="a4"/>
+        <w:numPr>
+          <w:ilvl w:val="0"/>
+          <w:numId w:val="1"/>
+        </w:numPr>
+        <w:ind w:leftChars="0"/>
+      </w:pPr>
+      <w:proofErr w:type="spellStart"/>
+      <w:r>
+        <w:rPr>
+          <w:rFonts w:hint="eastAsia"/>
+        </w:rPr>
+        <w:t>튜토리얼</w:t>
+      </w:r>
+      <w:proofErr w:type="spellEnd"/>
+      <w:r>
+        <w:rPr>
+          <w:rFonts w:hint="eastAsia"/>
+        </w:rPr>
+        <w:t xml:space="preserve"> 진행,</w:t>
+      </w:r>
+      <w:r>
+        <w:t xml:space="preserve"> </w:t>
+      </w:r>
+      <w:r>
+        <w:rPr>
+          <w:rFonts w:hint="eastAsia"/>
+        </w:rPr>
+        <w:t>도움말</w:t>
+      </w:r>
+      <w:r>
+        <w:rPr>
+          <w:rFonts w:hint="eastAsia"/>
+        </w:rPr>
         <w:t>(</w:t>
       </w:r>
-      <w:r>
-        <w:rPr>
-          <w:rFonts w:hint="eastAsia"/>
-        </w:rPr>
-        <w:t>중간에 턴 종료할 수 있음.</w:t>
-      </w:r>
-      <w:r>
+      <w:proofErr w:type="spellStart"/>
+      <w:r>
+        <w:rPr>
+          <w:rFonts w:hint="eastAsia"/>
+        </w:rPr>
+        <w:t>싱글</w:t>
+      </w:r>
+      <w:proofErr w:type="spellEnd"/>
+      <w:r>
+        <w:rPr>
+          <w:rFonts w:hint="eastAsia"/>
+        </w:rPr>
+        <w:t>,</w:t>
+      </w:r>
+      <w:r>
+        <w:t xml:space="preserve"> </w:t>
+      </w:r>
+      <w:r>
+        <w:rPr>
+          <w:rFonts w:hint="eastAsia"/>
+        </w:rPr>
+        <w:t>멀티 따로)</w:t>
+      </w:r>
+    </w:p>
+    <w:p>
+      <w:pPr>
+        <w:pStyle w:val="a4"/>
+        <w:numPr>
+          <w:ilvl w:val="0"/>
+          <w:numId w:val="1"/>
+        </w:numPr>
+        <w:ind w:leftChars="0"/>
+      </w:pPr>
+      <w:r>
+        <w:rPr>
+          <w:rFonts w:hint="eastAsia"/>
+        </w:rPr>
+        <w:lastRenderedPageBreak/>
+        <w:t>소리</w:t>
+      </w:r>
+      <w:r>
+        <w:rPr>
+          <w:rFonts w:hint="eastAsia"/>
+        </w:rPr>
+        <w:t>(</w:t>
+      </w:r>
+      <w:proofErr w:type="spellStart"/>
+      <w:r>
+        <w:rPr>
+          <w:rFonts w:hint="eastAsia"/>
+        </w:rPr>
+        <w:t>버튼음</w:t>
+      </w:r>
+      <w:proofErr w:type="spellEnd"/>
+      <w:r>
+        <w:rPr>
+          <w:rFonts w:hint="eastAsia"/>
+        </w:rPr>
+        <w:t>,</w:t>
+      </w:r>
+      <w:r>
+        <w:t xml:space="preserve"> </w:t>
+      </w:r>
+      <w:proofErr w:type="spellStart"/>
+      <w:r>
+        <w:rPr>
+          <w:rFonts w:hint="eastAsia"/>
+        </w:rPr>
+        <w:t>배경음</w:t>
+      </w:r>
+      <w:proofErr w:type="spellEnd"/>
+      <w:r>
+        <w:rPr>
+          <w:rFonts w:hint="eastAsia"/>
+        </w:rPr>
         <w:t>)</w:t>
       </w:r>
-    </w:p>
-    <w:p>
-      <w:pPr>
-        <w:pStyle w:val="a4"/>
-        <w:numPr>
-          <w:ilvl w:val="0"/>
-          <w:numId w:val="1"/>
-        </w:numPr>
-        <w:ind w:leftChars="0"/>
-      </w:pPr>
-      <w:r>
-        <w:rPr>
-          <w:rFonts w:hint="eastAsia"/>
-        </w:rPr>
-        <w:t>매치</w:t>
-      </w:r>
+      <w:r>
+        <w:rPr>
+          <w:rFonts w:hint="eastAsia"/>
+        </w:rPr>
+        <w:t xml:space="preserve"> 제거 버튼 </w:t>
+      </w:r>
+      <w:r>
+        <w:t xml:space="preserve">(Brick </w:t>
+      </w:r>
+      <w:proofErr w:type="spellStart"/>
+      <w:r>
+        <w:rPr>
+          <w:rFonts w:hint="eastAsia"/>
+        </w:rPr>
+        <w:t>밴치</w:t>
+      </w:r>
+      <w:proofErr w:type="spellEnd"/>
       <w:r>
         <w:rPr>
           <w:rFonts w:hint="eastAsia"/>
         </w:rPr>
         <w:t xml:space="preserve"> </w:t>
       </w:r>
-      <w:r>
-        <w:rPr>
-          <w:rFonts w:hint="eastAsia"/>
-        </w:rPr>
-        <w:t>시 게임 난이도 조절(중</w:t>
-      </w:r>
-      <w:r>
-        <w:t xml:space="preserve"> &amp; </w:t>
-      </w:r>
-      <w:r>
-        <w:rPr>
-          <w:rFonts w:hint="eastAsia"/>
-        </w:rPr>
-        <w:t>가로, 세로 길이</w:t>
-      </w:r>
-      <w:r>
-        <w:rPr>
-          <w:rFonts w:hint="eastAsia"/>
-        </w:rPr>
-        <w:t xml:space="preserve"> 등</w:t>
-      </w:r>
+      <w:proofErr w:type="spellStart"/>
+      <w:r>
+        <w:rPr>
+          <w:rFonts w:hint="eastAsia"/>
+        </w:rPr>
+        <w:t>마킹</w:t>
+      </w:r>
+      <w:proofErr w:type="spellEnd"/>
       <w:r>
         <w:rPr>
           <w:rFonts w:hint="eastAsia"/>
@@ -546,1019 +1595,6 @@
         <w:rPr>
           <w:rFonts w:hint="eastAsia"/>
         </w:rPr>
-        <w:t>블록 개수</w:t>
-      </w:r>
-      <w:r>
-        <w:rPr>
-          <w:rFonts w:hint="eastAsia"/>
-        </w:rPr>
-        <w:t>_</w:t>
-      </w:r>
-      <w:proofErr w:type="spellStart"/>
-      <w:r>
-        <w:rPr>
-          <w:rFonts w:hint="eastAsia"/>
-        </w:rPr>
-        <w:t>싱글</w:t>
-      </w:r>
-      <w:proofErr w:type="spellEnd"/>
-      <w:r>
-        <w:rPr>
-          <w:rFonts w:hint="eastAsia"/>
-        </w:rPr>
-        <w:t xml:space="preserve"> 모드</w:t>
-      </w:r>
-      <w:r>
-        <w:t xml:space="preserve">: </w:t>
-      </w:r>
-      <w:r>
-        <w:rPr>
-          <w:rFonts w:hint="eastAsia"/>
-        </w:rPr>
-        <w:t>상(</w:t>
-      </w:r>
-      <w:r>
-        <w:t xml:space="preserve">20), </w:t>
-      </w:r>
-      <w:r>
-        <w:rPr>
-          <w:rFonts w:hint="eastAsia"/>
-        </w:rPr>
-        <w:t>중(</w:t>
-      </w:r>
-      <w:r>
-        <w:t xml:space="preserve">15), </w:t>
-      </w:r>
-      <w:r>
-        <w:rPr>
-          <w:rFonts w:hint="eastAsia"/>
-        </w:rPr>
-        <w:t>하(10)</w:t>
-      </w:r>
-    </w:p>
-    <w:p>
-      <w:pPr>
-        <w:pStyle w:val="a4"/>
-        <w:numPr>
-          <w:ilvl w:val="0"/>
-          <w:numId w:val="1"/>
-        </w:numPr>
-        <w:ind w:leftChars="0"/>
-      </w:pPr>
-      <w:r>
-        <w:rPr>
-          <w:rFonts w:hint="eastAsia"/>
-        </w:rPr>
-        <w:t>턴 시간: 15초</w:t>
-      </w:r>
-    </w:p>
-    <w:p>
-      <w:pPr>
-        <w:pStyle w:val="a4"/>
-        <w:numPr>
-          <w:ilvl w:val="0"/>
-          <w:numId w:val="1"/>
-        </w:numPr>
-        <w:ind w:leftChars="0"/>
-      </w:pPr>
-      <w:r>
-        <w:rPr>
-          <w:rFonts w:hint="eastAsia"/>
-        </w:rPr>
-        <w:t>게임 끝나기 전에 종료 시 남아 있는 사람 승리</w:t>
-      </w:r>
-    </w:p>
-    <w:p>
-      <w:pPr>
-        <w:pStyle w:val="a4"/>
-        <w:numPr>
-          <w:ilvl w:val="0"/>
-          <w:numId w:val="1"/>
-        </w:numPr>
-        <w:ind w:leftChars="0"/>
-      </w:pPr>
-      <w:r>
-        <w:rPr>
-          <w:rFonts w:hint="eastAsia"/>
-        </w:rPr>
-        <w:t>선 정하기</w:t>
-      </w:r>
-      <w:r>
-        <w:t xml:space="preserve">: </w:t>
-      </w:r>
-      <w:r>
-        <w:rPr>
-          <w:rFonts w:hint="eastAsia"/>
-        </w:rPr>
-        <w:t>가위, 바위, 보</w:t>
-      </w:r>
-    </w:p>
-    <w:p>
-      <w:pPr>
-        <w:pStyle w:val="a4"/>
-        <w:numPr>
-          <w:ilvl w:val="0"/>
-          <w:numId w:val="1"/>
-        </w:numPr>
-        <w:ind w:leftChars="0"/>
-      </w:pPr>
-      <w:r>
-        <w:rPr>
-          <w:rFonts w:hint="eastAsia"/>
-        </w:rPr>
-        <w:t>선 정할 때 패 고르기 시간:</w:t>
-      </w:r>
-      <w:r>
-        <w:t xml:space="preserve"> 5</w:t>
-      </w:r>
-      <w:r>
-        <w:rPr>
-          <w:rFonts w:hint="eastAsia"/>
-        </w:rPr>
-        <w:t>초,</w:t>
-      </w:r>
-      <w:r>
-        <w:t xml:space="preserve"> </w:t>
-      </w:r>
-      <w:r>
-        <w:rPr>
-          <w:rFonts w:hint="eastAsia"/>
-        </w:rPr>
-        <w:t>선택 못할 시 랜덤 픽</w:t>
-      </w:r>
-    </w:p>
-    <w:p>
-      <w:pPr>
-        <w:pStyle w:val="a4"/>
-        <w:numPr>
-          <w:ilvl w:val="0"/>
-          <w:numId w:val="1"/>
-        </w:numPr>
-        <w:ind w:leftChars="0"/>
-      </w:pPr>
-      <w:r>
-        <w:rPr>
-          <w:rFonts w:hint="eastAsia"/>
-        </w:rPr>
-        <w:lastRenderedPageBreak/>
-        <w:t>시간제한:</w:t>
-      </w:r>
-      <w:r>
-        <w:t xml:space="preserve"> </w:t>
-      </w:r>
-      <w:r>
-        <w:rPr>
-          <w:rFonts w:hint="eastAsia"/>
-        </w:rPr>
-        <w:t>시간 제한</w:t>
-      </w:r>
-      <w:r>
-        <w:t>, (</w:t>
-      </w:r>
-      <w:r>
-        <w:rPr>
-          <w:rFonts w:hint="eastAsia"/>
-        </w:rPr>
-        <w:t>아이템)</w:t>
-      </w:r>
-      <w:r>
-        <w:t xml:space="preserve"> </w:t>
-      </w:r>
-      <w:r>
-        <w:rPr>
-          <w:rFonts w:hint="eastAsia"/>
-        </w:rPr>
-        <w:t>등</w:t>
-      </w:r>
-    </w:p>
-    <w:p>
-      <w:pPr>
-        <w:pStyle w:val="a4"/>
-        <w:numPr>
-          <w:ilvl w:val="0"/>
-          <w:numId w:val="1"/>
-        </w:numPr>
-        <w:ind w:leftChars="0"/>
-      </w:pPr>
-      <w:r>
-        <w:rPr>
-          <w:rFonts w:hint="eastAsia"/>
-        </w:rPr>
-        <w:t>메인 화면:</w:t>
-      </w:r>
-      <w:r>
-        <w:t xml:space="preserve"> </w:t>
-      </w:r>
-      <w:r>
-        <w:rPr>
-          <w:rFonts w:hint="eastAsia"/>
-        </w:rPr>
-        <w:t>계급,</w:t>
-      </w:r>
-      <w:r>
-        <w:t xml:space="preserve"> </w:t>
-      </w:r>
-      <w:proofErr w:type="spellStart"/>
-      <w:r>
-        <w:rPr>
-          <w:rFonts w:hint="eastAsia"/>
-        </w:rPr>
-        <w:t>승무패</w:t>
-      </w:r>
-      <w:proofErr w:type="spellEnd"/>
-      <w:r>
-        <w:rPr>
-          <w:rFonts w:hint="eastAsia"/>
-        </w:rPr>
-        <w:t xml:space="preserve">(Win, </w:t>
-      </w:r>
-      <w:proofErr w:type="spellStart"/>
-      <w:r>
-        <w:rPr>
-          <w:rFonts w:hint="eastAsia"/>
-        </w:rPr>
-        <w:t>Drow</w:t>
-      </w:r>
-      <w:proofErr w:type="spellEnd"/>
-      <w:r>
-        <w:rPr>
-          <w:rFonts w:hint="eastAsia"/>
-        </w:rPr>
-        <w:t>, Lose)</w:t>
-      </w:r>
-      <w:r>
-        <w:t xml:space="preserve">, </w:t>
-      </w:r>
-      <w:r>
-        <w:rPr>
-          <w:rFonts w:hint="eastAsia"/>
-        </w:rPr>
-        <w:t>Profile</w:t>
-      </w:r>
-      <w:r>
-        <w:t>(</w:t>
-      </w:r>
-      <w:r>
-        <w:rPr>
-          <w:rFonts w:hint="eastAsia"/>
-        </w:rPr>
-        <w:t>사진에서 가져오기)</w:t>
-      </w:r>
-    </w:p>
-    <w:p>
-      <w:pPr>
-        <w:pStyle w:val="a4"/>
-        <w:numPr>
-          <w:ilvl w:val="0"/>
-          <w:numId w:val="1"/>
-        </w:numPr>
-        <w:ind w:leftChars="0"/>
-      </w:pPr>
-      <w:r>
-        <w:rPr>
-          <w:rFonts w:hint="eastAsia"/>
-        </w:rPr>
-        <w:t>언어는 영어&amp;한글</w:t>
-      </w:r>
-      <w:r>
-        <w:rPr>
-          <w:rFonts w:hint="eastAsia"/>
-        </w:rPr>
-        <w:t>(&amp;일본어</w:t>
-      </w:r>
-      <w:r>
-        <w:rPr>
-          <w:rFonts w:hint="eastAsia"/>
-        </w:rPr>
-        <w:t>&amp;중국어</w:t>
-      </w:r>
-      <w:r>
-        <w:rPr>
-          <w:rFonts w:hint="eastAsia"/>
-        </w:rPr>
-        <w:t>)</w:t>
-      </w:r>
-      <w:r>
-        <w:rPr>
-          <w:rFonts w:hint="eastAsia"/>
-        </w:rPr>
-        <w:t>만 가능</w:t>
-      </w:r>
-    </w:p>
-    <w:p>
-      <w:pPr>
-        <w:pStyle w:val="a4"/>
-        <w:numPr>
-          <w:ilvl w:val="0"/>
-          <w:numId w:val="1"/>
-        </w:numPr>
-        <w:ind w:leftChars="0"/>
-      </w:pPr>
-      <w:r>
-        <w:rPr>
-          <w:rFonts w:hint="eastAsia"/>
-        </w:rPr>
-        <w:t xml:space="preserve">언어는 </w:t>
-      </w:r>
-      <w:proofErr w:type="spellStart"/>
-      <w:r>
-        <w:rPr>
-          <w:rFonts w:hint="eastAsia"/>
-        </w:rPr>
-        <w:t>안드로이드</w:t>
-      </w:r>
-      <w:proofErr w:type="spellEnd"/>
-      <w:r>
-        <w:rPr>
-          <w:rFonts w:hint="eastAsia"/>
-        </w:rPr>
-        <w:t xml:space="preserve"> 시스템 언어로 바뀌게 설정</w:t>
-      </w:r>
-    </w:p>
-    <w:p>
-      <w:pPr>
-        <w:pStyle w:val="a4"/>
-        <w:numPr>
-          <w:ilvl w:val="0"/>
-          <w:numId w:val="1"/>
-        </w:numPr>
-        <w:ind w:leftChars="0"/>
-      </w:pPr>
-      <w:r>
-        <w:rPr>
-          <w:rFonts w:hint="eastAsia"/>
-        </w:rPr>
-        <w:t>터치를 이용한 이동,</w:t>
-      </w:r>
-      <w:r>
-        <w:t xml:space="preserve"> (</w:t>
-      </w:r>
-      <w:r>
-        <w:rPr>
-          <w:rFonts w:hint="eastAsia"/>
-        </w:rPr>
-        <w:t>스마트 스크롤을 이용한 기능)</w:t>
-      </w:r>
-    </w:p>
-    <w:p>
-      <w:pPr>
-        <w:pStyle w:val="a4"/>
-        <w:ind w:leftChars="0" w:left="760"/>
-      </w:pPr>
-    </w:p>
-    <w:p>
-      <w:pPr>
-        <w:pStyle w:val="a4"/>
-        <w:numPr>
-          <w:ilvl w:val="0"/>
-          <w:numId w:val="1"/>
-        </w:numPr>
-        <w:ind w:leftChars="0"/>
-        <w:rPr>
-          <w:b/>
-          <w:sz w:val="22"/>
-        </w:rPr>
-      </w:pPr>
-      <w:proofErr w:type="spellStart"/>
-      <w:r>
-        <w:rPr>
-          <w:rFonts w:hint="eastAsia"/>
-          <w:b/>
-          <w:sz w:val="22"/>
-        </w:rPr>
-        <w:t>싱글플레이</w:t>
-      </w:r>
-      <w:proofErr w:type="spellEnd"/>
-      <w:r>
-        <w:rPr>
-          <w:b/>
-          <w:sz w:val="22"/>
-        </w:rPr>
-        <w:t xml:space="preserve">: </w:t>
-      </w:r>
-    </w:p>
-    <w:p>
-      <w:pPr>
-        <w:pStyle w:val="a4"/>
-        <w:numPr>
-          <w:ilvl w:val="0"/>
-          <w:numId w:val="1"/>
-        </w:numPr>
-        <w:ind w:leftChars="0"/>
-      </w:pPr>
-      <w:proofErr w:type="spellStart"/>
-      <w:r>
-        <w:rPr>
-          <w:rFonts w:hint="eastAsia"/>
-        </w:rPr>
-        <w:t>싱글</w:t>
-      </w:r>
-      <w:proofErr w:type="spellEnd"/>
-      <w:r>
-        <w:rPr>
-          <w:rFonts w:hint="eastAsia"/>
-        </w:rPr>
-        <w:t xml:space="preserve"> 모드: </w:t>
-      </w:r>
-      <w:r>
-        <w:rPr>
-          <w:rFonts w:hint="eastAsia"/>
-        </w:rPr>
-        <w:t>턴 횟수가 적을 수록</w:t>
-      </w:r>
-      <w:r>
-        <w:rPr>
-          <w:rFonts w:hint="eastAsia"/>
-        </w:rPr>
-        <w:t>-별3,</w:t>
-      </w:r>
-      <w:r>
-        <w:t xml:space="preserve"> </w:t>
-      </w:r>
-      <w:r>
-        <w:rPr>
-          <w:rFonts w:hint="eastAsia"/>
-        </w:rPr>
-        <w:t>중간거리-별2,</w:t>
-      </w:r>
-      <w:r>
-        <w:t xml:space="preserve"> </w:t>
-      </w:r>
-      <w:r>
-        <w:rPr>
-          <w:rFonts w:hint="eastAsia"/>
-        </w:rPr>
-        <w:t>나머지-별1</w:t>
-      </w:r>
-    </w:p>
-    <w:p>
-      <w:pPr>
-        <w:pStyle w:val="a4"/>
-        <w:numPr>
-          <w:ilvl w:val="0"/>
-          <w:numId w:val="1"/>
-        </w:numPr>
-        <w:ind w:leftChars="0"/>
-      </w:pPr>
-      <w:proofErr w:type="spellStart"/>
-      <w:r>
-        <w:rPr>
-          <w:rFonts w:hint="eastAsia"/>
-        </w:rPr>
-        <w:t>싱글</w:t>
-      </w:r>
-      <w:proofErr w:type="spellEnd"/>
-      <w:r>
-        <w:rPr>
-          <w:rFonts w:hint="eastAsia"/>
-        </w:rPr>
-        <w:t xml:space="preserve"> 플레이:</w:t>
-      </w:r>
-      <w:r>
-        <w:t xml:space="preserve"> </w:t>
-      </w:r>
-      <w:r>
-        <w:rPr>
-          <w:rFonts w:hint="eastAsia"/>
-        </w:rPr>
-        <w:t xml:space="preserve">열쇠X20개, 24시간 </w:t>
-      </w:r>
-      <w:r>
-        <w:t>1</w:t>
-      </w:r>
-      <w:r>
-        <w:rPr>
-          <w:rFonts w:hint="eastAsia"/>
-        </w:rPr>
-        <w:t>개씩</w:t>
-      </w:r>
-      <w:r>
-        <w:rPr>
-          <w:rFonts w:hint="eastAsia"/>
-        </w:rPr>
-        <w:t xml:space="preserve"> 열쇠</w:t>
-      </w:r>
-      <w:r>
-        <w:rPr>
-          <w:rFonts w:hint="eastAsia"/>
-        </w:rPr>
-        <w:t xml:space="preserve"> 보상, 더 하고 싶으면 사야</w:t>
-      </w:r>
-      <w:r>
-        <w:rPr>
-          <w:rFonts w:hint="eastAsia"/>
-        </w:rPr>
-        <w:t xml:space="preserve"> </w:t>
-      </w:r>
-      <w:r>
-        <w:rPr>
-          <w:rFonts w:hint="eastAsia"/>
-        </w:rPr>
-        <w:t>함</w:t>
-      </w:r>
-      <w:r>
-        <w:t>(</w:t>
-      </w:r>
-      <w:r>
-        <w:rPr>
-          <w:rFonts w:hint="eastAsia"/>
-        </w:rPr>
-        <w:t>유료)</w:t>
-      </w:r>
-    </w:p>
-    <w:p>
-      <w:pPr>
-        <w:pStyle w:val="a4"/>
-        <w:numPr>
-          <w:ilvl w:val="0"/>
-          <w:numId w:val="1"/>
-        </w:numPr>
-        <w:ind w:leftChars="0"/>
-      </w:pPr>
-      <w:r>
-        <w:rPr>
-          <w:rFonts w:hint="eastAsia"/>
-        </w:rPr>
-        <w:t>턴에 대한 총 횟수 제한</w:t>
-      </w:r>
-    </w:p>
-    <w:p/>
-    <w:p>
-      <w:pPr>
-        <w:pStyle w:val="a4"/>
-        <w:numPr>
-          <w:ilvl w:val="0"/>
-          <w:numId w:val="1"/>
-        </w:numPr>
-        <w:ind w:leftChars="0"/>
-        <w:rPr>
-          <w:b/>
-          <w:sz w:val="22"/>
-        </w:rPr>
-      </w:pPr>
-      <w:r>
-        <w:rPr>
-          <w:rFonts w:hint="eastAsia"/>
-          <w:b/>
-          <w:sz w:val="22"/>
-        </w:rPr>
-        <w:t>멀티 플레이:</w:t>
-      </w:r>
-    </w:p>
-    <w:p>
-      <w:pPr>
-        <w:pStyle w:val="a4"/>
-        <w:numPr>
-          <w:ilvl w:val="0"/>
-          <w:numId w:val="1"/>
-        </w:numPr>
-        <w:ind w:leftChars="0"/>
-      </w:pPr>
-      <w:r>
-        <w:rPr>
-          <w:rFonts w:hint="eastAsia"/>
-        </w:rPr>
-        <w:t xml:space="preserve">멀티 플레이: </w:t>
-      </w:r>
-      <w:r>
-        <w:t>(</w:t>
-      </w:r>
-      <w:r>
-        <w:rPr>
-          <w:rFonts w:hint="eastAsia"/>
-        </w:rPr>
-        <w:t>더블</w:t>
-      </w:r>
-      <w:r>
-        <w:rPr>
-          <w:rFonts w:hint="eastAsia"/>
-        </w:rPr>
-        <w:t xml:space="preserve"> 이동</w:t>
-      </w:r>
-      <w:r>
-        <w:rPr>
-          <w:rFonts w:hint="eastAsia"/>
-        </w:rPr>
-        <w:t xml:space="preserve"> 찬스</w:t>
-      </w:r>
-      <w:r>
-        <w:rPr>
-          <w:rFonts w:hint="eastAsia"/>
-        </w:rPr>
-        <w:t>)</w:t>
-      </w:r>
-      <w:r>
-        <w:rPr>
-          <w:rFonts w:hint="eastAsia"/>
-        </w:rPr>
-        <w:t>, (돋보기 찬스)</w:t>
-      </w:r>
-    </w:p>
-    <w:p>
-      <w:pPr>
-        <w:pStyle w:val="a4"/>
-        <w:numPr>
-          <w:ilvl w:val="0"/>
-          <w:numId w:val="1"/>
-        </w:numPr>
-        <w:ind w:leftChars="0"/>
-      </w:pPr>
-      <w:r>
-        <w:rPr>
-          <w:rFonts w:hint="eastAsia"/>
-        </w:rPr>
-        <w:t>매치 계급</w:t>
-      </w:r>
-      <w:r>
-        <w:t xml:space="preserve">: </w:t>
-      </w:r>
-      <w:r>
-        <w:rPr>
-          <w:rFonts w:hint="eastAsia"/>
-        </w:rPr>
-        <w:t xml:space="preserve">최대 </w:t>
-      </w:r>
-      <w:r>
-        <w:t>1</w:t>
-      </w:r>
-      <w:r>
-        <w:rPr>
-          <w:rFonts w:hint="eastAsia"/>
-        </w:rPr>
-        <w:t>계급 차</w:t>
-      </w:r>
-    </w:p>
-    <w:p>
-      <w:pPr>
-        <w:pStyle w:val="a4"/>
-        <w:numPr>
-          <w:ilvl w:val="0"/>
-          <w:numId w:val="1"/>
-        </w:numPr>
-        <w:ind w:leftChars="0"/>
-      </w:pPr>
-      <w:r>
-        <w:rPr>
-          <w:rFonts w:hint="eastAsia"/>
-        </w:rPr>
-        <w:t>매치 못할 시</w:t>
-      </w:r>
-      <w:r>
-        <w:t xml:space="preserve">: </w:t>
-      </w:r>
-      <w:r>
-        <w:rPr>
-          <w:rFonts w:hint="eastAsia"/>
-        </w:rPr>
-        <w:t>무한 로딩 (취소 가능)</w:t>
-      </w:r>
-    </w:p>
-    <w:p>
-      <w:pPr>
-        <w:pStyle w:val="a4"/>
-        <w:numPr>
-          <w:ilvl w:val="0"/>
-          <w:numId w:val="1"/>
-        </w:numPr>
-        <w:ind w:leftChars="0"/>
-      </w:pPr>
-      <w:r>
-        <w:rPr>
-          <w:rFonts w:hint="eastAsia"/>
-        </w:rPr>
-        <w:t xml:space="preserve">서로 최근에 사용하지 않음 </w:t>
-      </w:r>
-      <w:proofErr w:type="spellStart"/>
-      <w:r>
-        <w:rPr>
-          <w:rFonts w:hint="eastAsia"/>
-        </w:rPr>
-        <w:t>맵</w:t>
-      </w:r>
-      <w:proofErr w:type="spellEnd"/>
-      <w:r>
-        <w:rPr>
-          <w:rFonts w:hint="eastAsia"/>
-        </w:rPr>
-        <w:t>(10개)</w:t>
-      </w:r>
-      <w:r>
-        <w:rPr>
-          <w:rFonts w:hint="eastAsia"/>
-        </w:rPr>
-        <w:t xml:space="preserve"> 중에서 </w:t>
-      </w:r>
-      <w:proofErr w:type="spellStart"/>
-      <w:r>
-        <w:rPr>
-          <w:rFonts w:hint="eastAsia"/>
-        </w:rPr>
-        <w:t>랜덤하게</w:t>
-      </w:r>
-      <w:proofErr w:type="spellEnd"/>
-      <w:r>
-        <w:rPr>
-          <w:rFonts w:hint="eastAsia"/>
-        </w:rPr>
-        <w:t xml:space="preserve"> 선택</w:t>
-      </w:r>
-    </w:p>
-    <w:p>
-      <w:pPr>
-        <w:pStyle w:val="a4"/>
-        <w:numPr>
-          <w:ilvl w:val="0"/>
-          <w:numId w:val="1"/>
-        </w:numPr>
-        <w:ind w:leftChars="0"/>
-      </w:pPr>
-      <w:r>
-        <w:rPr>
-          <w:rFonts w:hint="eastAsia"/>
-        </w:rPr>
-        <w:t xml:space="preserve">최근에 플레이 한 </w:t>
-      </w:r>
-      <w:proofErr w:type="spellStart"/>
-      <w:r>
-        <w:rPr>
-          <w:rFonts w:hint="eastAsia"/>
-        </w:rPr>
-        <w:t>맵</w:t>
-      </w:r>
-      <w:proofErr w:type="spellEnd"/>
-      <w:r>
-        <w:rPr>
-          <w:rFonts w:hint="eastAsia"/>
-        </w:rPr>
-        <w:t xml:space="preserve"> </w:t>
-      </w:r>
-      <w:r>
-        <w:t>10</w:t>
-      </w:r>
-      <w:r>
-        <w:rPr>
-          <w:rFonts w:hint="eastAsia"/>
-        </w:rPr>
-        <w:t>개를 디바이스에 저장한다.</w:t>
-      </w:r>
-    </w:p>
-    <w:p>
-      <w:pPr>
-        <w:pStyle w:val="a4"/>
-        <w:numPr>
-          <w:ilvl w:val="0"/>
-          <w:numId w:val="1"/>
-        </w:numPr>
-        <w:ind w:leftChars="0"/>
-      </w:pPr>
-      <w:r>
-        <w:rPr>
-          <w:rFonts w:hint="eastAsia"/>
-        </w:rPr>
-        <w:t>각 난이도별 대결하기 버튼 만들기(</w:t>
-      </w:r>
-      <w:r>
-        <w:rPr>
-          <w:rFonts w:hint="eastAsia"/>
-        </w:rPr>
-        <w:t xml:space="preserve">막혀있다가 </w:t>
-      </w:r>
-      <w:r>
-        <w:rPr>
-          <w:rFonts w:hint="eastAsia"/>
-        </w:rPr>
-        <w:t>특정 계급이 되면 열림)</w:t>
-      </w:r>
-    </w:p>
-    <w:p>
-      <w:pPr>
-        <w:pStyle w:val="a4"/>
-        <w:numPr>
-          <w:ilvl w:val="0"/>
-          <w:numId w:val="1"/>
-        </w:numPr>
-        <w:ind w:leftChars="0"/>
-      </w:pPr>
-      <w:r>
-        <w:rPr>
-          <w:rFonts w:hint="eastAsia"/>
-        </w:rPr>
-        <w:t>게임시작 위치는 바뀔 수 있음(</w:t>
-      </w:r>
-      <w:r>
-        <w:rPr>
-          <w:rFonts w:hint="eastAsia"/>
-        </w:rPr>
-        <w:t>랜덤으로</w:t>
-      </w:r>
-      <w:r>
-        <w:rPr>
-          <w:rFonts w:hint="eastAsia"/>
-        </w:rPr>
-        <w:t xml:space="preserve"> </w:t>
-      </w:r>
-      <w:r>
-        <w:rPr>
-          <w:rFonts w:hint="eastAsia"/>
-        </w:rPr>
-        <w:t>위치</w:t>
-      </w:r>
-      <w:r>
-        <w:rPr>
-          <w:rFonts w:hint="eastAsia"/>
-        </w:rPr>
-        <w:t xml:space="preserve"> 선택)</w:t>
-      </w:r>
-    </w:p>
-    <w:p/>
-    <w:p>
-      <w:pPr>
-        <w:pStyle w:val="a4"/>
-        <w:numPr>
-          <w:ilvl w:val="0"/>
-          <w:numId w:val="1"/>
-        </w:numPr>
-        <w:ind w:leftChars="0"/>
-        <w:rPr>
-          <w:b/>
-          <w:sz w:val="22"/>
-        </w:rPr>
-      </w:pPr>
-      <w:r>
-        <w:rPr>
-          <w:rFonts w:hint="eastAsia"/>
-          <w:b/>
-          <w:sz w:val="22"/>
-        </w:rPr>
-        <w:t>매뉴얼:</w:t>
-      </w:r>
-    </w:p>
-    <w:p>
-      <w:pPr>
-        <w:pStyle w:val="a4"/>
-        <w:numPr>
-          <w:ilvl w:val="0"/>
-          <w:numId w:val="1"/>
-        </w:numPr>
-        <w:ind w:leftChars="0"/>
-      </w:pPr>
-      <w:proofErr w:type="spellStart"/>
-      <w:r>
-        <w:rPr>
-          <w:rFonts w:hint="eastAsia"/>
-        </w:rPr>
-        <w:t>튜토리얼</w:t>
-      </w:r>
-      <w:proofErr w:type="spellEnd"/>
-      <w:r>
-        <w:rPr>
-          <w:rFonts w:hint="eastAsia"/>
-        </w:rPr>
-        <w:t xml:space="preserve"> 진행,</w:t>
-      </w:r>
-      <w:r>
-        <w:t xml:space="preserve"> </w:t>
-      </w:r>
-      <w:r>
-        <w:rPr>
-          <w:rFonts w:hint="eastAsia"/>
-        </w:rPr>
-        <w:t>도움말</w:t>
-      </w:r>
-      <w:r>
-        <w:rPr>
-          <w:rFonts w:hint="eastAsia"/>
-        </w:rPr>
-        <w:t>(</w:t>
-      </w:r>
-      <w:proofErr w:type="spellStart"/>
-      <w:r>
-        <w:rPr>
-          <w:rFonts w:hint="eastAsia"/>
-        </w:rPr>
-        <w:t>싱글</w:t>
-      </w:r>
-      <w:proofErr w:type="spellEnd"/>
-      <w:r>
-        <w:rPr>
-          <w:rFonts w:hint="eastAsia"/>
-        </w:rPr>
-        <w:t>,</w:t>
-      </w:r>
-      <w:r>
-        <w:t xml:space="preserve"> </w:t>
-      </w:r>
-      <w:r>
-        <w:rPr>
-          <w:rFonts w:hint="eastAsia"/>
-        </w:rPr>
-        <w:t>멀티 따로)</w:t>
-      </w:r>
-    </w:p>
-    <w:p>
-      <w:pPr>
-        <w:pStyle w:val="a4"/>
-        <w:numPr>
-          <w:ilvl w:val="0"/>
-          <w:numId w:val="1"/>
-        </w:numPr>
-        <w:ind w:leftChars="0"/>
-      </w:pPr>
-      <w:r>
-        <w:rPr>
-          <w:rFonts w:hint="eastAsia"/>
-        </w:rPr>
-        <w:t>소리</w:t>
-      </w:r>
-      <w:r>
-        <w:rPr>
-          <w:rFonts w:hint="eastAsia"/>
-        </w:rPr>
-        <w:t>(</w:t>
-      </w:r>
-      <w:proofErr w:type="spellStart"/>
-      <w:r>
-        <w:rPr>
-          <w:rFonts w:hint="eastAsia"/>
-        </w:rPr>
-        <w:t>버튼음</w:t>
-      </w:r>
-      <w:proofErr w:type="spellEnd"/>
-      <w:r>
-        <w:rPr>
-          <w:rFonts w:hint="eastAsia"/>
-        </w:rPr>
-        <w:t>,</w:t>
-      </w:r>
-      <w:r>
-        <w:t xml:space="preserve"> </w:t>
-      </w:r>
-      <w:proofErr w:type="spellStart"/>
-      <w:r>
-        <w:rPr>
-          <w:rFonts w:hint="eastAsia"/>
-        </w:rPr>
-        <w:t>배경음</w:t>
-      </w:r>
-      <w:proofErr w:type="spellEnd"/>
-      <w:r>
-        <w:rPr>
-          <w:rFonts w:hint="eastAsia"/>
-        </w:rPr>
-        <w:t>)</w:t>
-      </w:r>
-      <w:r>
-        <w:rPr>
-          <w:rFonts w:hint="eastAsia"/>
-        </w:rPr>
-        <w:t xml:space="preserve"> 제거 버튼 </w:t>
-      </w:r>
-      <w:r>
-        <w:t xml:space="preserve">(Brick </w:t>
-      </w:r>
-      <w:proofErr w:type="spellStart"/>
-      <w:r>
-        <w:rPr>
-          <w:rFonts w:hint="eastAsia"/>
-        </w:rPr>
-        <w:t>밴치</w:t>
-      </w:r>
-      <w:proofErr w:type="spellEnd"/>
-      <w:r>
-        <w:rPr>
-          <w:rFonts w:hint="eastAsia"/>
-        </w:rPr>
-        <w:t xml:space="preserve"> </w:t>
-      </w:r>
-      <w:proofErr w:type="spellStart"/>
-      <w:r>
-        <w:rPr>
-          <w:rFonts w:hint="eastAsia"/>
-        </w:rPr>
-        <w:t>마킹</w:t>
-      </w:r>
-      <w:proofErr w:type="spellEnd"/>
-      <w:r>
-        <w:rPr>
-          <w:rFonts w:hint="eastAsia"/>
-        </w:rPr>
-        <w:t>)</w:t>
-      </w:r>
-    </w:p>
-    <w:p>
-      <w:pPr>
-        <w:pStyle w:val="a4"/>
-        <w:numPr>
-          <w:ilvl w:val="0"/>
-          <w:numId w:val="1"/>
-        </w:numPr>
-        <w:ind w:leftChars="0"/>
-      </w:pPr>
-      <w:r>
-        <w:rPr>
-          <w:rFonts w:hint="eastAsia"/>
-        </w:rPr>
-        <w:lastRenderedPageBreak/>
         <w:t>평가:</w:t>
       </w:r>
       <w:r>
@@ -2163,6 +2199,7 @@
           <w:rFonts w:hint="eastAsia"/>
           <w:sz w:val="22"/>
         </w:rPr>
+        <w:lastRenderedPageBreak/>
         <w:t>계급:</w:t>
       </w:r>
     </w:p>
@@ -2179,7 +2216,6 @@
           <w:rFonts w:hint="eastAsia"/>
           <w:sz w:val="22"/>
         </w:rPr>
-        <w:lastRenderedPageBreak/>
         <w:t>바보,</w:t>
       </w:r>
       <w:r>

--- a/기획서.docx
+++ b/기획서.docx
@@ -927,14 +927,77 @@
         </w:rPr>
         <w:t xml:space="preserve"> 플러스 연동 </w:t>
       </w:r>
-      <w:r>
-        <w:rPr>
-          <w:rFonts w:hint="eastAsia"/>
-        </w:rPr>
-        <w:t>해야함(비활성화)</w:t>
+      <w:proofErr w:type="spellStart"/>
+      <w:r>
+        <w:rPr>
+          <w:rFonts w:hint="eastAsia"/>
+        </w:rPr>
+        <w:t>해야함</w:t>
+      </w:r>
+      <w:proofErr w:type="spellEnd"/>
+      <w:r>
+        <w:rPr>
+          <w:rFonts w:hint="eastAsia"/>
+        </w:rPr>
+        <w:t>(비활성화)</w:t>
+      </w:r>
+    </w:p>
+    <w:p>
+      <w:pPr>
+        <w:pStyle w:val="a4"/>
+        <w:numPr>
+          <w:ilvl w:val="0"/>
+          <w:numId w:val="1"/>
+        </w:numPr>
+        <w:ind w:leftChars="0"/>
+      </w:pPr>
+      <w:r>
+        <w:rPr>
+          <w:rFonts w:hint="eastAsia"/>
+        </w:rPr>
+        <w:t>닉네임 예외(공백,</w:t>
+      </w:r>
+      <w:r>
+        <w:t xml:space="preserve"> </w:t>
+      </w:r>
+      <w:r>
+        <w:rPr>
+          <w:rFonts w:hint="eastAsia"/>
+        </w:rPr>
+        <w:t>특수문자,</w:t>
+      </w:r>
+      <w:r>
+        <w:t xml:space="preserve"> </w:t>
+      </w:r>
+      <w:r>
+        <w:rPr>
+          <w:rFonts w:hint="eastAsia"/>
+        </w:rPr>
+        <w:t>영어</w:t>
+      </w:r>
+      <w:r>
+        <w:rPr>
+          <w:rFonts w:hint="eastAsia"/>
+        </w:rPr>
+        <w:t>, 4~</w:t>
+      </w:r>
+      <w:r>
+        <w:t>12</w:t>
+      </w:r>
+      <w:r>
+        <w:rPr>
+          <w:rFonts w:hint="eastAsia"/>
+        </w:rPr>
+        <w:t>자리</w:t>
       </w:r>
       <w:bookmarkStart w:id="0" w:name="_GoBack"/>
       <w:bookmarkEnd w:id="0"/>
+      <w:r>
+        <w:rPr>
+          <w:rFonts w:hint="eastAsia"/>
+        </w:rPr>
+        <w:t>)</w:t>
+      </w:r>
     </w:p>
     <w:p>
       <w:pPr>
@@ -1443,6 +1506,7 @@
         <w:rPr>
           <w:rFonts w:hint="eastAsia"/>
         </w:rPr>
+        <w:lastRenderedPageBreak/>
         <w:t>튜토리얼</w:t>
       </w:r>
       <w:proofErr w:type="spellEnd"/>
@@ -1504,7 +1568,6 @@
         <w:rPr>
           <w:rFonts w:hint="eastAsia"/>
         </w:rPr>
-        <w:lastRenderedPageBreak/>
         <w:t>소리</w:t>
       </w:r>
       <w:r>
@@ -2178,6 +2241,7 @@
           <w:rFonts w:hint="eastAsia"/>
           <w:sz w:val="22"/>
         </w:rPr>
+        <w:lastRenderedPageBreak/>
         <w:t>게임방법:</w:t>
       </w:r>
     </w:p>
@@ -2199,7 +2263,6 @@
           <w:rFonts w:hint="eastAsia"/>
           <w:sz w:val="22"/>
         </w:rPr>
-        <w:lastRenderedPageBreak/>
         <w:t>계급:</w:t>
       </w:r>
     </w:p>

--- a/기획서.docx
+++ b/기획서.docx
@@ -990,8 +990,6 @@
         </w:rPr>
         <w:t>자리</w:t>
       </w:r>
-      <w:bookmarkStart w:id="0" w:name="_GoBack"/>
-      <w:bookmarkEnd w:id="0"/>
       <w:r>
         <w:rPr>
           <w:rFonts w:hint="eastAsia"/>
@@ -2063,10 +2061,10 @@
           <w:sz w:val="22"/>
         </w:rPr>
       </w:pPr>
-      <w:bookmarkStart w:id="1" w:name="OLE_LINK1"/>
-      <w:bookmarkStart w:id="2" w:name="OLE_LINK2"/>
-      <w:bookmarkStart w:id="3" w:name="OLE_LINK3"/>
-      <w:bookmarkStart w:id="4" w:name="OLE_LINK4"/>
+      <w:bookmarkStart w:id="0" w:name="OLE_LINK1"/>
+      <w:bookmarkStart w:id="1" w:name="OLE_LINK2"/>
+      <w:bookmarkStart w:id="2" w:name="OLE_LINK3"/>
+      <w:bookmarkStart w:id="3" w:name="OLE_LINK4"/>
       <w:r>
         <w:rPr>
           <w:rFonts w:hint="eastAsia"/>
@@ -2096,10 +2094,10 @@
         <w:t>과의 순위를 비교할 수 있습니다.</w:t>
       </w:r>
     </w:p>
+    <w:bookmarkEnd w:id="0"/>
     <w:bookmarkEnd w:id="1"/>
     <w:bookmarkEnd w:id="2"/>
     <w:bookmarkEnd w:id="3"/>
-    <w:bookmarkEnd w:id="4"/>
     <w:p>
       <w:pPr>
         <w:pStyle w:val="a4"/>
@@ -2508,6 +2506,358 @@
     </w:p>
     <w:p/>
     <w:p/>
+    <w:p/>
+    <w:p/>
+    <w:p/>
+    <w:p/>
+    <w:p/>
+    <w:p/>
+    <w:p/>
+    <w:p/>
+    <w:p/>
+    <w:p/>
+    <w:p/>
+    <w:p/>
+    <w:p>
+      <w:r>
+        <w:rPr>
+          <w:rFonts w:hint="eastAsia"/>
+        </w:rPr>
+        <w:lastRenderedPageBreak/>
+        <w:t>게임 판 이미지</w:t>
+      </w:r>
+    </w:p>
+    <w:p>
+      <w:pPr>
+        <w:pStyle w:val="a4"/>
+        <w:numPr>
+          <w:ilvl w:val="0"/>
+          <w:numId w:val="4"/>
+        </w:numPr>
+        <w:ind w:leftChars="0"/>
+      </w:pPr>
+      <w:r>
+        <w:rPr>
+          <w:rFonts w:hint="eastAsia"/>
+        </w:rPr>
+        <w:t>동적으로 화면을 그리자</w:t>
+      </w:r>
+      <w:proofErr w:type="gramStart"/>
+      <w:r>
+        <w:rPr>
+          <w:rFonts w:hint="eastAsia"/>
+        </w:rPr>
+        <w:t>!</w:t>
+      </w:r>
+      <w:r>
+        <w:t>!!</w:t>
+      </w:r>
+      <w:proofErr w:type="gramEnd"/>
+      <w:r>
+        <w:t>(</w:t>
+      </w:r>
+      <w:r>
+        <w:rPr>
+          <w:rFonts w:hint="eastAsia"/>
+        </w:rPr>
+        <w:t>테두리 속성)</w:t>
+      </w:r>
+    </w:p>
+    <w:p>
+      <w:pPr>
+        <w:pStyle w:val="a4"/>
+        <w:numPr>
+          <w:ilvl w:val="0"/>
+          <w:numId w:val="4"/>
+        </w:numPr>
+        <w:ind w:leftChars="0"/>
+      </w:pPr>
+      <w:r>
+        <w:rPr>
+          <w:rFonts w:hint="eastAsia"/>
+        </w:rPr>
+        <w:t>리스트 형식으로 만들기</w:t>
+      </w:r>
+    </w:p>
+    <w:p>
+      <w:pPr>
+        <w:pStyle w:val="a4"/>
+        <w:numPr>
+          <w:ilvl w:val="0"/>
+          <w:numId w:val="4"/>
+        </w:numPr>
+        <w:ind w:leftChars="0"/>
+      </w:pPr>
+      <w:r>
+        <w:t>5</w:t>
+      </w:r>
+      <w:r>
+        <w:rPr>
+          <w:rFonts w:hint="eastAsia"/>
+        </w:rPr>
+        <w:t>, 6, 7, 8, 9, 10</w:t>
+      </w:r>
+      <w:r>
+        <w:rPr>
+          <w:rFonts w:hint="eastAsia"/>
+        </w:rPr>
+        <w:t xml:space="preserve"> 각각 20개씩 </w:t>
+      </w:r>
+      <w:r>
+        <w:t>120</w:t>
+      </w:r>
+      <w:r>
+        <w:rPr>
+          <w:rFonts w:hint="eastAsia"/>
+        </w:rPr>
+        <w:t>개 생성</w:t>
+      </w:r>
+    </w:p>
+    <w:p>
+      <w:pPr>
+        <w:pStyle w:val="a4"/>
+        <w:numPr>
+          <w:ilvl w:val="0"/>
+          <w:numId w:val="4"/>
+        </w:numPr>
+        <w:ind w:leftChars="0"/>
+      </w:pPr>
+      <w:r>
+        <w:rPr>
+          <w:rFonts w:hint="eastAsia"/>
+        </w:rPr>
+        <w:t>5</w:t>
+      </w:r>
+      <w:r>
+        <w:t>(</w:t>
+      </w:r>
+      <w:r>
+        <w:t>10, 12</w:t>
+      </w:r>
+      <w:r>
+        <w:t>,</w:t>
+      </w:r>
+      <w:r>
+        <w:t xml:space="preserve"> 14,</w:t>
+      </w:r>
+      <w:r>
+        <w:t xml:space="preserve"> </w:t>
+      </w:r>
+      <w:r>
+        <w:t>16</w:t>
+      </w:r>
+      <w:r>
+        <w:t>,</w:t>
+      </w:r>
+      <w:r>
+        <w:t xml:space="preserve"> 18</w:t>
+      </w:r>
+      <w:r>
+        <w:t>)</w:t>
+      </w:r>
+      <w:r>
+        <w:t xml:space="preserve"> </w:t>
+      </w:r>
+      <w:r>
+        <w:rPr>
+          <w:rFonts w:hint="eastAsia"/>
+        </w:rPr>
+        <w:t xml:space="preserve">각각 </w:t>
+      </w:r>
+      <w:r>
+        <w:t>4</w:t>
+      </w:r>
+      <w:r>
+        <w:rPr>
+          <w:rFonts w:hint="eastAsia"/>
+        </w:rPr>
+        <w:t>개씩</w:t>
+      </w:r>
+    </w:p>
+    <w:p>
+      <w:pPr>
+        <w:pStyle w:val="a4"/>
+        <w:numPr>
+          <w:ilvl w:val="0"/>
+          <w:numId w:val="4"/>
+        </w:numPr>
+        <w:ind w:leftChars="0"/>
+      </w:pPr>
+      <w:r>
+        <w:rPr>
+          <w:rFonts w:hint="eastAsia"/>
+        </w:rPr>
+        <w:t>6(</w:t>
+      </w:r>
+      <w:r>
+        <w:t>12, 14, 16, 18, 20</w:t>
+      </w:r>
+      <w:r>
+        <w:rPr>
+          <w:rFonts w:hint="eastAsia"/>
+        </w:rPr>
+        <w:t xml:space="preserve">) 각각 </w:t>
+      </w:r>
+      <w:r>
+        <w:t>4</w:t>
+      </w:r>
+      <w:r>
+        <w:rPr>
+          <w:rFonts w:hint="eastAsia"/>
+        </w:rPr>
+        <w:t>개씩</w:t>
+      </w:r>
+    </w:p>
+    <w:p>
+      <w:pPr>
+        <w:pStyle w:val="a4"/>
+        <w:numPr>
+          <w:ilvl w:val="0"/>
+          <w:numId w:val="4"/>
+        </w:numPr>
+        <w:ind w:leftChars="0"/>
+      </w:pPr>
+      <w:r>
+        <w:rPr>
+          <w:rFonts w:hint="eastAsia"/>
+        </w:rPr>
+        <w:t>7(</w:t>
+      </w:r>
+      <w:r>
+        <w:t>14, 16, 18, 20, 22</w:t>
+      </w:r>
+      <w:r>
+        <w:rPr>
+          <w:rFonts w:hint="eastAsia"/>
+        </w:rPr>
+        <w:t xml:space="preserve">) 각각 </w:t>
+      </w:r>
+      <w:r>
+        <w:t>4</w:t>
+      </w:r>
+      <w:r>
+        <w:rPr>
+          <w:rFonts w:hint="eastAsia"/>
+        </w:rPr>
+        <w:t>개씩</w:t>
+      </w:r>
+    </w:p>
+    <w:p>
+      <w:pPr>
+        <w:pStyle w:val="a4"/>
+        <w:numPr>
+          <w:ilvl w:val="0"/>
+          <w:numId w:val="4"/>
+        </w:numPr>
+        <w:ind w:leftChars="0"/>
+      </w:pPr>
+      <w:r>
+        <w:rPr>
+          <w:rFonts w:hint="eastAsia"/>
+        </w:rPr>
+        <w:t xml:space="preserve">8(16, 18, 20, 22, 24) 각각 </w:t>
+      </w:r>
+      <w:r>
+        <w:t>4</w:t>
+      </w:r>
+      <w:r>
+        <w:rPr>
+          <w:rFonts w:hint="eastAsia"/>
+        </w:rPr>
+        <w:t>개씩</w:t>
+      </w:r>
+    </w:p>
+    <w:p>
+      <w:pPr>
+        <w:pStyle w:val="a4"/>
+        <w:numPr>
+          <w:ilvl w:val="0"/>
+          <w:numId w:val="4"/>
+        </w:numPr>
+        <w:ind w:leftChars="0"/>
+      </w:pPr>
+      <w:r>
+        <w:rPr>
+          <w:rFonts w:hint="eastAsia"/>
+        </w:rPr>
+        <w:t xml:space="preserve">10(18, 20, 22, 24, 26) 각각 </w:t>
+      </w:r>
+      <w:r>
+        <w:t>4</w:t>
+      </w:r>
+      <w:r>
+        <w:rPr>
+          <w:rFonts w:hint="eastAsia"/>
+        </w:rPr>
+        <w:t>개씩</w:t>
+      </w:r>
+      <w:bookmarkStart w:id="4" w:name="_GoBack"/>
+      <w:bookmarkEnd w:id="4"/>
+    </w:p>
+    <w:p>
+      <w:pPr>
+        <w:pStyle w:val="a4"/>
+        <w:numPr>
+          <w:ilvl w:val="0"/>
+          <w:numId w:val="4"/>
+        </w:numPr>
+        <w:ind w:leftChars="0"/>
+      </w:pPr>
+      <w:r>
+        <w:rPr>
+          <w:rFonts w:hint="eastAsia"/>
+        </w:rPr>
+        <w:t>틀린 횟수로 별 개수 부여(</w:t>
+      </w:r>
+      <w:proofErr w:type="gramStart"/>
+      <w:r>
+        <w:t>min :</w:t>
+      </w:r>
+      <w:proofErr w:type="gramEnd"/>
+      <w:r>
+        <w:t xml:space="preserve"> 3, max : 8), </w:t>
+      </w:r>
+      <w:r>
+        <w:rPr>
+          <w:rFonts w:hint="eastAsia"/>
+        </w:rPr>
+        <w:t xml:space="preserve">턴 횟수로 </w:t>
+      </w:r>
+      <w:r>
+        <w:t>perfect</w:t>
+      </w:r>
+      <w:r>
+        <w:t xml:space="preserve"> </w:t>
+      </w:r>
+      <w:r>
+        <w:rPr>
+          <w:rFonts w:hint="eastAsia"/>
+        </w:rPr>
+        <w:t>부여</w:t>
+      </w:r>
+      <w:r>
+        <w:rPr>
+          <w:rFonts w:hint="eastAsia"/>
+        </w:rPr>
+        <w:t xml:space="preserve"> </w:t>
+      </w:r>
+      <w:r>
+        <w:t xml:space="preserve"> </w:t>
+      </w:r>
+    </w:p>
+    <w:p>
+      <w:pPr>
+        <w:pStyle w:val="a4"/>
+        <w:numPr>
+          <w:ilvl w:val="0"/>
+          <w:numId w:val="4"/>
+        </w:numPr>
+        <w:ind w:leftChars="0"/>
+        <w:rPr>
+          <w:rFonts w:hint="eastAsia"/>
+        </w:rPr>
+      </w:pPr>
+    </w:p>
     <w:sectPr>
       <w:pgSz w:w="11906" w:h="16838"/>
       <w:pgMar w:top="1701" w:right="1440" w:bottom="1440" w:left="1440" w:header="851" w:footer="992" w:gutter="0"/>
@@ -2521,6 +2871,118 @@
 <file path=word/numbering.xml><?xml version="1.0" encoding="utf-8"?>
 <w:numbering xmlns:wpc="http://schemas.microsoft.com/office/word/2010/wordprocessingCanvas" xmlns:mc="http://schemas.openxmlformats.org/markup-compatibility/2006" xmlns:o="urn:schemas-microsoft-com:office:office" xmlns:r="http://schemas.openxmlformats.org/officeDocument/2006/relationships" xmlns:m="http://schemas.openxmlformats.org/officeDocument/2006/math" xmlns:v="urn:schemas-microsoft-com:vml" xmlns:wp14="http://schemas.microsoft.com/office/word/2010/wordprocessingDrawing" xmlns:wp="http://schemas.openxmlformats.org/drawingml/2006/wordprocessingDrawing" xmlns:w10="urn:schemas-microsoft-com:office:word" xmlns:w="http://schemas.openxmlformats.org/wordprocessingml/2006/main" xmlns:w14="http://schemas.microsoft.com/office/word/2010/wordml" xmlns:w15="http://schemas.microsoft.com/office/word/2012/wordml" xmlns:wpg="http://schemas.microsoft.com/office/word/2010/wordprocessingGroup" xmlns:wpi="http://schemas.microsoft.com/office/word/2010/wordprocessingInk" xmlns:wne="http://schemas.microsoft.com/office/word/2006/wordml" xmlns:wps="http://schemas.microsoft.com/office/word/2010/wordprocessingShape" mc:Ignorable="w14 w15 wp14">
   <w:abstractNum w:abstractNumId="0">
+    <w:nsid w:val="06407560"/>
+    <w:multiLevelType w:val="hybridMultilevel"/>
+    <w:tmpl w:val="C590AAD6"/>
+    <w:lvl w:ilvl="0" w:tplc="E1DC5DF4">
+      <w:numFmt w:val="bullet"/>
+      <w:lvlText w:val=""/>
+      <w:lvlJc w:val="left"/>
+      <w:pPr>
+        <w:ind w:left="760" w:hanging="360"/>
+      </w:pPr>
+      <w:rPr>
+        <w:rFonts w:ascii="Wingdings" w:eastAsiaTheme="minorEastAsia" w:hAnsi="Wingdings" w:cstheme="minorBidi" w:hint="default"/>
+      </w:rPr>
+    </w:lvl>
+    <w:lvl w:ilvl="1" w:tplc="04090003" w:tentative="1">
+      <w:start w:val="1"/>
+      <w:numFmt w:val="bullet"/>
+      <w:lvlText w:val=""/>
+      <w:lvlJc w:val="left"/>
+      <w:pPr>
+        <w:ind w:left="1200" w:hanging="400"/>
+      </w:pPr>
+      <w:rPr>
+        <w:rFonts w:ascii="Wingdings" w:hAnsi="Wingdings" w:hint="default"/>
+      </w:rPr>
+    </w:lvl>
+    <w:lvl w:ilvl="2" w:tplc="04090005" w:tentative="1">
+      <w:start w:val="1"/>
+      <w:numFmt w:val="bullet"/>
+      <w:lvlText w:val=""/>
+      <w:lvlJc w:val="left"/>
+      <w:pPr>
+        <w:ind w:left="1600" w:hanging="400"/>
+      </w:pPr>
+      <w:rPr>
+        <w:rFonts w:ascii="Wingdings" w:hAnsi="Wingdings" w:hint="default"/>
+      </w:rPr>
+    </w:lvl>
+    <w:lvl w:ilvl="3" w:tplc="04090001" w:tentative="1">
+      <w:start w:val="1"/>
+      <w:numFmt w:val="bullet"/>
+      <w:lvlText w:val=""/>
+      <w:lvlJc w:val="left"/>
+      <w:pPr>
+        <w:ind w:left="2000" w:hanging="400"/>
+      </w:pPr>
+      <w:rPr>
+        <w:rFonts w:ascii="Wingdings" w:hAnsi="Wingdings" w:hint="default"/>
+      </w:rPr>
+    </w:lvl>
+    <w:lvl w:ilvl="4" w:tplc="04090003" w:tentative="1">
+      <w:start w:val="1"/>
+      <w:numFmt w:val="bullet"/>
+      <w:lvlText w:val=""/>
+      <w:lvlJc w:val="left"/>
+      <w:pPr>
+        <w:ind w:left="2400" w:hanging="400"/>
+      </w:pPr>
+      <w:rPr>
+        <w:rFonts w:ascii="Wingdings" w:hAnsi="Wingdings" w:hint="default"/>
+      </w:rPr>
+    </w:lvl>
+    <w:lvl w:ilvl="5" w:tplc="04090005" w:tentative="1">
+      <w:start w:val="1"/>
+      <w:numFmt w:val="bullet"/>
+      <w:lvlText w:val=""/>
+      <w:lvlJc w:val="left"/>
+      <w:pPr>
+        <w:ind w:left="2800" w:hanging="400"/>
+      </w:pPr>
+      <w:rPr>
+        <w:rFonts w:ascii="Wingdings" w:hAnsi="Wingdings" w:hint="default"/>
+      </w:rPr>
+    </w:lvl>
+    <w:lvl w:ilvl="6" w:tplc="04090001" w:tentative="1">
+      <w:start w:val="1"/>
+      <w:numFmt w:val="bullet"/>
+      <w:lvlText w:val=""/>
+      <w:lvlJc w:val="left"/>
+      <w:pPr>
+        <w:ind w:left="3200" w:hanging="400"/>
+      </w:pPr>
+      <w:rPr>
+        <w:rFonts w:ascii="Wingdings" w:hAnsi="Wingdings" w:hint="default"/>
+      </w:rPr>
+    </w:lvl>
+    <w:lvl w:ilvl="7" w:tplc="04090003" w:tentative="1">
+      <w:start w:val="1"/>
+      <w:numFmt w:val="bullet"/>
+      <w:lvlText w:val=""/>
+      <w:lvlJc w:val="left"/>
+      <w:pPr>
+        <w:ind w:left="3600" w:hanging="400"/>
+      </w:pPr>
+      <w:rPr>
+        <w:rFonts w:ascii="Wingdings" w:hAnsi="Wingdings" w:hint="default"/>
+      </w:rPr>
+    </w:lvl>
+    <w:lvl w:ilvl="8" w:tplc="04090005" w:tentative="1">
+      <w:start w:val="1"/>
+      <w:numFmt w:val="bullet"/>
+      <w:lvlText w:val=""/>
+      <w:lvlJc w:val="left"/>
+      <w:pPr>
+        <w:ind w:left="4000" w:hanging="400"/>
+      </w:pPr>
+      <w:rPr>
+        <w:rFonts w:ascii="Wingdings" w:hAnsi="Wingdings" w:hint="default"/>
+      </w:rPr>
+    </w:lvl>
+  </w:abstractNum>
+  <w:abstractNum w:abstractNumId="1">
     <w:nsid w:val="1BEC67C6"/>
     <w:multiLevelType w:val="hybridMultilevel"/>
     <w:tmpl w:val="4CA81C72"/>
@@ -2632,7 +3094,7 @@
       </w:rPr>
     </w:lvl>
   </w:abstractNum>
-  <w:abstractNum w:abstractNumId="1">
+  <w:abstractNum w:abstractNumId="2">
     <w:nsid w:val="55211E03"/>
     <w:multiLevelType w:val="hybridMultilevel"/>
     <w:tmpl w:val="0DB2E3E8"/>
@@ -2744,7 +3206,7 @@
       </w:rPr>
     </w:lvl>
   </w:abstractNum>
-  <w:abstractNum w:abstractNumId="2">
+  <w:abstractNum w:abstractNumId="3">
     <w:nsid w:val="66C85939"/>
     <w:multiLevelType w:val="hybridMultilevel"/>
     <w:tmpl w:val="5674177C"/>
@@ -2857,13 +3319,16 @@
     </w:lvl>
   </w:abstractNum>
   <w:num w:numId="1">
-    <w:abstractNumId w:val="0"/>
+    <w:abstractNumId w:val="1"/>
   </w:num>
   <w:num w:numId="2">
-    <w:abstractNumId w:val="1"/>
+    <w:abstractNumId w:val="2"/>
   </w:num>
   <w:num w:numId="3">
-    <w:abstractNumId w:val="2"/>
+    <w:abstractNumId w:val="3"/>
+  </w:num>
+  <w:num w:numId="4">
+    <w:abstractNumId w:val="0"/>
   </w:num>
 </w:numbering>
 </file>
